--- a/SOW/הצעת פרוייקט מסמך.docx
+++ b/SOW/הצעת פרוייקט מסמך.docx
@@ -27,50 +27,27 @@
         </w:numPr>
         <w:bidi/>
         <w:rPr>
-          <w:sz w:val="24"/>
-          <w:szCs w:val="24"/>
-        </w:rPr>
-      </w:pPr>
-      <w:r>
-        <w:rPr>
-          <w:rFonts w:hint="cs"/>
-          <w:sz w:val="24"/>
-          <w:szCs w:val="24"/>
-          <w:rtl/>
-        </w:rPr>
-        <w:t>ה-</w:t>
-      </w:r>
-      <w:proofErr w:type="spellStart"/>
-      <w:r>
-        <w:rPr>
-          <w:rFonts w:ascii="Arial" w:hAnsi="Arial" w:cs="Arial"/>
-          <w:color w:val="000000"/>
-          <w:sz w:val="23"/>
-          <w:szCs w:val="23"/>
-          <w:shd w:val="clear" w:color="auto" w:fill="FFFFFF"/>
-        </w:rPr>
-        <w:t>I</w:t>
-      </w:r>
-      <w:r>
-        <w:rPr>
-          <w:rFonts w:ascii="Arial" w:hAnsi="Arial" w:cs="Arial"/>
-          <w:color w:val="000000"/>
-          <w:sz w:val="23"/>
-          <w:szCs w:val="23"/>
-          <w:shd w:val="clear" w:color="auto" w:fill="FFFFFF"/>
-        </w:rPr>
-        <w:t>mmedi</w:t>
-      </w:r>
-      <w:proofErr w:type="spellEnd"/>
-      <w:r>
-        <w:rPr>
-          <w:rFonts w:ascii="Arial" w:hAnsi="Arial" w:cs="Arial"/>
-          <w:color w:val="000000"/>
-          <w:sz w:val="23"/>
-          <w:szCs w:val="23"/>
-          <w:shd w:val="clear" w:color="auto" w:fill="FFFFFF"/>
-        </w:rPr>
-        <w:t>-ate</w:t>
+          <w:rFonts w:hint="cs"/>
+          <w:sz w:val="24"/>
+          <w:szCs w:val="24"/>
+          <w:rtl/>
+        </w:rPr>
+      </w:pPr>
+      <w:r>
+        <w:rPr>
+          <w:rFonts w:hint="cs"/>
+          <w:sz w:val="24"/>
+          <w:szCs w:val="24"/>
+          <w:rtl/>
+        </w:rPr>
+        <w:t xml:space="preserve">ה- </w:t>
+      </w:r>
+      <w:r>
+        <w:rPr>
+          <w:sz w:val="24"/>
+          <w:szCs w:val="24"/>
+        </w:rPr>
+        <w:t>Smart-Shop</w:t>
       </w:r>
       <w:r>
         <w:rPr>
@@ -88,25 +65,28 @@
           <w:szCs w:val="24"/>
           <w:rtl/>
         </w:rPr>
-        <w:t>חסכון בזמן</w:t>
-      </w:r>
-      <w:r>
-        <w:rPr>
-          <w:rFonts w:hint="cs"/>
-          <w:sz w:val="24"/>
-          <w:szCs w:val="24"/>
-          <w:rtl/>
-        </w:rPr>
-        <w:t xml:space="preserve"> ההמתנה להכנת אוכל במסעדה</w:t>
-      </w:r>
-      <w:r>
-        <w:rPr>
-          <w:rFonts w:hint="cs"/>
-          <w:sz w:val="24"/>
-          <w:szCs w:val="24"/>
-          <w:rtl/>
-        </w:rPr>
-        <w:t xml:space="preserve"> וחסכון כספי.</w:t>
+        <w:t>חסכון בזמן ושליטה על הוצאות הקניות ע"י מתן סיוע בבניית רשימת קניות ממוינת טרם ביצוע הקניות.</w:t>
+      </w:r>
+    </w:p>
+    <w:p>
+      <w:pPr>
+        <w:bidi/>
+        <w:ind w:left="720"/>
+        <w:rPr>
+          <w:rFonts w:hint="cs"/>
+          <w:sz w:val="24"/>
+          <w:szCs w:val="24"/>
+          <w:rtl/>
+        </w:rPr>
+      </w:pPr>
+      <w:r>
+        <w:rPr>
+          <w:rFonts w:hint="cs"/>
+          <w:sz w:val="24"/>
+          <w:szCs w:val="24"/>
+          <w:rtl/>
+        </w:rPr>
+        <w:t>הרשימה תהיה ממוינת בצורה כזו שהמשתמש לא יהיה צריך לעבור יותר מפעם אחת בכל נקודה סופר.</w:t>
       </w:r>
     </w:p>
     <w:p>
@@ -118,19 +98,41 @@
         </w:numPr>
         <w:bidi/>
         <w:rPr>
-          <w:sz w:val="24"/>
-          <w:szCs w:val="24"/>
-          <w:rtl/>
-        </w:rPr>
-      </w:pPr>
-      <w:r>
-        <w:rPr>
-          <w:rFonts w:hint="cs"/>
-          <w:sz w:val="24"/>
-          <w:szCs w:val="24"/>
-          <w:rtl/>
-        </w:rPr>
-        <w:t>הלקוח ייבחר מסעדה או יזין מספר נתונים והשרת ידע לספק לו תפריטים מתאימים ואז הלקוח יוכל לבצע הזמנה מרחוק של המנה המבוקשת וליידע מתי הוא יגיע.</w:t>
+          <w:rFonts w:hint="cs"/>
+          <w:sz w:val="24"/>
+          <w:szCs w:val="24"/>
+          <w:rtl/>
+        </w:rPr>
+      </w:pPr>
+      <w:r>
+        <w:rPr>
+          <w:rFonts w:hint="cs"/>
+          <w:sz w:val="24"/>
+          <w:szCs w:val="24"/>
+          <w:rtl/>
+        </w:rPr>
+        <w:t>הלקוחות הפוטנציאלים למוצר זה הם למעשה כל משקי הבית. המוצר נותן עבורם מענה לבעיה של בזבוז זמן בחיפוש אחר מוצרים ונותן למעשה גם פתרון לבעיה של הוצאות מיותריות כתוצאה מחוסר תכנון מוקדם של הקניות.</w:t>
+      </w:r>
+    </w:p>
+    <w:p>
+      <w:pPr>
+        <w:bidi/>
+        <w:ind w:firstLine="720"/>
+        <w:rPr>
+          <w:rFonts w:hint="cs"/>
+          <w:sz w:val="24"/>
+          <w:szCs w:val="24"/>
+          <w:rtl/>
+        </w:rPr>
+      </w:pPr>
+      <w:r>
+        <w:rPr>
+          <w:rFonts w:hint="cs"/>
+          <w:sz w:val="24"/>
+          <w:szCs w:val="24"/>
+          <w:rtl/>
+        </w:rPr>
+        <w:t>(שם של מועמד שמוכן לתפקד כלקוח: חנה טרנר)</w:t>
       </w:r>
     </w:p>
     <w:p>
@@ -142,100 +144,20 @@
         </w:numPr>
         <w:bidi/>
         <w:rPr>
-          <w:sz w:val="24"/>
-          <w:szCs w:val="24"/>
-          <w:rtl/>
-        </w:rPr>
-      </w:pPr>
-      <w:r>
-        <w:rPr>
-          <w:rFonts w:hint="cs"/>
-          <w:sz w:val="24"/>
-          <w:szCs w:val="24"/>
-          <w:rtl/>
-        </w:rPr>
-        <w:t>הלקוחות הפוטנציאלי</w:t>
-      </w:r>
-      <w:r>
-        <w:rPr>
-          <w:rFonts w:hint="cs"/>
-          <w:sz w:val="24"/>
-          <w:szCs w:val="24"/>
-          <w:rtl/>
-        </w:rPr>
-        <w:t>ם למוצר זה הם למעשה כל אדם שיוצא לאכול או רוצה להזמין אוכל</w:t>
-      </w:r>
-      <w:r>
-        <w:rPr>
-          <w:rFonts w:hint="cs"/>
-          <w:sz w:val="24"/>
-          <w:szCs w:val="24"/>
-          <w:rtl/>
-        </w:rPr>
-        <w:t>. המוצר נותן ע</w:t>
-      </w:r>
-      <w:r>
-        <w:rPr>
-          <w:rFonts w:hint="cs"/>
-          <w:sz w:val="24"/>
-          <w:szCs w:val="24"/>
-          <w:rtl/>
-        </w:rPr>
-        <w:t>בורם מענה לבעיה של בזבוז זמן בהמתנה להזמנת אוכל</w:t>
-      </w:r>
-      <w:r>
-        <w:rPr>
-          <w:rFonts w:hint="cs"/>
-          <w:sz w:val="24"/>
-          <w:szCs w:val="24"/>
-          <w:rtl/>
-        </w:rPr>
-        <w:t xml:space="preserve"> </w:t>
-      </w:r>
-      <w:r>
-        <w:rPr>
-          <w:rFonts w:hint="cs"/>
-          <w:sz w:val="24"/>
-          <w:szCs w:val="24"/>
-          <w:rtl/>
-        </w:rPr>
-        <w:t>ו</w:t>
-      </w:r>
-      <w:r>
-        <w:rPr>
-          <w:rFonts w:hint="cs"/>
-          <w:sz w:val="24"/>
-          <w:szCs w:val="24"/>
-          <w:rtl/>
-        </w:rPr>
-        <w:t>בחי</w:t>
-      </w:r>
-      <w:r>
-        <w:rPr>
-          <w:rFonts w:hint="cs"/>
-          <w:sz w:val="24"/>
-          <w:szCs w:val="24"/>
-          <w:rtl/>
-        </w:rPr>
-        <w:t>פוש אחר אוכל מוכן</w:t>
-      </w:r>
-      <w:r>
-        <w:rPr>
-          <w:rFonts w:hint="cs"/>
-          <w:sz w:val="24"/>
-          <w:szCs w:val="24"/>
-          <w:rtl/>
-        </w:rPr>
-        <w:t xml:space="preserve"> ונותן למעשה גם פת</w:t>
-      </w:r>
-      <w:r>
-        <w:rPr>
-          <w:rFonts w:hint="cs"/>
-          <w:sz w:val="24"/>
-          <w:szCs w:val="24"/>
-          <w:rtl/>
-        </w:rPr>
-        <w:t>רון לבעיה של הוצאות מיותרות.</w:t>
+          <w:rFonts w:hint="cs"/>
+          <w:sz w:val="24"/>
+          <w:szCs w:val="24"/>
+          <w:rtl/>
+        </w:rPr>
+      </w:pPr>
+      <w:r>
+        <w:rPr>
+          <w:rFonts w:hint="cs"/>
+          <w:sz w:val="24"/>
+          <w:szCs w:val="24"/>
+          <w:rtl/>
+        </w:rPr>
+        <w:t>כיום אין בשוק פתרון הנותן מענה לבעיה הנ"ל.</w:t>
       </w:r>
     </w:p>
     <w:p>
@@ -249,6 +171,7 @@
         <w:rPr>
           <w:sz w:val="24"/>
           <w:szCs w:val="24"/>
+          <w:rtl/>
         </w:rPr>
       </w:pPr>
       <w:r>
@@ -267,90 +190,7 @@
           <w:szCs w:val="24"/>
           <w:rtl/>
         </w:rPr>
-        <w:t xml:space="preserve"> עסקית תתכן ע"י פרסומות </w:t>
-      </w:r>
-      <w:r>
-        <w:rPr>
-          <w:rFonts w:hint="cs"/>
-          <w:sz w:val="24"/>
-          <w:szCs w:val="24"/>
-          <w:rtl/>
-        </w:rPr>
-        <w:t>של מסעדות ובתי עסק של אוכל מוכן.</w:t>
-      </w:r>
-    </w:p>
-    <w:p>
-      <w:pPr>
-        <w:pStyle w:val="ListParagraph"/>
-        <w:numPr>
-          <w:ilvl w:val="0"/>
-          <w:numId w:val="2"/>
-        </w:numPr>
-        <w:bidi/>
-        <w:rPr>
-          <w:sz w:val="24"/>
-          <w:szCs w:val="24"/>
-        </w:rPr>
-      </w:pPr>
-      <w:r>
-        <w:rPr>
-          <w:rFonts w:hint="cs"/>
-          <w:sz w:val="24"/>
-          <w:szCs w:val="24"/>
-          <w:rtl/>
-        </w:rPr>
-        <w:t>ייתכן</w:t>
-      </w:r>
-      <w:r>
-        <w:rPr>
-          <w:rFonts w:hint="cs"/>
-          <w:sz w:val="24"/>
-          <w:szCs w:val="24"/>
-          <w:rtl/>
-        </w:rPr>
-        <w:t xml:space="preserve"> ונוסיף דירוג משתמשים של הא</w:t>
-      </w:r>
-      <w:r>
-        <w:rPr>
-          <w:rFonts w:hint="cs"/>
-          <w:sz w:val="24"/>
-          <w:szCs w:val="24"/>
-          <w:rtl/>
-        </w:rPr>
-        <w:t>ו</w:t>
-      </w:r>
-      <w:r>
-        <w:rPr>
-          <w:rFonts w:hint="cs"/>
-          <w:sz w:val="24"/>
-          <w:szCs w:val="24"/>
-          <w:rtl/>
-        </w:rPr>
-        <w:t>כל.</w:t>
-      </w:r>
-    </w:p>
-    <w:p>
-      <w:pPr>
-        <w:pStyle w:val="ListParagraph"/>
-        <w:numPr>
-          <w:ilvl w:val="0"/>
-          <w:numId w:val="2"/>
-        </w:numPr>
-        <w:bidi/>
-        <w:rPr>
-          <w:sz w:val="24"/>
-          <w:szCs w:val="24"/>
-          <w:rtl/>
-        </w:rPr>
-      </w:pPr>
-      <w:r>
-        <w:rPr>
-          <w:rFonts w:hint="cs"/>
-          <w:sz w:val="24"/>
-          <w:szCs w:val="24"/>
-          <w:rtl/>
-        </w:rPr>
-        <w:t>יש לציין שברגע שהתכנה כבר נמצאת בשוק, היא מהווה הזדמנות לבעלי עסקים חדשים לפרסם את עצמם.</w:t>
+        <w:t xml:space="preserve"> עסקית תתכן ע"י פרסומות ספציפיות לרשימת קניות (כלומר אם מישהו מתכנן לקנות בכל מקרה חלב, אז הוא יוכל לקבל פרסומת מתנובה.)</w:t>
       </w:r>
     </w:p>
     <w:p>
@@ -378,80 +218,32 @@
         </w:numPr>
         <w:bidi/>
         <w:rPr>
-          <w:sz w:val="24"/>
-          <w:szCs w:val="24"/>
-        </w:rPr>
-      </w:pPr>
-      <w:r>
-        <w:rPr>
-          <w:rFonts w:hint="cs"/>
-          <w:sz w:val="24"/>
-          <w:szCs w:val="24"/>
-          <w:rtl/>
-        </w:rPr>
-        <w:t>שם המוצר:</w:t>
-      </w:r>
-      <w:r>
-        <w:rPr>
-          <w:rFonts w:ascii="Arial" w:hAnsi="Arial" w:cs="Arial" w:hint="cs"/>
-          <w:color w:val="000000"/>
-          <w:sz w:val="23"/>
-          <w:szCs w:val="23"/>
-          <w:shd w:val="clear" w:color="auto" w:fill="FFFFFF"/>
-          <w:rtl/>
-        </w:rPr>
-        <w:t xml:space="preserve"> </w:t>
-      </w:r>
-      <w:r>
-        <w:rPr>
-          <w:rFonts w:ascii="Arial" w:hAnsi="Arial" w:cs="Arial"/>
-          <w:color w:val="000000"/>
-          <w:sz w:val="23"/>
-          <w:szCs w:val="23"/>
-          <w:shd w:val="clear" w:color="auto" w:fill="FFFFFF"/>
-        </w:rPr>
-        <w:t xml:space="preserve"> </w:t>
-      </w:r>
-      <w:proofErr w:type="spellStart"/>
-      <w:r>
-        <w:rPr>
-          <w:rFonts w:ascii="Arial" w:hAnsi="Arial" w:cs="Arial"/>
-          <w:color w:val="000000"/>
-          <w:sz w:val="23"/>
-          <w:szCs w:val="23"/>
-          <w:shd w:val="clear" w:color="auto" w:fill="FFFFFF"/>
-        </w:rPr>
-        <w:t>I</w:t>
-      </w:r>
-      <w:r>
-        <w:rPr>
-          <w:rFonts w:ascii="Arial" w:hAnsi="Arial" w:cs="Arial"/>
-          <w:color w:val="000000"/>
-          <w:sz w:val="23"/>
-          <w:szCs w:val="23"/>
-          <w:shd w:val="clear" w:color="auto" w:fill="FFFFFF"/>
-        </w:rPr>
-        <w:t>mmedi</w:t>
-      </w:r>
-      <w:proofErr w:type="spellEnd"/>
-      <w:r>
-        <w:rPr>
-          <w:rFonts w:ascii="Arial" w:hAnsi="Arial" w:cs="Arial"/>
-          <w:color w:val="000000"/>
-          <w:sz w:val="23"/>
-          <w:szCs w:val="23"/>
-          <w:shd w:val="clear" w:color="auto" w:fill="FFFFFF"/>
-        </w:rPr>
-        <w:t>-ate</w:t>
+          <w:rFonts w:hint="cs"/>
+          <w:sz w:val="24"/>
+          <w:szCs w:val="24"/>
+        </w:rPr>
+      </w:pPr>
+      <w:r>
+        <w:rPr>
+          <w:rFonts w:hint="cs"/>
+          <w:sz w:val="24"/>
+          <w:szCs w:val="24"/>
+          <w:rtl/>
+        </w:rPr>
+        <w:t xml:space="preserve">שם המוצר: </w:t>
+      </w:r>
+      <w:r>
+        <w:rPr>
+          <w:sz w:val="24"/>
+          <w:szCs w:val="24"/>
+        </w:rPr>
+        <w:t>Smart-Shop</w:t>
       </w:r>
     </w:p>
     <w:p>
       <w:pPr>
         <w:pStyle w:val="Heading2"/>
         <w:bidi/>
-        <w:rPr>
-          <w:rtl/>
-        </w:rPr>
       </w:pPr>
       <w:r>
         <w:rPr>
@@ -480,34 +272,7 @@
           <w:szCs w:val="24"/>
           <w:rtl/>
         </w:rPr>
-        <w:t>שרת ית</w:t>
-      </w:r>
-      <w:bookmarkStart w:id="0" w:name="_GoBack"/>
-      <w:bookmarkEnd w:id="0"/>
-      <w:r>
-        <w:rPr>
-          <w:sz w:val="24"/>
-          <w:szCs w:val="24"/>
-          <w:rtl/>
-        </w:rPr>
-        <w:t xml:space="preserve">חזק </w:t>
-      </w:r>
-      <w:r>
-        <w:rPr>
-          <w:rFonts w:hint="cs"/>
-          <w:sz w:val="24"/>
-          <w:szCs w:val="24"/>
-          <w:rtl/>
-        </w:rPr>
-        <w:t>רשימת תפריטים של מסעדות</w:t>
-      </w:r>
-      <w:r>
-        <w:rPr>
-          <w:sz w:val="24"/>
-          <w:szCs w:val="24"/>
-          <w:rtl/>
-        </w:rPr>
-        <w:t>.</w:t>
+        <w:t>שרת יתחזק את רשימת המוצרים בסופרמרקטים. לכל מוצר תהיה קטוגריה אליו היא משויכת (לדוגמא – עגבניות: ירקות).</w:t>
       </w:r>
     </w:p>
     <w:p>
@@ -521,109 +286,33 @@
         <w:rPr>
           <w:sz w:val="24"/>
           <w:szCs w:val="24"/>
-        </w:rPr>
-      </w:pPr>
-      <w:r>
-        <w:rPr>
-          <w:sz w:val="24"/>
-          <w:szCs w:val="24"/>
-          <w:rtl/>
-        </w:rPr>
-        <w:t xml:space="preserve"> </w:t>
-      </w:r>
-      <w:r>
-        <w:rPr>
-          <w:rFonts w:hint="cs"/>
-          <w:sz w:val="24"/>
-          <w:szCs w:val="24"/>
-          <w:rtl/>
-        </w:rPr>
-        <w:t>לכל מ</w:t>
-      </w:r>
-      <w:r>
-        <w:rPr>
-          <w:rFonts w:hint="cs"/>
-          <w:sz w:val="24"/>
-          <w:szCs w:val="24"/>
-          <w:rtl/>
-        </w:rPr>
-        <w:t>סעדה</w:t>
-      </w:r>
-      <w:r>
-        <w:rPr>
-          <w:sz w:val="24"/>
-          <w:szCs w:val="24"/>
-          <w:rtl/>
-        </w:rPr>
-        <w:t xml:space="preserve"> </w:t>
-      </w:r>
-      <w:r>
-        <w:rPr>
-          <w:rFonts w:hint="cs"/>
-          <w:sz w:val="24"/>
-          <w:szCs w:val="24"/>
-          <w:rtl/>
-        </w:rPr>
-        <w:t>יהיו "תגיות"</w:t>
-      </w:r>
-      <w:r>
-        <w:rPr>
-          <w:sz w:val="24"/>
-          <w:szCs w:val="24"/>
-          <w:rtl/>
-        </w:rPr>
-        <w:t xml:space="preserve"> אלי</w:t>
-      </w:r>
-      <w:r>
-        <w:rPr>
-          <w:rFonts w:hint="cs"/>
-          <w:sz w:val="24"/>
-          <w:szCs w:val="24"/>
-          <w:rtl/>
-        </w:rPr>
-        <w:t>ה</w:t>
-      </w:r>
-      <w:r>
-        <w:rPr>
-          <w:sz w:val="24"/>
-          <w:szCs w:val="24"/>
-          <w:rtl/>
-        </w:rPr>
-        <w:t xml:space="preserve"> היא</w:t>
-      </w:r>
-      <w:r>
-        <w:rPr>
-          <w:rFonts w:hint="cs"/>
-          <w:sz w:val="24"/>
-          <w:szCs w:val="24"/>
-          <w:rtl/>
-        </w:rPr>
-        <w:t xml:space="preserve"> תהיה</w:t>
-      </w:r>
-      <w:r>
-        <w:rPr>
-          <w:sz w:val="24"/>
-          <w:szCs w:val="24"/>
-          <w:rtl/>
-        </w:rPr>
-        <w:t xml:space="preserve"> משויכת (לדוגמא – </w:t>
-      </w:r>
-      <w:r>
-        <w:rPr>
-          <w:rFonts w:hint="cs"/>
-          <w:sz w:val="24"/>
-          <w:szCs w:val="24"/>
-          <w:rtl/>
-        </w:rPr>
-        <w:t>בשר\חלב, לפי מחיר</w:t>
-      </w:r>
-      <w:r>
-        <w:rPr>
-          <w:sz w:val="24"/>
-          <w:szCs w:val="24"/>
-          <w:rtl/>
-        </w:rPr>
-        <w:t>).</w:t>
+          <w:rtl/>
+        </w:rPr>
+      </w:pPr>
+      <w:r>
+        <w:rPr>
+          <w:sz w:val="24"/>
+          <w:szCs w:val="24"/>
+          <w:rtl/>
+        </w:rPr>
+        <w:t xml:space="preserve">לכל קטוגריה </w:t>
+      </w:r>
+      <w:r>
+        <w:rPr>
+          <w:rFonts w:hint="cs"/>
+          <w:sz w:val="24"/>
+          <w:szCs w:val="24"/>
+          <w:rtl/>
+        </w:rPr>
+        <w:t>יהיה פרמטר</w:t>
+      </w:r>
+      <w:r>
+        <w:rPr>
+          <w:sz w:val="24"/>
+          <w:szCs w:val="24"/>
+          <w:rtl/>
+        </w:rPr>
+        <w:t xml:space="preserve"> המצביע על מיקומה בסופר.</w:t>
       </w:r>
     </w:p>
     <w:p>
@@ -642,437 +331,232 @@
       </w:pPr>
       <w:r>
         <w:rPr>
-          <w:rFonts w:hint="cs"/>
-          <w:sz w:val="24"/>
-          <w:szCs w:val="24"/>
-          <w:rtl/>
-        </w:rPr>
-        <w:t>השרת יקבל נתונים מבתי עסק שיהיו מעוניינים בכך</w:t>
-      </w:r>
-      <w:r>
-        <w:rPr>
-          <w:sz w:val="24"/>
-          <w:szCs w:val="24"/>
-          <w:rtl/>
-        </w:rPr>
-        <w:t>.</w:t>
+          <w:sz w:val="24"/>
+          <w:szCs w:val="24"/>
+          <w:rtl/>
+        </w:rPr>
+        <w:t>הלקוח יתשאל את השרת עבור רשימת קניות מסוימת ויקבל את אותה הרשימה, אך ממוינת לפי סדר הפריטים בסופר.</w:t>
       </w:r>
     </w:p>
     <w:p>
       <w:pPr>
-        <w:pStyle w:val="ListParagraph"/>
-        <w:numPr>
-          <w:ilvl w:val="0"/>
-          <w:numId w:val="3"/>
-        </w:numPr>
         <w:bidi/>
         <w:rPr>
           <w:sz w:val="24"/>
           <w:szCs w:val="24"/>
-        </w:rPr>
-      </w:pPr>
-      <w:r>
-        <w:rPr>
-          <w:sz w:val="24"/>
-          <w:szCs w:val="24"/>
-          <w:rtl/>
-        </w:rPr>
-        <w:t>הלקוח י</w:t>
-      </w:r>
-      <w:r>
-        <w:rPr>
-          <w:rFonts w:hint="cs"/>
-          <w:sz w:val="24"/>
-          <w:szCs w:val="24"/>
-          <w:rtl/>
-        </w:rPr>
-        <w:t>וכל או לקבל תפריט של מסעדה ספציפית ולבצע הזמנה או להזין מספר נתונים (כמו מיקום, מחיר ועוד) ויקבל מסעדות רלוונטיות עם תפריט עדכני</w:t>
-      </w:r>
-      <w:r>
-        <w:rPr>
-          <w:sz w:val="24"/>
-          <w:szCs w:val="24"/>
-          <w:rtl/>
-        </w:rPr>
-        <w:t>.</w:t>
-      </w:r>
-    </w:p>
-    <w:p>
-      <w:pPr>
-        <w:pStyle w:val="ListParagraph"/>
-        <w:numPr>
-          <w:ilvl w:val="0"/>
-          <w:numId w:val="3"/>
-        </w:numPr>
-        <w:bidi/>
-        <w:rPr>
-          <w:sz w:val="24"/>
-          <w:szCs w:val="24"/>
-        </w:rPr>
-      </w:pPr>
-      <w:r>
-        <w:rPr>
-          <w:rFonts w:hint="cs"/>
-          <w:sz w:val="24"/>
-          <w:szCs w:val="24"/>
-          <w:rtl/>
-        </w:rPr>
-        <w:t>הלקוח יבצע הזמנה</w:t>
-      </w:r>
-    </w:p>
-    <w:p>
-      <w:pPr>
-        <w:pStyle w:val="ListParagraph"/>
-        <w:numPr>
-          <w:ilvl w:val="0"/>
-          <w:numId w:val="3"/>
-        </w:numPr>
-        <w:bidi/>
-        <w:rPr>
-          <w:sz w:val="24"/>
-          <w:szCs w:val="24"/>
-          <w:rtl/>
-        </w:rPr>
-      </w:pPr>
-      <w:r>
-        <w:rPr>
-          <w:rFonts w:hint="cs"/>
+          <w:rtl/>
+        </w:rPr>
+      </w:pPr>
+      <w:r>
+        <w:rPr>
           <w:noProof/>
           <w:sz w:val="24"/>
           <w:szCs w:val="24"/>
-          <w:rtl/>
         </w:rPr>
         <mc:AlternateContent>
           <mc:Choice Requires="wpg">
             <w:drawing>
-              <wp:anchor distT="0" distB="0" distL="114300" distR="114300" simplePos="0" relativeHeight="251691008" behindDoc="0" locked="0" layoutInCell="1" allowOverlap="1">
+              <wp:anchor distT="0" distB="0" distL="114300" distR="114300" simplePos="0" relativeHeight="251683840" behindDoc="0" locked="0" layoutInCell="1" allowOverlap="1">
                 <wp:simplePos x="0" y="0"/>
                 <wp:positionH relativeFrom="column">
                   <wp:posOffset>-819150</wp:posOffset>
                 </wp:positionH>
                 <wp:positionV relativeFrom="paragraph">
-                  <wp:posOffset>267335</wp:posOffset>
+                  <wp:posOffset>238760</wp:posOffset>
                 </wp:positionV>
-                <wp:extent cx="7343775" cy="2512060"/>
-                <wp:effectExtent l="0" t="0" r="9525" b="59690"/>
+                <wp:extent cx="7339965" cy="2185670"/>
+                <wp:effectExtent l="0" t="0" r="32385" b="62230"/>
                 <wp:wrapNone/>
-                <wp:docPr id="31" name="Group 31"/>
-                <wp:cNvGraphicFramePr/>
+                <wp:docPr id="18" name="Group 23"/>
+                <wp:cNvGraphicFramePr>
+                  <a:graphicFrameLocks xmlns:a="http://schemas.openxmlformats.org/drawingml/2006/main"/>
+                </wp:cNvGraphicFramePr>
                 <a:graphic xmlns:a="http://schemas.openxmlformats.org/drawingml/2006/main">
                   <a:graphicData uri="http://schemas.microsoft.com/office/word/2010/wordprocessingGroup">
                     <wpg:wgp>
-                      <wpg:cNvGrpSpPr/>
+                      <wpg:cNvGrpSpPr>
+                        <a:grpSpLocks/>
+                      </wpg:cNvGrpSpPr>
                       <wpg:grpSpPr>
                         <a:xfrm>
                           <a:off x="0" y="0"/>
-                          <a:ext cx="7343775" cy="2512060"/>
+                          <a:ext cx="7339965" cy="2185670"/>
                           <a:chOff x="0" y="0"/>
-                          <a:chExt cx="7343775" cy="2512060"/>
+                          <a:chExt cx="7539676" cy="2357726"/>
                         </a:xfrm>
                       </wpg:grpSpPr>
-                      <wpg:grpSp>
-                        <wpg:cNvPr id="18" name="Group 23"/>
-                        <wpg:cNvGrpSpPr>
-                          <a:grpSpLocks/>
-                        </wpg:cNvGrpSpPr>
-                        <wpg:grpSpPr>
-                          <a:xfrm>
-                            <a:off x="0" y="0"/>
-                            <a:ext cx="5124450" cy="2496820"/>
-                            <a:chOff x="0" y="-336170"/>
-                            <a:chExt cx="4483325" cy="2693896"/>
-                          </a:xfrm>
-                        </wpg:grpSpPr>
-                        <pic:pic xmlns:pic="http://schemas.openxmlformats.org/drawingml/2006/picture">
-                          <pic:nvPicPr>
-                            <pic:cNvPr id="19" name="תמונה 2" descr="j0292020"/>
-                            <pic:cNvPicPr>
-                              <a:picLocks noChangeAspect="1" noChangeArrowheads="1"/>
-                            </pic:cNvPicPr>
-                          </pic:nvPicPr>
-                          <pic:blipFill>
-                            <a:blip r:embed="rId7" cstate="print">
-                              <a:extLst>
-                                <a:ext uri="{28A0092B-C50C-407E-A947-70E740481C1C}">
-                                  <a14:useLocalDpi xmlns:a14="http://schemas.microsoft.com/office/drawing/2010/main" val="0"/>
-                                </a:ext>
-                              </a:extLst>
-                            </a:blip>
-                            <a:srcRect/>
-                            <a:stretch>
-                              <a:fillRect/>
-                            </a:stretch>
-                          </pic:blipFill>
-                          <pic:spPr bwMode="auto">
-                            <a:xfrm>
-                              <a:off x="0" y="1290926"/>
-                              <a:ext cx="1123950" cy="1066800"/>
-                            </a:xfrm>
-                            <a:prstGeom prst="rect">
-                              <a:avLst/>
-                            </a:prstGeom>
-                            <a:noFill/>
+                      <pic:pic xmlns:pic="http://schemas.openxmlformats.org/drawingml/2006/picture">
+                        <pic:nvPicPr>
+                          <pic:cNvPr id="19" name="תמונה 2" descr="j0292020"/>
+                          <pic:cNvPicPr>
+                            <a:picLocks noChangeAspect="1" noChangeArrowheads="1"/>
+                          </pic:cNvPicPr>
+                        </pic:nvPicPr>
+                        <pic:blipFill>
+                          <a:blip r:embed="rId7" cstate="print">
                             <a:extLst>
-                              <a:ext uri="{909E8E84-426E-40DD-AFC4-6F175D3DCCD1}">
-                                <a14:hiddenFill xmlns:a14="http://schemas.microsoft.com/office/drawing/2010/main">
-                                  <a:solidFill>
-                                    <a:srgbClr val="FFFFFF"/>
-                                  </a:solidFill>
-                                </a14:hiddenFill>
+                              <a:ext uri="{28A0092B-C50C-407E-A947-70E740481C1C}">
+                                <a14:useLocalDpi xmlns:a14="http://schemas.microsoft.com/office/drawing/2010/main" val="0"/>
                               </a:ext>
                             </a:extLst>
-                          </pic:spPr>
-                        </pic:pic>
-                        <wps:wsp>
-                          <wps:cNvPr id="20" name="AutoShape 13"/>
-                          <wps:cNvCnPr/>
-                          <wps:spPr bwMode="auto">
-                            <a:xfrm flipV="1">
-                              <a:off x="1203627" y="1535248"/>
-                              <a:ext cx="784680" cy="1"/>
-                            </a:xfrm>
-                            <a:prstGeom prst="straightConnector1">
-                              <a:avLst/>
-                            </a:prstGeom>
-                            <a:noFill/>
-                            <a:ln w="9525">
-                              <a:solidFill>
-                                <a:srgbClr val="1F497D"/>
-                              </a:solidFill>
-                              <a:round/>
-                              <a:headEnd/>
-                              <a:tailEnd type="triangle" w="med" len="med"/>
-                            </a:ln>
-                            <a:extLst>
-                              <a:ext uri="{909E8E84-426E-40DD-AFC4-6F175D3DCCD1}">
-                                <a14:hiddenFill xmlns:a14="http://schemas.microsoft.com/office/drawing/2010/main">
-                                  <a:noFill/>
-                                </a14:hiddenFill>
-                              </a:ext>
-                            </a:extLst>
-                          </wps:spPr>
-                          <wps:bodyPr/>
-                        </wps:wsp>
-                        <wps:wsp>
-                          <wps:cNvPr id="21" name="AutoShape 8"/>
-                          <wps:cNvCnPr/>
-                          <wps:spPr bwMode="auto">
-                            <a:xfrm flipV="1">
-                              <a:off x="2963350" y="820444"/>
-                              <a:ext cx="381093" cy="621275"/>
-                            </a:xfrm>
-                            <a:prstGeom prst="straightConnector1">
-                              <a:avLst/>
-                            </a:prstGeom>
-                            <a:noFill/>
-                            <a:ln w="9525">
-                              <a:solidFill>
-                                <a:srgbClr val="1F497D"/>
-                              </a:solidFill>
-                              <a:round/>
-                              <a:headEnd/>
-                              <a:tailEnd type="triangle" w="med" len="med"/>
-                            </a:ln>
-                            <a:extLst>
-                              <a:ext uri="{909E8E84-426E-40DD-AFC4-6F175D3DCCD1}">
-                                <a14:hiddenFill xmlns:a14="http://schemas.microsoft.com/office/drawing/2010/main">
-                                  <a:noFill/>
-                                </a14:hiddenFill>
-                              </a:ext>
-                            </a:extLst>
-                          </wps:spPr>
-                          <wps:bodyPr/>
-                        </wps:wsp>
-                        <wps:wsp>
-                          <wps:cNvPr id="22" name="AutoShape 7"/>
-                          <wps:cNvCnPr/>
-                          <wps:spPr bwMode="auto">
-                            <a:xfrm flipH="1">
-                              <a:off x="3056858" y="913976"/>
-                              <a:ext cx="401469" cy="692172"/>
-                            </a:xfrm>
-                            <a:prstGeom prst="straightConnector1">
-                              <a:avLst/>
-                            </a:prstGeom>
-                            <a:noFill/>
-                            <a:ln w="9525">
-                              <a:solidFill>
-                                <a:srgbClr val="FF0000"/>
-                              </a:solidFill>
-                              <a:round/>
-                              <a:headEnd/>
-                              <a:tailEnd type="triangle" w="med" len="med"/>
-                            </a:ln>
-                            <a:extLst>
-                              <a:ext uri="{909E8E84-426E-40DD-AFC4-6F175D3DCCD1}">
-                                <a14:hiddenFill xmlns:a14="http://schemas.microsoft.com/office/drawing/2010/main">
-                                  <a:noFill/>
-                                </a14:hiddenFill>
-                              </a:ext>
-                            </a:extLst>
-                          </wps:spPr>
-                          <wps:bodyPr/>
-                        </wps:wsp>
-                        <wps:wsp>
-                          <wps:cNvPr id="23" name="Oval 6"/>
-                          <wps:cNvSpPr>
-                            <a:spLocks noChangeArrowheads="1"/>
-                          </wps:cNvSpPr>
-                          <wps:spPr bwMode="auto">
-                            <a:xfrm>
-                              <a:off x="1931859" y="1290926"/>
-                              <a:ext cx="1124998" cy="916007"/>
-                            </a:xfrm>
-                            <a:prstGeom prst="ellipse">
-                              <a:avLst/>
-                            </a:prstGeom>
+                          </a:blip>
+                          <a:srcRect/>
+                          <a:stretch>
+                            <a:fillRect/>
+                          </a:stretch>
+                        </pic:blipFill>
+                        <pic:spPr bwMode="auto">
+                          <a:xfrm>
+                            <a:off x="0" y="1290926"/>
+                            <a:ext cx="1123950" cy="1066800"/>
+                          </a:xfrm>
+                          <a:prstGeom prst="rect">
+                            <a:avLst/>
+                          </a:prstGeom>
+                          <a:noFill/>
+                          <a:extLst>
+                            <a:ext uri="{909E8E84-426E-40DD-AFC4-6F175D3DCCD1}">
+                              <a14:hiddenFill xmlns:a14="http://schemas.microsoft.com/office/drawing/2010/main">
+                                <a:solidFill>
+                                  <a:srgbClr val="FFFFFF"/>
+                                </a:solidFill>
+                              </a14:hiddenFill>
+                            </a:ext>
+                          </a:extLst>
+                        </pic:spPr>
+                      </pic:pic>
+                      <wps:wsp>
+                        <wps:cNvPr id="20" name="AutoShape 13"/>
+                        <wps:cNvCnPr/>
+                        <wps:spPr bwMode="auto">
+                          <a:xfrm flipV="1">
+                            <a:off x="1203751" y="1489529"/>
+                            <a:ext cx="1273969" cy="45719"/>
+                          </a:xfrm>
+                          <a:prstGeom prst="straightConnector1">
+                            <a:avLst/>
+                          </a:prstGeom>
+                          <a:noFill/>
+                          <a:ln w="9525">
                             <a:solidFill>
-                              <a:srgbClr val="4F81BD"/>
+                              <a:srgbClr val="1F497D"/>
                             </a:solidFill>
-                            <a:ln w="38100">
-                              <a:solidFill>
-                                <a:srgbClr val="F2F2F2"/>
-                              </a:solidFill>
-                              <a:round/>
-                              <a:headEnd/>
-                              <a:tailEnd/>
-                            </a:ln>
-                            <a:effectLst>
-                              <a:outerShdw dist="28398" dir="3806097" algn="ctr" rotWithShape="0">
-                                <a:srgbClr val="243F60">
-                                  <a:alpha val="50000"/>
-                                </a:srgbClr>
-                              </a:outerShdw>
-                            </a:effectLst>
-                          </wps:spPr>
-                          <wps:txbx>
-                            <w:txbxContent>
-                              <w:p>
-                                <w:pPr>
-                                  <w:jc w:val="right"/>
-                                  <w:rPr>
-                                    <w:rFonts w:eastAsia="Times New Roman"/>
-                                    <w:b/>
-                                    <w:bCs/>
-                                  </w:rPr>
-                                </w:pPr>
-                                <w:r>
-                                  <w:rPr>
-                                    <w:rFonts w:eastAsia="Times New Roman" w:hint="cs"/>
-                                    <w:b/>
-                                    <w:bCs/>
-                                    <w:rtl/>
-                                  </w:rPr>
-                                  <w:t>ביצוע שאילתא</w:t>
-                                </w:r>
-                              </w:p>
-                            </w:txbxContent>
-                          </wps:txbx>
-                          <wps:bodyPr vert="horz" wrap="square" lIns="91440" tIns="45720" rIns="91440" bIns="45720" numCol="1" anchor="t" anchorCtr="0" compatLnSpc="1">
-                            <a:prstTxWarp prst="textNoShape">
-                              <a:avLst/>
-                            </a:prstTxWarp>
-                          </wps:bodyPr>
-                        </wps:wsp>
-                        <wps:wsp>
-                          <wps:cNvPr id="25" name="Cloud 7"/>
-                          <wps:cNvSpPr/>
-                          <wps:spPr>
-                            <a:xfrm>
-                              <a:off x="3056857" y="-336170"/>
-                              <a:ext cx="1426468" cy="1250146"/>
-                            </a:xfrm>
-                            <a:prstGeom prst="cloud">
-                              <a:avLst/>
-                            </a:prstGeom>
-                          </wps:spPr>
-                          <wps:style>
-                            <a:lnRef idx="2">
-                              <a:schemeClr val="accent1">
-                                <a:shade val="50000"/>
-                              </a:schemeClr>
-                            </a:lnRef>
-                            <a:fillRef idx="1">
-                              <a:schemeClr val="accent1"/>
-                            </a:fillRef>
-                            <a:effectRef idx="0">
-                              <a:schemeClr val="accent1"/>
-                            </a:effectRef>
-                            <a:fontRef idx="minor">
-                              <a:schemeClr val="lt1"/>
-                            </a:fontRef>
-                          </wps:style>
-                          <wps:txbx>
-                            <w:txbxContent>
-                              <w:p>
-                                <w:pPr>
-                                  <w:jc w:val="right"/>
-                                  <w:rPr>
-                                    <w:rFonts w:eastAsia="Times New Roman"/>
-                                    <w:b/>
-                                    <w:bCs/>
-                                    <w:rtl/>
-                                  </w:rPr>
-                                </w:pPr>
-                                <w:r>
-                                  <w:rPr>
-                                    <w:rFonts w:eastAsia="Times New Roman" w:hint="cs"/>
-                                    <w:b/>
-                                    <w:bCs/>
-                                    <w:rtl/>
-                                  </w:rPr>
-                                  <w:t>חיפוש ומתן מענה לשאילתא</w:t>
-                                </w:r>
-                              </w:p>
-                            </w:txbxContent>
-                          </wps:txbx>
-                          <wps:bodyPr rot="0" spcFirstLastPara="0" vert="horz" wrap="square" lIns="91440" tIns="45720" rIns="91440" bIns="45720" numCol="1" spcCol="0" rtlCol="1" fromWordArt="0" anchor="ctr" anchorCtr="0" forceAA="0" compatLnSpc="1">
-                            <a:prstTxWarp prst="textNoShape">
-                              <a:avLst/>
-                            </a:prstTxWarp>
-                            <a:noAutofit/>
-                          </wps:bodyPr>
-                        </wps:wsp>
-                        <wps:wsp>
-                          <wps:cNvPr id="26" name="AutoShape 7"/>
-                          <wps:cNvCnPr/>
-                          <wps:spPr bwMode="auto">
-                            <a:xfrm flipH="1">
-                              <a:off x="1123833" y="1767175"/>
-                              <a:ext cx="754726" cy="0"/>
-                            </a:xfrm>
-                            <a:prstGeom prst="straightConnector1">
-                              <a:avLst/>
-                            </a:prstGeom>
-                            <a:noFill/>
-                            <a:ln w="9525">
-                              <a:solidFill>
-                                <a:srgbClr val="FF0000"/>
-                              </a:solidFill>
-                              <a:round/>
-                              <a:headEnd/>
-                              <a:tailEnd type="triangle" w="med" len="med"/>
-                            </a:ln>
-                            <a:extLst>
-                              <a:ext uri="{909E8E84-426E-40DD-AFC4-6F175D3DCCD1}">
-                                <a14:hiddenFill xmlns:a14="http://schemas.microsoft.com/office/drawing/2010/main">
-                                  <a:noFill/>
-                                </a14:hiddenFill>
-                              </a:ext>
-                            </a:extLst>
-                          </wps:spPr>
-                          <wps:bodyPr/>
-                        </wps:wsp>
-                      </wpg:grpSp>
+                            <a:round/>
+                            <a:headEnd/>
+                            <a:tailEnd type="triangle" w="med" len="med"/>
+                          </a:ln>
+                          <a:extLst>
+                            <a:ext uri="{909E8E84-426E-40DD-AFC4-6F175D3DCCD1}">
+                              <a14:hiddenFill xmlns:a14="http://schemas.microsoft.com/office/drawing/2010/main">
+                                <a:noFill/>
+                              </a14:hiddenFill>
+                            </a:ext>
+                          </a:extLst>
+                        </wps:spPr>
+                        <wps:txbx>
+                          <w:txbxContent>
+                            <w:p>
+                              <w:pPr>
+                                <w:rPr>
+                                  <w:rFonts w:eastAsia="Times New Roman"/>
+                                </w:rPr>
+                              </w:pPr>
+                            </w:p>
+                          </w:txbxContent>
+                        </wps:txbx>
+                        <wps:bodyPr/>
+                      </wps:wsp>
                       <wps:wsp>
-                        <wps:cNvPr id="7" name="Oval 6"/>
+                        <wps:cNvPr id="21" name="AutoShape 8"/>
+                        <wps:cNvCnPr/>
+                        <wps:spPr bwMode="auto">
+                          <a:xfrm flipV="1">
+                            <a:off x="4182405" y="739757"/>
+                            <a:ext cx="995072" cy="703499"/>
+                          </a:xfrm>
+                          <a:prstGeom prst="straightConnector1">
+                            <a:avLst/>
+                          </a:prstGeom>
+                          <a:noFill/>
+                          <a:ln w="9525">
+                            <a:solidFill>
+                              <a:srgbClr val="1F497D"/>
+                            </a:solidFill>
+                            <a:round/>
+                            <a:headEnd/>
+                            <a:tailEnd type="triangle" w="med" len="med"/>
+                          </a:ln>
+                          <a:extLst>
+                            <a:ext uri="{909E8E84-426E-40DD-AFC4-6F175D3DCCD1}">
+                              <a14:hiddenFill xmlns:a14="http://schemas.microsoft.com/office/drawing/2010/main">
+                                <a:noFill/>
+                              </a14:hiddenFill>
+                            </a:ext>
+                          </a:extLst>
+                        </wps:spPr>
+                        <wps:txbx>
+                          <w:txbxContent>
+                            <w:p>
+                              <w:pPr>
+                                <w:rPr>
+                                  <w:rFonts w:eastAsia="Times New Roman"/>
+                                </w:rPr>
+                              </w:pPr>
+                            </w:p>
+                          </w:txbxContent>
+                        </wps:txbx>
+                        <wps:bodyPr/>
+                      </wps:wsp>
+                      <wps:wsp>
+                        <wps:cNvPr id="22" name="AutoShape 7"/>
+                        <wps:cNvCnPr/>
+                        <wps:spPr bwMode="auto">
+                          <a:xfrm flipH="1">
+                            <a:off x="4306229" y="963387"/>
+                            <a:ext cx="1023647" cy="758980"/>
+                          </a:xfrm>
+                          <a:prstGeom prst="straightConnector1">
+                            <a:avLst/>
+                          </a:prstGeom>
+                          <a:noFill/>
+                          <a:ln w="9525">
+                            <a:solidFill>
+                              <a:srgbClr val="FF0000"/>
+                            </a:solidFill>
+                            <a:round/>
+                            <a:headEnd/>
+                            <a:tailEnd type="triangle" w="med" len="med"/>
+                          </a:ln>
+                          <a:extLst>
+                            <a:ext uri="{909E8E84-426E-40DD-AFC4-6F175D3DCCD1}">
+                              <a14:hiddenFill xmlns:a14="http://schemas.microsoft.com/office/drawing/2010/main">
+                                <a:noFill/>
+                              </a14:hiddenFill>
+                            </a:ext>
+                          </a:extLst>
+                        </wps:spPr>
+                        <wps:txbx>
+                          <w:txbxContent>
+                            <w:p>
+                              <w:pPr>
+                                <w:rPr>
+                                  <w:rFonts w:eastAsia="Times New Roman"/>
+                                </w:rPr>
+                              </w:pPr>
+                            </w:p>
+                          </w:txbxContent>
+                        </wps:txbx>
+                        <wps:bodyPr/>
+                      </wps:wsp>
+                      <wps:wsp>
+                        <wps:cNvPr id="23" name="Oval 6"/>
                         <wps:cNvSpPr>
                           <a:spLocks noChangeArrowheads="1"/>
                         </wps:cNvSpPr>
                         <wps:spPr bwMode="auto">
                           <a:xfrm>
-                            <a:off x="4714875" y="1504950"/>
-                            <a:ext cx="1323975" cy="1007110"/>
+                            <a:off x="2477720" y="1176626"/>
+                            <a:ext cx="1724025" cy="1181100"/>
                           </a:xfrm>
                           <a:prstGeom prst="ellipse">
                             <a:avLst/>
@@ -1100,21 +584,32 @@
                           <w:txbxContent>
                             <w:p>
                               <w:pPr>
-                                <w:rPr>
-                                  <w:rFonts w:eastAsia="Times New Roman"/>
-                                  <w:b/>
-                                  <w:bCs/>
-                                  <w:rtl/>
-                                </w:rPr>
+                                <w:pStyle w:val="NormalWeb"/>
+                                <w:bidi/>
+                                <w:spacing w:before="0" w:beforeAutospacing="0" w:after="0" w:afterAutospacing="0"/>
+                                <w:jc w:val="center"/>
+                                <w:textAlignment w:val="baseline"/>
                               </w:pPr>
                               <w:r>
                                 <w:rPr>
-                                  <w:rFonts w:eastAsia="Times New Roman" w:hint="cs"/>
-                                  <w:b/>
-                                  <w:bCs/>
+                                  <w:rFonts w:ascii="Calibri" w:hAnsi="Arial" w:cs="Arial"/>
+                                  <w:color w:val="000000" w:themeColor="text1"/>
+                                  <w:kern w:val="24"/>
+                                  <w:sz w:val="28"/>
+                                  <w:szCs w:val="28"/>
                                   <w:rtl/>
                                 </w:rPr>
-                                <w:t>רישום והזנת תפריט</w:t>
+                                <w:t>הזנת רשימת קניות ב</w:t>
+                              </w:r>
+                              <w:r>
+                                <w:rPr>
+                                  <w:rFonts w:ascii="Calibri" w:hAnsi="Calibri" w:cs="Arial"/>
+                                  <w:color w:val="000000" w:themeColor="text1"/>
+                                  <w:kern w:val="24"/>
+                                  <w:sz w:val="28"/>
+                                  <w:szCs w:val="28"/>
+                                </w:rPr>
+                                <w:t>SmartShop</w:t>
                               </w:r>
                             </w:p>
                           </w:txbxContent>
@@ -1123,247 +618,221 @@
                           <a:prstTxWarp prst="textNoShape">
                             <a:avLst/>
                           </a:prstTxWarp>
+                        </wps:bodyPr>
+                      </wps:wsp>
+                      <wps:wsp>
+                        <wps:cNvPr id="25" name="Cloud 7"/>
+                        <wps:cNvSpPr/>
+                        <wps:spPr>
+                          <a:xfrm>
+                            <a:off x="5329876" y="0"/>
+                            <a:ext cx="2209800" cy="1250146"/>
+                          </a:xfrm>
+                          <a:prstGeom prst="cloud">
+                            <a:avLst/>
+                          </a:prstGeom>
+                        </wps:spPr>
+                        <wps:style>
+                          <a:lnRef idx="2">
+                            <a:schemeClr val="accent1">
+                              <a:shade val="50000"/>
+                            </a:schemeClr>
+                          </a:lnRef>
+                          <a:fillRef idx="1">
+                            <a:schemeClr val="accent1"/>
+                          </a:fillRef>
+                          <a:effectRef idx="0">
+                            <a:schemeClr val="accent1"/>
+                          </a:effectRef>
+                          <a:fontRef idx="minor">
+                            <a:schemeClr val="lt1"/>
+                          </a:fontRef>
+                        </wps:style>
+                        <wps:txbx>
+                          <w:txbxContent>
+                            <w:p>
+                              <w:pPr>
+                                <w:pStyle w:val="NormalWeb"/>
+                                <w:spacing w:before="0" w:beforeAutospacing="0" w:after="0" w:afterAutospacing="0"/>
+                                <w:jc w:val="center"/>
+                              </w:pPr>
+                              <w:r>
+                                <w:rPr>
+                                  <w:rFonts w:asciiTheme="minorHAnsi" w:hAnsi="Arial" w:cstheme="minorBidi"/>
+                                  <w:color w:val="FFFFFF" w:themeColor="light1"/>
+                                  <w:kern w:val="24"/>
+                                  <w:sz w:val="36"/>
+                                  <w:szCs w:val="36"/>
+                                  <w:rtl/>
+                                </w:rPr>
+                                <w:t>מיון הרשימה</w:t>
+                              </w:r>
+                            </w:p>
+                          </w:txbxContent>
+                        </wps:txbx>
+                        <wps:bodyPr rot="0" spcFirstLastPara="0" vert="horz" wrap="square" lIns="91440" tIns="45720" rIns="91440" bIns="45720" numCol="1" spcCol="0" rtlCol="1" fromWordArt="0" anchor="ctr" anchorCtr="0" forceAA="0" compatLnSpc="1">
+                          <a:prstTxWarp prst="textNoShape">
+                            <a:avLst/>
+                          </a:prstTxWarp>
                           <a:noAutofit/>
                         </wps:bodyPr>
                       </wps:wsp>
-                      <pic:pic xmlns:pic="http://schemas.openxmlformats.org/drawingml/2006/picture">
-                        <pic:nvPicPr>
-                          <pic:cNvPr id="28" name="Picture 28" descr="C:\Users\Avi\AppData\Local\Microsoft\Windows\Temporary Internet Files\Content.IE5\7HWPXZSA\MM900295163[1].gif"/>
-                          <pic:cNvPicPr>
-                            <a:picLocks noChangeAspect="1"/>
-                          </pic:cNvPicPr>
-                        </pic:nvPicPr>
-                        <pic:blipFill>
-                          <a:blip r:embed="rId8">
-                            <a:extLst>
-                              <a:ext uri="{28A0092B-C50C-407E-A947-70E740481C1C}">
-                                <a14:useLocalDpi xmlns:a14="http://schemas.microsoft.com/office/drawing/2010/main" val="0"/>
-                              </a:ext>
-                            </a:extLst>
-                          </a:blip>
-                          <a:srcRect/>
-                          <a:stretch>
-                            <a:fillRect/>
-                          </a:stretch>
-                        </pic:blipFill>
-                        <pic:spPr bwMode="auto">
-                          <a:xfrm>
-                            <a:off x="6524625" y="1647825"/>
-                            <a:ext cx="819150" cy="762000"/>
-                          </a:xfrm>
-                          <a:prstGeom prst="rect">
-                            <a:avLst/>
-                          </a:prstGeom>
-                          <a:noFill/>
-                          <a:ln>
-                            <a:noFill/>
-                          </a:ln>
-                        </pic:spPr>
-                      </pic:pic>
                       <wps:wsp>
-                        <wps:cNvPr id="29" name="AutoShape 7"/>
+                        <wps:cNvPr id="26" name="AutoShape 7"/>
                         <wps:cNvCnPr/>
                         <wps:spPr bwMode="auto">
                           <a:xfrm flipH="1">
-                            <a:off x="6038850" y="1800225"/>
-                            <a:ext cx="720090" cy="0"/>
+                            <a:off x="1123949" y="1694729"/>
+                            <a:ext cx="1353797" cy="72447"/>
                           </a:xfrm>
                           <a:prstGeom prst="straightConnector1">
                             <a:avLst/>
                           </a:prstGeom>
-                          <a:ln>
+                          <a:noFill/>
+                          <a:ln w="9525">
+                            <a:solidFill>
+                              <a:srgbClr val="FF0000"/>
+                            </a:solidFill>
+                            <a:round/>
                             <a:headEnd/>
                             <a:tailEnd type="triangle" w="med" len="med"/>
                           </a:ln>
-                          <a:extLst/>
+                          <a:extLst>
+                            <a:ext uri="{909E8E84-426E-40DD-AFC4-6F175D3DCCD1}">
+                              <a14:hiddenFill xmlns:a14="http://schemas.microsoft.com/office/drawing/2010/main">
+                                <a:noFill/>
+                              </a14:hiddenFill>
+                            </a:ext>
+                          </a:extLst>
                         </wps:spPr>
-                        <wps:style>
-                          <a:lnRef idx="1">
-                            <a:schemeClr val="accent3"/>
-                          </a:lnRef>
-                          <a:fillRef idx="0">
-                            <a:schemeClr val="accent3"/>
-                          </a:fillRef>
-                          <a:effectRef idx="0">
-                            <a:schemeClr val="accent3"/>
-                          </a:effectRef>
-                          <a:fontRef idx="minor">
-                            <a:schemeClr val="tx1"/>
-                          </a:fontRef>
-                        </wps:style>
-                        <wps:bodyPr/>
-                      </wps:wsp>
-                      <wps:wsp>
-                        <wps:cNvPr id="30" name="AutoShape 7"/>
-                        <wps:cNvCnPr/>
-                        <wps:spPr bwMode="auto">
-                          <a:xfrm flipH="1" flipV="1">
-                            <a:off x="5076825" y="838200"/>
-                            <a:ext cx="476251" cy="666115"/>
-                          </a:xfrm>
-                          <a:prstGeom prst="straightConnector1">
-                            <a:avLst/>
-                          </a:prstGeom>
-                          <a:ln>
-                            <a:headEnd/>
-                            <a:tailEnd type="triangle" w="med" len="med"/>
-                          </a:ln>
-                          <a:extLst/>
-                        </wps:spPr>
-                        <wps:style>
-                          <a:lnRef idx="1">
-                            <a:schemeClr val="accent3"/>
-                          </a:lnRef>
-                          <a:fillRef idx="0">
-                            <a:schemeClr val="accent3"/>
-                          </a:fillRef>
-                          <a:effectRef idx="0">
-                            <a:schemeClr val="accent3"/>
-                          </a:effectRef>
-                          <a:fontRef idx="minor">
-                            <a:schemeClr val="tx1"/>
-                          </a:fontRef>
-                        </wps:style>
+                        <wps:txbx>
+                          <w:txbxContent>
+                            <w:p>
+                              <w:pPr>
+                                <w:rPr>
+                                  <w:rFonts w:eastAsia="Times New Roman"/>
+                                </w:rPr>
+                              </w:pPr>
+                            </w:p>
+                          </w:txbxContent>
+                        </wps:txbx>
                         <wps:bodyPr/>
                       </wps:wsp>
                     </wpg:wgp>
                   </a:graphicData>
                 </a:graphic>
+                <wp14:sizeRelH relativeFrom="page">
+                  <wp14:pctWidth>0</wp14:pctWidth>
+                </wp14:sizeRelH>
+                <wp14:sizeRelV relativeFrom="page">
+                  <wp14:pctHeight>0</wp14:pctHeight>
+                </wp14:sizeRelV>
               </wp:anchor>
             </w:drawing>
           </mc:Choice>
           <mc:Fallback>
             <w:pict>
-              <v:group id="Group 31" o:spid="_x0000_s1026" style="position:absolute;left:0;text-align:left;margin-left:-64.5pt;margin-top:21.05pt;width:578.25pt;height:197.8pt;z-index:251691008" coordsize="73437,25120" o:gfxdata="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">
-                <v:group id="Group 23" o:spid="_x0000_s1027" style="position:absolute;width:51244;height:24968" coordorigin=",-3361" coordsize="44833,26938" o:gfxdata="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">
-                  <v:shapetype id="_x0000_t75" coordsize="21600,21600" o:spt="75" o:preferrelative="t" path="m@4@5l@4@11@9@11@9@5xe" filled="f" stroked="f">
-                    <v:stroke joinstyle="miter"/>
-                    <v:formulas>
-                      <v:f eqn="if lineDrawn pixelLineWidth 0"/>
-                      <v:f eqn="sum @0 1 0"/>
-                      <v:f eqn="sum 0 0 @1"/>
-                      <v:f eqn="prod @2 1 2"/>
-                      <v:f eqn="prod @3 21600 pixelWidth"/>
-                      <v:f eqn="prod @3 21600 pixelHeight"/>
-                      <v:f eqn="sum @0 0 1"/>
-                      <v:f eqn="prod @6 1 2"/>
-                      <v:f eqn="prod @7 21600 pixelWidth"/>
-                      <v:f eqn="sum @8 21600 0"/>
-                      <v:f eqn="prod @7 21600 pixelHeight"/>
-                      <v:f eqn="sum @10 21600 0"/>
-                    </v:formulas>
-                    <v:path o:extrusionok="f" gradientshapeok="t" o:connecttype="rect"/>
-                    <o:lock v:ext="edit" aspectratio="t"/>
-                  </v:shapetype>
-                  <v:shape id="תמונה 2" o:spid="_x0000_s1028" type="#_x0000_t75" alt="j0292020" style="position:absolute;top:12909;width:11239;height:10668;visibility:visible;mso-wrap-style:square" o:gfxdata="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">
-                    <v:imagedata r:id="rId9" o:title="j0292020"/>
-                  </v:shape>
-                  <v:shapetype id="_x0000_t32" coordsize="21600,21600" o:spt="32" o:oned="t" path="m,l21600,21600e" filled="f">
-                    <v:path arrowok="t" fillok="f" o:connecttype="none"/>
-                    <o:lock v:ext="edit" shapetype="t"/>
-                  </v:shapetype>
-                  <v:shape id="AutoShape 13" o:spid="_x0000_s1029" type="#_x0000_t32" style="position:absolute;left:12036;top:15352;width:7847;height:0;flip:y;visibility:visible;mso-wrap-style:square" o:connectortype="straight" o:gfxdata="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" strokecolor="#1f497d">
-                    <v:stroke endarrow="block"/>
-                  </v:shape>
-                  <v:shape id="AutoShape 8" o:spid="_x0000_s1030" type="#_x0000_t32" style="position:absolute;left:29633;top:8204;width:3811;height:6213;flip:y;visibility:visible;mso-wrap-style:square" o:connectortype="straight" o:gfxdata="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" strokecolor="#1f497d">
-                    <v:stroke endarrow="block"/>
-                  </v:shape>
-                  <v:shape id="AutoShape 7" o:spid="_x0000_s1031" type="#_x0000_t32" style="position:absolute;left:30568;top:9139;width:4015;height:6922;flip:x;visibility:visible;mso-wrap-style:square" o:connectortype="straight" o:gfxdata="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" strokecolor="red">
-                    <v:stroke endarrow="block"/>
-                  </v:shape>
-                  <v:oval id="Oval 6" o:spid="_x0000_s1032" style="position:absolute;left:19318;top:12909;width:11250;height:9160;visibility:visible;mso-wrap-style:square;v-text-anchor:top" o:gfxdata="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" fillcolor="#4f81bd" strokecolor="#f2f2f2" strokeweight="3pt">
-                    <v:shadow on="t" color="#243f60" opacity=".5" offset="1pt"/>
-                    <v:textbox>
-                      <w:txbxContent>
-                        <w:p>
-                          <w:pPr>
-                            <w:jc w:val="right"/>
-                            <w:rPr>
-                              <w:rFonts w:eastAsia="Times New Roman"/>
-                              <w:b/>
-                              <w:bCs/>
-                            </w:rPr>
-                          </w:pPr>
-                          <w:r>
-                            <w:rPr>
-                              <w:rFonts w:eastAsia="Times New Roman" w:hint="cs"/>
-                              <w:b/>
-                              <w:bCs/>
-                              <w:rtl/>
-                            </w:rPr>
-                            <w:t>ביצוע שאילתא</w:t>
-                          </w:r>
-                        </w:p>
-                      </w:txbxContent>
-                    </v:textbox>
-                  </v:oval>
-                  <v:shape id="Cloud 7" o:spid="_x0000_s1033" style="position:absolute;left:30568;top:-3361;width:14265;height:12500;visibility:visible;mso-wrap-style:square;v-text-anchor:middle" coordsize="43200,43200" o:spt="100" o:gfxdata="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" adj="-11796480,,5400" path="m3900,14370c3629,11657,4261,8921,5623,6907,7775,3726,11264,3017,14005,5202,15678,909,19914,22,22456,3432,23097,1683,24328,474,25749,200v1564,-302,3126,570,4084,2281c31215,267,33501,-460,35463,690v1495,876,2567,2710,2855,4886c40046,6218,41422,7998,41982,10318v407,1684,349,3513,-164,5142c43079,17694,43520,20590,43016,23322v-670,3632,-2888,6352,-5612,6882c37391,32471,36658,34621,35395,36101v-1919,2249,-4691,2538,-6840,714c27860,39948,25999,42343,23667,43106v-2748,899,-5616,-633,-7187,-3840c12772,42310,7956,40599,5804,35472,3690,35809,1705,34024,1110,31250,679,29243,1060,27077,2113,25551,619,24354,-213,22057,-5,19704,239,16949,1845,14791,3863,14507v12,-46,25,-91,37,-137xem4693,26177nfc3809,26271,2925,25993,2160,25380t4768,9519nfc6573,35092,6200,35220,5820,35280t10658,3810nfc16211,38544,15987,37961,15810,37350m28827,34751nfc28788,35398,28698,36038,28560,36660m34129,22954nfc36133,24282,37398,27058,37380,30090m41798,15354nfc41473,16386,40978,17302,40350,18030m38324,5426nfc38379,5843,38405,6266,38400,6690m29078,3952nfc29267,3369,29516,2826,29820,2340m22141,4720nfc22218,4238,22339,3771,22500,3330m14000,5192nfc14472,5568,14908,6021,15300,6540m4127,15789nfc4024,15325,3948,14851,3900,14370e" fillcolor="#4f81bd [3204]" strokecolor="#243f60 [1604]" strokeweight="2pt">
-                    <v:stroke joinstyle="miter"/>
-                    <v:formulas/>
-                    <v:path arrowok="t" o:connecttype="custom" o:connectlocs="154963,757525;71323,734461;228763,1009927;192177,1020953;544105,1131208;522048,1080855;951870,1005644;943054,1060888;1126943,664256;1234291,870761;1380174,444323;1332361,521762;1265462,157021;1267972,193599;960158,114365;984659,67716;731098,136590;742952,96365;462281,150249;505207,189258;136274,456911;128778,415847" o:connectangles="0,0,0,0,0,0,0,0,0,0,0,0,0,0,0,0,0,0,0,0,0,0" textboxrect="0,0,43200,43200"/>
-                    <v:textbox>
-                      <w:txbxContent>
-                        <w:p>
-                          <w:pPr>
-                            <w:jc w:val="right"/>
-                            <w:rPr>
-                              <w:rFonts w:eastAsia="Times New Roman" w:hint="cs"/>
-                              <w:b/>
-                              <w:bCs/>
-                              <w:rtl/>
-                            </w:rPr>
-                          </w:pPr>
-                          <w:r>
-                            <w:rPr>
-                              <w:rFonts w:eastAsia="Times New Roman" w:hint="cs"/>
-                              <w:b/>
-                              <w:bCs/>
-                              <w:rtl/>
-                            </w:rPr>
-                            <w:t>חיפוש ומתן מענה לשאילתא</w:t>
-                          </w:r>
-                        </w:p>
-                      </w:txbxContent>
-                    </v:textbox>
-                  </v:shape>
-                  <v:shape id="AutoShape 7" o:spid="_x0000_s1034" type="#_x0000_t32" style="position:absolute;left:11238;top:17671;width:7547;height:0;flip:x;visibility:visible;mso-wrap-style:square" o:connectortype="straight" o:gfxdata="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" strokecolor="red">
-                    <v:stroke endarrow="block"/>
-                  </v:shape>
-                </v:group>
-                <v:oval id="Oval 6" o:spid="_x0000_s1035" style="position:absolute;left:47148;top:15049;width:13240;height:10071;visibility:visible;mso-wrap-style:square;v-text-anchor:top" o:gfxdata="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" fillcolor="#4f81bd" strokecolor="#f2f2f2" strokeweight="3pt">
+              <v:group id="Group 23" o:spid="_x0000_s1026" style="position:absolute;left:0;text-align:left;margin-left:-64.5pt;margin-top:18.8pt;width:577.95pt;height:172.1pt;z-index:251683840" coordsize="75396,23577" o:gfxdata="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">
+                <v:shapetype id="_x0000_t75" coordsize="21600,21600" o:spt="75" o:preferrelative="t" path="m@4@5l@4@11@9@11@9@5xe" filled="f" stroked="f">
+                  <v:stroke joinstyle="miter"/>
+                  <v:formulas>
+                    <v:f eqn="if lineDrawn pixelLineWidth 0"/>
+                    <v:f eqn="sum @0 1 0"/>
+                    <v:f eqn="sum 0 0 @1"/>
+                    <v:f eqn="prod @2 1 2"/>
+                    <v:f eqn="prod @3 21600 pixelWidth"/>
+                    <v:f eqn="prod @3 21600 pixelHeight"/>
+                    <v:f eqn="sum @0 0 1"/>
+                    <v:f eqn="prod @6 1 2"/>
+                    <v:f eqn="prod @7 21600 pixelWidth"/>
+                    <v:f eqn="sum @8 21600 0"/>
+                    <v:f eqn="prod @7 21600 pixelHeight"/>
+                    <v:f eqn="sum @10 21600 0"/>
+                  </v:formulas>
+                  <v:path o:extrusionok="f" gradientshapeok="t" o:connecttype="rect"/>
+                  <o:lock v:ext="edit" aspectratio="t"/>
+                </v:shapetype>
+                <v:shape id="תמונה 2" o:spid="_x0000_s1027" type="#_x0000_t75" alt="j0292020" style="position:absolute;top:12909;width:11239;height:10668;visibility:visible;mso-wrap-style:square" o:gfxdata="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">
+                  <v:imagedata r:id="rId8" o:title="j0292020"/>
+                </v:shape>
+                <v:shapetype id="_x0000_t32" coordsize="21600,21600" o:spt="32" o:oned="t" path="m,l21600,21600e" filled="f">
+                  <v:path arrowok="t" fillok="f" o:connecttype="none"/>
+                  <o:lock v:ext="edit" shapetype="t"/>
+                </v:shapetype>
+                <v:shape id="AutoShape 13" o:spid="_x0000_s1028" type="#_x0000_t32" style="position:absolute;left:12037;top:14895;width:12740;height:457;flip:y;visibility:visible;mso-wrap-style:square" o:connectortype="straight" o:gfxdata="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" strokecolor="#1f497d">
+                  <v:stroke endarrow="block"/>
+                </v:shape>
+                <v:shape id="AutoShape 8" o:spid="_x0000_s1029" type="#_x0000_t32" style="position:absolute;left:41824;top:7397;width:9950;height:7035;flip:y;visibility:visible;mso-wrap-style:square" o:connectortype="straight" o:gfxdata="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" strokecolor="#1f497d">
+                  <v:stroke endarrow="block"/>
+                </v:shape>
+                <v:shape id="AutoShape 7" o:spid="_x0000_s1030" type="#_x0000_t32" style="position:absolute;left:43062;top:9633;width:10236;height:7590;flip:x;visibility:visible;mso-wrap-style:square" o:connectortype="straight" o:gfxdata="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" strokecolor="red">
+                  <v:stroke endarrow="block"/>
+                </v:shape>
+                <v:oval id="Oval 6" o:spid="_x0000_s1031" style="position:absolute;left:24777;top:11766;width:17240;height:11811;visibility:visible;mso-wrap-style:square;v-text-anchor:top" o:gfxdata="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" fillcolor="#4f81bd" strokecolor="#f2f2f2" strokeweight="3pt">
                   <v:shadow on="t" color="#243f60" opacity=".5" offset="1pt"/>
                   <v:textbox>
                     <w:txbxContent>
                       <w:p>
                         <w:pPr>
-                          <w:rPr>
-                            <w:rFonts w:eastAsia="Times New Roman" w:hint="cs"/>
-                            <w:b/>
-                            <w:bCs/>
-                            <w:rtl/>
-                          </w:rPr>
+                          <w:pStyle w:val="NormalWeb"/>
+                          <w:bidi/>
+                          <w:spacing w:before="0" w:beforeAutospacing="0" w:after="0" w:afterAutospacing="0"/>
+                          <w:jc w:val="center"/>
+                          <w:textAlignment w:val="baseline"/>
                         </w:pPr>
                         <w:r>
                           <w:rPr>
-                            <w:rFonts w:eastAsia="Times New Roman" w:hint="cs"/>
-                            <w:b/>
-                            <w:bCs/>
+                            <w:rFonts w:ascii="Calibri" w:hAnsi="Arial" w:cs="Arial"/>
+                            <w:color w:val="000000" w:themeColor="text1"/>
+                            <w:kern w:val="24"/>
+                            <w:sz w:val="28"/>
+                            <w:szCs w:val="28"/>
                             <w:rtl/>
                           </w:rPr>
-                          <w:t>רישום והזנת תפריט</w:t>
+                          <w:t>הזנת רשימת קניות ב</w:t>
+                        </w:r>
+                        <w:r>
+                          <w:rPr>
+                            <w:rFonts w:ascii="Calibri" w:hAnsi="Calibri" w:cs="Arial"/>
+                            <w:color w:val="000000" w:themeColor="text1"/>
+                            <w:kern w:val="24"/>
+                            <w:sz w:val="28"/>
+                            <w:szCs w:val="28"/>
+                          </w:rPr>
+                          <w:t>SmartShop</w:t>
                         </w:r>
                       </w:p>
                     </w:txbxContent>
                   </v:textbox>
                 </v:oval>
-                <v:shape id="Picture 28" o:spid="_x0000_s1036" type="#_x0000_t75" style="position:absolute;left:65246;top:16478;width:8191;height:7620;visibility:visible;mso-wrap-style:square" o:gfxdata="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">
-                  <v:imagedata r:id="rId10" o:title="MM900295163[1]"/>
-                  <v:path arrowok="t"/>
+                <v:shape id="Cloud 7" o:spid="_x0000_s1032" style="position:absolute;left:53298;width:22098;height:12501;visibility:visible;mso-wrap-style:square;v-text-anchor:middle" coordsize="43200,43200" o:spt="100" o:gfxdata="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" adj="-11796480,,5400" path="m3900,14370c3629,11657,4261,8921,5623,6907,7775,3726,11264,3017,14005,5202,15678,909,19914,22,22456,3432,23097,1683,24328,474,25749,200v1564,-302,3126,570,4084,2281c31215,267,33501,-460,35463,690v1495,876,2567,2710,2855,4886c40046,6218,41422,7998,41982,10318v407,1684,349,3513,-164,5142c43079,17694,43520,20590,43016,23322v-670,3632,-2888,6352,-5612,6882c37391,32471,36658,34621,35395,36101v-1919,2249,-4691,2538,-6840,714c27860,39948,25999,42343,23667,43106v-2748,899,-5616,-633,-7187,-3840c12772,42310,7956,40599,5804,35472,3690,35809,1705,34024,1110,31250,679,29243,1060,27077,2113,25551,619,24354,-213,22057,-5,19704,239,16949,1845,14791,3863,14507v12,-46,25,-91,37,-137xem4693,26177nfc3809,26271,2925,25993,2160,25380t4768,9519nfc6573,35092,6200,35220,5820,35280t10658,3810nfc16211,38544,15987,37961,15810,37350m28827,34751nfc28788,35398,28698,36038,28560,36660m34129,22954nfc36133,24282,37398,27058,37380,30090m41798,15354nfc41473,16386,40978,17302,40350,18030m38324,5426nfc38379,5843,38405,6266,38400,6690m29078,3952nfc29267,3369,29516,2826,29820,2340m22141,4720nfc22218,4238,22339,3771,22500,3330m14000,5192nfc14472,5568,14908,6021,15300,6540m4127,15789nfc4024,15325,3948,14851,3900,14370e" fillcolor="#4f81bd [3204]" strokecolor="#243f60 [1604]" strokeweight="2pt">
+                  <v:stroke joinstyle="miter"/>
+                  <v:formulas/>
+                  <v:path arrowok="t" o:connecttype="custom" o:connectlocs="240060,757525;110490,734461;354386,1009927;297709,1020953;842895,1131208;808725,1080855;1474581,1005644;1460923,1060888;1745793,664256;1912091,870761;2138084,444323;2064015,521762;1960379,157021;1964267,193599;1487420,114365;1525376,67716;1132574,136590;1150938,96365;716139,150249;782638,189258;211108,456911;199496,415847" o:connectangles="0,0,0,0,0,0,0,0,0,0,0,0,0,0,0,0,0,0,0,0,0,0" textboxrect="0,0,43200,43200"/>
+                  <v:textbox>
+                    <w:txbxContent>
+                      <w:p>
+                        <w:pPr>
+                          <w:pStyle w:val="NormalWeb"/>
+                          <w:spacing w:before="0" w:beforeAutospacing="0" w:after="0" w:afterAutospacing="0"/>
+                          <w:jc w:val="center"/>
+                        </w:pPr>
+                        <w:r>
+                          <w:rPr>
+                            <w:rFonts w:asciiTheme="minorHAnsi" w:hAnsi="Arial" w:cstheme="minorBidi"/>
+                            <w:color w:val="FFFFFF" w:themeColor="light1"/>
+                            <w:kern w:val="24"/>
+                            <w:sz w:val="36"/>
+                            <w:szCs w:val="36"/>
+                            <w:rtl/>
+                          </w:rPr>
+                          <w:t>מיון הרשימה</w:t>
+                        </w:r>
+                      </w:p>
+                    </w:txbxContent>
+                  </v:textbox>
                 </v:shape>
-                <v:shape id="AutoShape 7" o:spid="_x0000_s1037" type="#_x0000_t32" style="position:absolute;left:60388;top:18002;width:7201;height:0;flip:x;visibility:visible;mso-wrap-style:square" o:connectortype="straight" o:gfxdata="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" strokecolor="#94b64e [3046]">
-                  <v:stroke endarrow="block"/>
-                </v:shape>
-                <v:shape id="AutoShape 7" o:spid="_x0000_s1038" type="#_x0000_t32" style="position:absolute;left:50768;top:8382;width:4762;height:6661;flip:x y;visibility:visible;mso-wrap-style:square" o:connectortype="straight" o:gfxdata="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" strokecolor="#94b64e [3046]">
+                <v:shape id="AutoShape 7" o:spid="_x0000_s1033" type="#_x0000_t32" style="position:absolute;left:11239;top:16947;width:13538;height:724;flip:x;visibility:visible;mso-wrap-style:square" o:connectortype="straight" o:gfxdata="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" strokecolor="red">
                   <v:stroke endarrow="block"/>
                 </v:shape>
               </v:group>
@@ -1371,15 +840,6 @@
           </mc:Fallback>
         </mc:AlternateContent>
       </w:r>
-      <w:r>
-        <w:rPr>
-          <w:rFonts w:hint="cs"/>
-          <w:sz w:val="24"/>
-          <w:szCs w:val="24"/>
-          <w:rtl/>
-        </w:rPr>
-        <w:t>הלקוח יוכל להודיע למתי הוא רוצה את ההזמנה מוכנה והשרת ידע לעדכן את המסעדה.</w:t>
-      </w:r>
     </w:p>
     <w:p>
       <w:pPr>
@@ -1397,15 +857,22 @@
         <w:rPr>
           <w:sz w:val="24"/>
           <w:szCs w:val="24"/>
-          <w:rtl/>
-        </w:rPr>
-      </w:pPr>
+        </w:rPr>
+      </w:pPr>
+      <w:r>
+        <w:rPr>
+          <w:sz w:val="24"/>
+          <w:szCs w:val="24"/>
+        </w:rPr>
+        <w:t xml:space="preserve"> </w:t>
+      </w:r>
     </w:p>
     <w:p>
       <w:pPr>
         <w:rPr>
           <w:sz w:val="24"/>
           <w:szCs w:val="24"/>
+          <w:rtl/>
         </w:rPr>
       </w:pPr>
       <w:r>
@@ -1426,6 +893,7 @@
         </w:numPr>
         <w:bidi/>
         <w:rPr>
+          <w:rFonts w:hint="cs"/>
           <w:sz w:val="24"/>
           <w:szCs w:val="24"/>
           <w:rtl/>
@@ -1483,6 +951,7 @@
         </w:numPr>
         <w:bidi/>
         <w:rPr>
+          <w:rFonts w:hint="cs"/>
           <w:sz w:val="24"/>
           <w:szCs w:val="24"/>
           <w:rtl/>
@@ -1503,6 +972,7 @@
         <w:bidi/>
         <w:ind w:left="-1283"/>
         <w:rPr>
+          <w:rFonts w:hint="cs"/>
           <w:sz w:val="24"/>
           <w:szCs w:val="24"/>
           <w:rtl/>
@@ -1518,8 +988,8 @@
           <mc:Choice Requires="wpg">
             <w:drawing>
               <wp:inline distT="0" distB="0" distL="0" distR="0">
-                <wp:extent cx="7191375" cy="3381375"/>
-                <wp:effectExtent l="19050" t="19050" r="47625" b="66675"/>
+                <wp:extent cx="7191375" cy="3695700"/>
+                <wp:effectExtent l="24765" t="22860" r="32385" b="53340"/>
                 <wp:docPr id="1" name="Group 50"/>
                 <wp:cNvGraphicFramePr>
                   <a:graphicFrameLocks xmlns:a="http://schemas.openxmlformats.org/drawingml/2006/main"/>
@@ -1533,7 +1003,7 @@
                       <wpg:grpSpPr bwMode="auto">
                         <a:xfrm>
                           <a:off x="0" y="0"/>
-                          <a:ext cx="7191375" cy="3381375"/>
+                          <a:ext cx="7191375" cy="3695700"/>
                           <a:chOff x="360" y="2055"/>
                           <a:chExt cx="11325" cy="5820"/>
                         </a:xfrm>
@@ -1603,8 +1073,8 @@
                           </wps:cNvSpPr>
                           <wps:spPr bwMode="auto">
                             <a:xfrm>
-                              <a:off x="1620" y="2235"/>
-                              <a:ext cx="2370" cy="495"/>
+                              <a:off x="480" y="2235"/>
+                              <a:ext cx="2370" cy="390"/>
                             </a:xfrm>
                             <a:prstGeom prst="flowChartAlternateProcess">
                               <a:avLst/>
@@ -1652,44 +1122,24 @@
                             <w:txbxContent>
                               <w:p>
                                 <w:pPr>
-                                  <w:jc w:val="center"/>
                                   <w:rPr>
-                                    <w:rFonts w:eastAsia="Times New Roman"/>
+                                    <w:sz w:val="18"/>
+                                    <w:szCs w:val="18"/>
                                   </w:rPr>
                                 </w:pPr>
-                                <w:proofErr w:type="spellStart"/>
-                                <w:proofErr w:type="gramStart"/>
                                 <w:r>
                                   <w:rPr>
-                                    <w:rFonts w:ascii="Arial" w:hAnsi="Arial" w:cs="Arial"/>
-                                    <w:color w:val="000000"/>
-                                    <w:sz w:val="23"/>
-                                    <w:szCs w:val="23"/>
-                                    <w:shd w:val="clear" w:color="auto" w:fill="FFFFFF"/>
+                                    <w:sz w:val="18"/>
+                                    <w:szCs w:val="18"/>
                                   </w:rPr>
-                                  <w:t>immedi</w:t>
+                                  <w:t xml:space="preserve">Filter </w:t>
                                 </w:r>
-                                <w:proofErr w:type="spellEnd"/>
                                 <w:r>
                                   <w:rPr>
-                                    <w:rFonts w:ascii="Arial" w:hAnsi="Arial" w:cs="Arial"/>
-                                    <w:color w:val="000000"/>
-                                    <w:sz w:val="23"/>
-                                    <w:szCs w:val="23"/>
-                                    <w:shd w:val="clear" w:color="auto" w:fill="FFFFFF"/>
+                                    <w:sz w:val="18"/>
+                                    <w:szCs w:val="18"/>
                                   </w:rPr>
-                                  <w:t>-</w:t>
-                                </w:r>
-                                <w:proofErr w:type="gramEnd"/>
-                                <w:r>
-                                  <w:rPr>
-                                    <w:rFonts w:ascii="Arial" w:hAnsi="Arial" w:cs="Arial"/>
-                                    <w:color w:val="000000"/>
-                                    <w:sz w:val="23"/>
-                                    <w:szCs w:val="23"/>
-                                    <w:shd w:val="clear" w:color="auto" w:fill="FFFFFF"/>
-                                  </w:rPr>
-                                  <w:t>ate</w:t>
+                                  <w:t>box</w:t>
                                 </w:r>
                               </w:p>
                             </w:txbxContent>
@@ -1706,7 +1156,7 @@
                           <wps:spPr bwMode="auto">
                             <a:xfrm>
                               <a:off x="450" y="2820"/>
-                              <a:ext cx="4860" cy="3450"/>
+                              <a:ext cx="4860" cy="3210"/>
                             </a:xfrm>
                             <a:prstGeom prst="rect">
                               <a:avLst/>
@@ -1753,510 +1203,9 @@
                           <wps:txbx>
                             <w:txbxContent>
                               <w:p>
-                                <w:pPr>
-                                  <w:pStyle w:val="NormalWeb"/>
-                                  <w:bidi/>
-                                  <w:spacing w:before="0" w:beforeAutospacing="0" w:after="0" w:afterAutospacing="0"/>
-                                  <w:textAlignment w:val="baseline"/>
-                                  <w:rPr>
-                                    <w:rFonts w:ascii="Calibri" w:hAnsi="Arial" w:cs="Arial"/>
-                                    <w:color w:val="000000" w:themeColor="text1"/>
-                                    <w:kern w:val="24"/>
-                                    <w:sz w:val="28"/>
-                                    <w:szCs w:val="28"/>
-                                    <w:rtl/>
-                                  </w:rPr>
-                                </w:pPr>
                                 <w:r>
-                                  <w:rPr>
-                                    <w:rFonts w:ascii="Calibri" w:hAnsi="Arial" w:cs="Arial" w:hint="cs"/>
-                                    <w:color w:val="000000" w:themeColor="text1"/>
-                                    <w:kern w:val="24"/>
-                                    <w:sz w:val="28"/>
-                                    <w:szCs w:val="28"/>
-                                    <w:rtl/>
-                                  </w:rPr>
-                                  <w:t xml:space="preserve">הזן:  </w:t>
+                                  <w:t>List of products</w:t>
                                 </w:r>
-                              </w:p>
-                              <w:p>
-                                <w:pPr>
-                                  <w:pStyle w:val="NormalWeb"/>
-                                  <w:bidi/>
-                                  <w:spacing w:before="0" w:beforeAutospacing="0" w:after="0" w:afterAutospacing="0"/>
-                                  <w:textAlignment w:val="baseline"/>
-                                  <w:rPr>
-                                    <w:rFonts w:ascii="Calibri" w:hAnsi="Arial" w:cs="Arial"/>
-                                    <w:color w:val="000000" w:themeColor="text1"/>
-                                    <w:kern w:val="24"/>
-                                    <w:sz w:val="28"/>
-                                    <w:szCs w:val="28"/>
-                                    <w:rtl/>
-                                  </w:rPr>
-                                </w:pPr>
-                                <w:r>
-                                  <w:rPr>
-                                    <w:rFonts w:ascii="Calibri" w:hAnsi="Arial" w:cs="Arial" w:hint="cs"/>
-                                    <w:color w:val="000000" w:themeColor="text1"/>
-                                    <w:kern w:val="24"/>
-                                    <w:sz w:val="28"/>
-                                    <w:szCs w:val="28"/>
-                                    <w:rtl/>
-                                  </w:rPr>
-                                  <w:t xml:space="preserve"> מיקום </w:t>
-                                </w:r>
-                                <w:r>
-                                  <w:rPr>
-                                    <w:rFonts w:ascii="Calibri" w:hAnsi="Arial" w:cs="Arial" w:hint="cs"/>
-                                    <w:noProof/>
-                                    <w:color w:val="000000" w:themeColor="text1"/>
-                                    <w:kern w:val="24"/>
-                                    <w:sz w:val="28"/>
-                                    <w:szCs w:val="28"/>
-                                    <w:rtl/>
-                                  </w:rPr>
-                                  <w:drawing>
-                                    <wp:inline distT="0" distB="0" distL="0" distR="0" wp14:anchorId="306E3104" wp14:editId="0E5B2818">
-                                      <wp:extent cx="1533525" cy="285750"/>
-                                      <wp:effectExtent l="0" t="0" r="9525" b="0"/>
-                                      <wp:docPr id="2" name="תמונה 2"/>
-                                      <wp:cNvGraphicFramePr>
-                                        <a:graphicFrameLocks xmlns:a="http://schemas.openxmlformats.org/drawingml/2006/main" noChangeAspect="1"/>
-                                      </wp:cNvGraphicFramePr>
-                                      <a:graphic xmlns:a="http://schemas.openxmlformats.org/drawingml/2006/main">
-                                        <a:graphicData uri="http://schemas.openxmlformats.org/drawingml/2006/picture">
-                                          <pic:pic xmlns:pic="http://schemas.openxmlformats.org/drawingml/2006/picture">
-                                            <pic:nvPicPr>
-                                              <pic:cNvPr id="0" name="Picture 1"/>
-                                              <pic:cNvPicPr>
-                                                <a:picLocks noChangeAspect="1" noChangeArrowheads="1"/>
-                                              </pic:cNvPicPr>
-                                            </pic:nvPicPr>
-                                            <pic:blipFill>
-                                              <a:blip r:embed="rId11">
-                                                <a:extLst>
-                                                  <a:ext uri="{28A0092B-C50C-407E-A947-70E740481C1C}">
-                                                    <a14:useLocalDpi xmlns:a14="http://schemas.microsoft.com/office/drawing/2010/main" val="0"/>
-                                                  </a:ext>
-                                                </a:extLst>
-                                              </a:blip>
-                                              <a:srcRect/>
-                                              <a:stretch>
-                                                <a:fillRect/>
-                                              </a:stretch>
-                                            </pic:blipFill>
-                                            <pic:spPr bwMode="auto">
-                                              <a:xfrm>
-                                                <a:off x="0" y="0"/>
-                                                <a:ext cx="1533525" cy="285750"/>
-                                              </a:xfrm>
-                                              <a:prstGeom prst="rect">
-                                                <a:avLst/>
-                                              </a:prstGeom>
-                                              <a:noFill/>
-                                              <a:ln>
-                                                <a:noFill/>
-                                              </a:ln>
-                                            </pic:spPr>
-                                          </pic:pic>
-                                        </a:graphicData>
-                                      </a:graphic>
-                                    </wp:inline>
-                                  </w:drawing>
-                                </w:r>
-                              </w:p>
-                              <w:p>
-                                <w:pPr>
-                                  <w:pStyle w:val="NormalWeb"/>
-                                  <w:bidi/>
-                                  <w:spacing w:before="0" w:beforeAutospacing="0" w:after="0" w:afterAutospacing="0"/>
-                                  <w:textAlignment w:val="baseline"/>
-                                  <w:rPr>
-                                    <w:rFonts w:ascii="Calibri" w:hAnsi="Arial" w:cs="Arial"/>
-                                    <w:color w:val="000000" w:themeColor="text1"/>
-                                    <w:kern w:val="24"/>
-                                    <w:sz w:val="28"/>
-                                    <w:szCs w:val="28"/>
-                                    <w:rtl/>
-                                  </w:rPr>
-                                </w:pPr>
-                                <w:r>
-                                  <w:rPr>
-                                    <w:rFonts w:ascii="Calibri" w:hAnsi="Arial" w:cs="Arial" w:hint="cs"/>
-                                    <w:color w:val="000000" w:themeColor="text1"/>
-                                    <w:kern w:val="24"/>
-                                    <w:sz w:val="28"/>
-                                    <w:szCs w:val="28"/>
-                                    <w:rtl/>
-                                  </w:rPr>
-                                  <w:t xml:space="preserve">בשרי  </w:t>
-                                </w:r>
-                                <w:r>
-                                  <w:rPr>
-                                    <w:rFonts w:ascii="Calibri" w:hAnsi="Arial" w:cs="Arial" w:hint="cs"/>
-                                    <w:noProof/>
-                                    <w:color w:val="000000" w:themeColor="text1"/>
-                                    <w:kern w:val="24"/>
-                                    <w:sz w:val="28"/>
-                                    <w:szCs w:val="28"/>
-                                    <w:rtl/>
-                                  </w:rPr>
-                                  <w:drawing>
-                                    <wp:inline distT="0" distB="0" distL="0" distR="0" wp14:anchorId="5A1DD8B0" wp14:editId="460ECC14">
-                                      <wp:extent cx="257175" cy="285750"/>
-                                      <wp:effectExtent l="0" t="0" r="9525" b="0"/>
-                                      <wp:docPr id="3" name="תמונה 3"/>
-                                      <wp:cNvGraphicFramePr>
-                                        <a:graphicFrameLocks xmlns:a="http://schemas.openxmlformats.org/drawingml/2006/main" noChangeAspect="1"/>
-                                      </wp:cNvGraphicFramePr>
-                                      <a:graphic xmlns:a="http://schemas.openxmlformats.org/drawingml/2006/main">
-                                        <a:graphicData uri="http://schemas.openxmlformats.org/drawingml/2006/picture">
-                                          <pic:pic xmlns:pic="http://schemas.openxmlformats.org/drawingml/2006/picture">
-                                            <pic:nvPicPr>
-                                              <pic:cNvPr id="0" name="Picture 2"/>
-                                              <pic:cNvPicPr>
-                                                <a:picLocks noChangeAspect="1" noChangeArrowheads="1"/>
-                                              </pic:cNvPicPr>
-                                            </pic:nvPicPr>
-                                            <pic:blipFill>
-                                              <a:blip r:embed="rId12">
-                                                <a:extLst>
-                                                  <a:ext uri="{28A0092B-C50C-407E-A947-70E740481C1C}">
-                                                    <a14:useLocalDpi xmlns:a14="http://schemas.microsoft.com/office/drawing/2010/main" val="0"/>
-                                                  </a:ext>
-                                                </a:extLst>
-                                              </a:blip>
-                                              <a:srcRect/>
-                                              <a:stretch>
-                                                <a:fillRect/>
-                                              </a:stretch>
-                                            </pic:blipFill>
-                                            <pic:spPr bwMode="auto">
-                                              <a:xfrm>
-                                                <a:off x="0" y="0"/>
-                                                <a:ext cx="257175" cy="285750"/>
-                                              </a:xfrm>
-                                              <a:prstGeom prst="rect">
-                                                <a:avLst/>
-                                              </a:prstGeom>
-                                              <a:noFill/>
-                                              <a:ln>
-                                                <a:noFill/>
-                                              </a:ln>
-                                            </pic:spPr>
-                                          </pic:pic>
-                                        </a:graphicData>
-                                      </a:graphic>
-                                    </wp:inline>
-                                  </w:drawing>
-                                </w:r>
-                                <w:r>
-                                  <w:rPr>
-                                    <w:rFonts w:ascii="Calibri" w:hAnsi="Arial" w:cs="Arial" w:hint="cs"/>
-                                    <w:color w:val="000000" w:themeColor="text1"/>
-                                    <w:kern w:val="24"/>
-                                    <w:sz w:val="28"/>
-                                    <w:szCs w:val="28"/>
-                                    <w:rtl/>
-                                  </w:rPr>
-                                  <w:t xml:space="preserve"> </w:t>
-                                </w:r>
-                              </w:p>
-                              <w:p>
-                                <w:pPr>
-                                  <w:pStyle w:val="NormalWeb"/>
-                                  <w:bidi/>
-                                  <w:spacing w:before="0" w:beforeAutospacing="0" w:after="0" w:afterAutospacing="0"/>
-                                  <w:textAlignment w:val="baseline"/>
-                                  <w:rPr>
-                                    <w:rFonts w:ascii="Calibri" w:hAnsi="Arial" w:cs="Arial"/>
-                                    <w:color w:val="000000" w:themeColor="text1"/>
-                                    <w:kern w:val="24"/>
-                                    <w:sz w:val="28"/>
-                                    <w:szCs w:val="28"/>
-                                    <w:rtl/>
-                                  </w:rPr>
-                                </w:pPr>
-                                <w:r>
-                                  <w:rPr>
-                                    <w:rFonts w:ascii="Calibri" w:hAnsi="Arial" w:cs="Arial" w:hint="cs"/>
-                                    <w:color w:val="000000" w:themeColor="text1"/>
-                                    <w:kern w:val="24"/>
-                                    <w:sz w:val="28"/>
-                                    <w:szCs w:val="28"/>
-                                    <w:rtl/>
-                                  </w:rPr>
-                                  <w:t xml:space="preserve"> חלבי </w:t>
-                                </w:r>
-                                <w:r>
-                                  <w:rPr>
-                                    <w:rFonts w:ascii="Calibri" w:hAnsi="Arial" w:cs="Arial" w:hint="cs"/>
-                                    <w:noProof/>
-                                    <w:color w:val="000000" w:themeColor="text1"/>
-                                    <w:kern w:val="24"/>
-                                    <w:sz w:val="28"/>
-                                    <w:szCs w:val="28"/>
-                                    <w:rtl/>
-                                  </w:rPr>
-                                  <w:drawing>
-                                    <wp:inline distT="0" distB="0" distL="0" distR="0" wp14:anchorId="40B7E392" wp14:editId="69A23CBE">
-                                      <wp:extent cx="304800" cy="285750"/>
-                                      <wp:effectExtent l="0" t="0" r="0" b="0"/>
-                                      <wp:docPr id="4" name="תמונה 4"/>
-                                      <wp:cNvGraphicFramePr>
-                                        <a:graphicFrameLocks xmlns:a="http://schemas.openxmlformats.org/drawingml/2006/main" noChangeAspect="1"/>
-                                      </wp:cNvGraphicFramePr>
-                                      <a:graphic xmlns:a="http://schemas.openxmlformats.org/drawingml/2006/main">
-                                        <a:graphicData uri="http://schemas.openxmlformats.org/drawingml/2006/picture">
-                                          <pic:pic xmlns:pic="http://schemas.openxmlformats.org/drawingml/2006/picture">
-                                            <pic:nvPicPr>
-                                              <pic:cNvPr id="0" name="Picture 3"/>
-                                              <pic:cNvPicPr>
-                                                <a:picLocks noChangeAspect="1" noChangeArrowheads="1"/>
-                                              </pic:cNvPicPr>
-                                            </pic:nvPicPr>
-                                            <pic:blipFill>
-                                              <a:blip r:embed="rId13">
-                                                <a:extLst>
-                                                  <a:ext uri="{28A0092B-C50C-407E-A947-70E740481C1C}">
-                                                    <a14:useLocalDpi xmlns:a14="http://schemas.microsoft.com/office/drawing/2010/main" val="0"/>
-                                                  </a:ext>
-                                                </a:extLst>
-                                              </a:blip>
-                                              <a:srcRect/>
-                                              <a:stretch>
-                                                <a:fillRect/>
-                                              </a:stretch>
-                                            </pic:blipFill>
-                                            <pic:spPr bwMode="auto">
-                                              <a:xfrm>
-                                                <a:off x="0" y="0"/>
-                                                <a:ext cx="304800" cy="285750"/>
-                                              </a:xfrm>
-                                              <a:prstGeom prst="rect">
-                                                <a:avLst/>
-                                              </a:prstGeom>
-                                              <a:noFill/>
-                                              <a:ln>
-                                                <a:noFill/>
-                                              </a:ln>
-                                            </pic:spPr>
-                                          </pic:pic>
-                                        </a:graphicData>
-                                      </a:graphic>
-                                    </wp:inline>
-                                  </w:drawing>
-                                </w:r>
-                                <w:r>
-                                  <w:rPr>
-                                    <w:rFonts w:ascii="Calibri" w:hAnsi="Arial" w:cs="Arial" w:hint="cs"/>
-                                    <w:color w:val="000000" w:themeColor="text1"/>
-                                    <w:kern w:val="24"/>
-                                    <w:sz w:val="28"/>
-                                    <w:szCs w:val="28"/>
-                                    <w:rtl/>
-                                  </w:rPr>
-                                  <w:t xml:space="preserve"> </w:t>
-                                </w:r>
-                              </w:p>
-                              <w:p>
-                                <w:pPr>
-                                  <w:pStyle w:val="NormalWeb"/>
-                                  <w:bidi/>
-                                  <w:spacing w:before="0" w:beforeAutospacing="0" w:after="0" w:afterAutospacing="0"/>
-                                  <w:textAlignment w:val="baseline"/>
-                                  <w:rPr>
-                                    <w:rFonts w:ascii="Calibri" w:hAnsi="Arial" w:cs="Arial"/>
-                                    <w:color w:val="000000" w:themeColor="text1"/>
-                                    <w:kern w:val="24"/>
-                                    <w:sz w:val="28"/>
-                                    <w:szCs w:val="28"/>
-                                    <w:rtl/>
-                                  </w:rPr>
-                                </w:pPr>
-                                <w:r>
-                                  <w:rPr>
-                                    <w:rFonts w:ascii="Calibri" w:hAnsi="Arial" w:cs="Arial" w:hint="cs"/>
-                                    <w:color w:val="000000" w:themeColor="text1"/>
-                                    <w:kern w:val="24"/>
-                                    <w:sz w:val="28"/>
-                                    <w:szCs w:val="28"/>
-                                    <w:rtl/>
-                                  </w:rPr>
-                                  <w:t xml:space="preserve">מחיר מקסימלי (מבוקש) למנה  </w:t>
-                                </w:r>
-                                <w:r>
-                                  <w:rPr>
-                                    <w:rFonts w:ascii="Calibri" w:hAnsi="Arial" w:cs="Arial" w:hint="cs"/>
-                                    <w:noProof/>
-                                    <w:color w:val="000000" w:themeColor="text1"/>
-                                    <w:kern w:val="24"/>
-                                    <w:sz w:val="28"/>
-                                    <w:szCs w:val="28"/>
-                                    <w:rtl/>
-                                  </w:rPr>
-                                  <w:drawing>
-                                    <wp:inline distT="0" distB="0" distL="0" distR="0" wp14:anchorId="100123A9" wp14:editId="16C1CDAF">
-                                      <wp:extent cx="685800" cy="285750"/>
-                                      <wp:effectExtent l="0" t="0" r="0" b="0"/>
-                                      <wp:docPr id="5" name="תמונה 5"/>
-                                      <wp:cNvGraphicFramePr>
-                                        <a:graphicFrameLocks xmlns:a="http://schemas.openxmlformats.org/drawingml/2006/main" noChangeAspect="1"/>
-                                      </wp:cNvGraphicFramePr>
-                                      <a:graphic xmlns:a="http://schemas.openxmlformats.org/drawingml/2006/main">
-                                        <a:graphicData uri="http://schemas.openxmlformats.org/drawingml/2006/picture">
-                                          <pic:pic xmlns:pic="http://schemas.openxmlformats.org/drawingml/2006/picture">
-                                            <pic:nvPicPr>
-                                              <pic:cNvPr id="0" name="Picture 4"/>
-                                              <pic:cNvPicPr>
-                                                <a:picLocks noChangeAspect="1" noChangeArrowheads="1"/>
-                                              </pic:cNvPicPr>
-                                            </pic:nvPicPr>
-                                            <pic:blipFill>
-                                              <a:blip r:embed="rId14">
-                                                <a:extLst>
-                                                  <a:ext uri="{28A0092B-C50C-407E-A947-70E740481C1C}">
-                                                    <a14:useLocalDpi xmlns:a14="http://schemas.microsoft.com/office/drawing/2010/main" val="0"/>
-                                                  </a:ext>
-                                                </a:extLst>
-                                              </a:blip>
-                                              <a:srcRect/>
-                                              <a:stretch>
-                                                <a:fillRect/>
-                                              </a:stretch>
-                                            </pic:blipFill>
-                                            <pic:spPr bwMode="auto">
-                                              <a:xfrm>
-                                                <a:off x="0" y="0"/>
-                                                <a:ext cx="685800" cy="285750"/>
-                                              </a:xfrm>
-                                              <a:prstGeom prst="rect">
-                                                <a:avLst/>
-                                              </a:prstGeom>
-                                              <a:noFill/>
-                                              <a:ln>
-                                                <a:noFill/>
-                                              </a:ln>
-                                            </pic:spPr>
-                                          </pic:pic>
-                                        </a:graphicData>
-                                      </a:graphic>
-                                    </wp:inline>
-                                  </w:drawing>
-                                </w:r>
-                              </w:p>
-                              <w:p>
-                                <w:pPr>
-                                  <w:pStyle w:val="NormalWeb"/>
-                                  <w:bidi/>
-                                  <w:spacing w:before="0" w:beforeAutospacing="0" w:after="0" w:afterAutospacing="0"/>
-                                  <w:jc w:val="center"/>
-                                  <w:textAlignment w:val="baseline"/>
-                                  <w:rPr>
-                                    <w:rFonts w:ascii="Calibri" w:hAnsi="Arial" w:cs="Arial"/>
-                                    <w:color w:val="000000" w:themeColor="text1"/>
-                                    <w:kern w:val="24"/>
-                                    <w:sz w:val="28"/>
-                                    <w:szCs w:val="28"/>
-                                    <w:rtl/>
-                                  </w:rPr>
-                                </w:pPr>
-                                <w:r>
-                                  <w:rPr>
-                                    <w:rFonts w:ascii="Calibri" w:hAnsi="Arial" w:cs="Arial" w:hint="cs"/>
-                                    <w:color w:val="000000" w:themeColor="text1"/>
-                                    <w:kern w:val="24"/>
-                                    <w:sz w:val="28"/>
-                                    <w:szCs w:val="28"/>
-                                    <w:rtl/>
-                                  </w:rPr>
-                                  <w:t xml:space="preserve">זמן הגעה משוער </w:t>
-                                </w:r>
-                                <w:r>
-                                  <w:rPr>
-                                    <w:rFonts w:ascii="Calibri" w:hAnsi="Arial" w:cs="Arial" w:hint="cs"/>
-                                    <w:noProof/>
-                                    <w:color w:val="000000" w:themeColor="text1"/>
-                                    <w:kern w:val="24"/>
-                                    <w:sz w:val="28"/>
-                                    <w:szCs w:val="28"/>
-                                    <w:rtl/>
-                                  </w:rPr>
-                                  <w:drawing>
-                                    <wp:inline distT="0" distB="0" distL="0" distR="0">
-                                      <wp:extent cx="1533525" cy="285750"/>
-                                      <wp:effectExtent l="0" t="0" r="9525" b="0"/>
-                                      <wp:docPr id="6" name="תמונה 6"/>
-                                      <wp:cNvGraphicFramePr>
-                                        <a:graphicFrameLocks xmlns:a="http://schemas.openxmlformats.org/drawingml/2006/main" noChangeAspect="1"/>
-                                      </wp:cNvGraphicFramePr>
-                                      <a:graphic xmlns:a="http://schemas.openxmlformats.org/drawingml/2006/main">
-                                        <a:graphicData uri="http://schemas.openxmlformats.org/drawingml/2006/picture">
-                                          <pic:pic xmlns:pic="http://schemas.openxmlformats.org/drawingml/2006/picture">
-                                            <pic:nvPicPr>
-                                              <pic:cNvPr id="0" name="Picture 5"/>
-                                              <pic:cNvPicPr>
-                                                <a:picLocks noChangeAspect="1" noChangeArrowheads="1"/>
-                                              </pic:cNvPicPr>
-                                            </pic:nvPicPr>
-                                            <pic:blipFill>
-                                              <a:blip r:embed="rId15">
-                                                <a:extLst>
-                                                  <a:ext uri="{28A0092B-C50C-407E-A947-70E740481C1C}">
-                                                    <a14:useLocalDpi xmlns:a14="http://schemas.microsoft.com/office/drawing/2010/main" val="0"/>
-                                                  </a:ext>
-                                                </a:extLst>
-                                              </a:blip>
-                                              <a:srcRect/>
-                                              <a:stretch>
-                                                <a:fillRect/>
-                                              </a:stretch>
-                                            </pic:blipFill>
-                                            <pic:spPr bwMode="auto">
-                                              <a:xfrm>
-                                                <a:off x="0" y="0"/>
-                                                <a:ext cx="1533525" cy="285750"/>
-                                              </a:xfrm>
-                                              <a:prstGeom prst="rect">
-                                                <a:avLst/>
-                                              </a:prstGeom>
-                                              <a:noFill/>
-                                              <a:ln>
-                                                <a:noFill/>
-                                              </a:ln>
-                                            </pic:spPr>
-                                          </pic:pic>
-                                        </a:graphicData>
-                                      </a:graphic>
-                                    </wp:inline>
-                                  </w:drawing>
-                                </w:r>
-                              </w:p>
-                              <w:p>
-                                <w:pPr>
-                                  <w:pStyle w:val="NormalWeb"/>
-                                  <w:bidi/>
-                                  <w:spacing w:before="0" w:beforeAutospacing="0" w:after="0" w:afterAutospacing="0"/>
-                                  <w:jc w:val="center"/>
-                                  <w:textAlignment w:val="baseline"/>
-                                  <w:rPr>
-                                    <w:rFonts w:ascii="Calibri" w:hAnsi="Arial" w:cs="Arial"/>
-                                    <w:color w:val="000000" w:themeColor="text1"/>
-                                    <w:kern w:val="24"/>
-                                    <w:sz w:val="28"/>
-                                    <w:szCs w:val="28"/>
-                                    <w:rtl/>
-                                  </w:rPr>
-                                </w:pPr>
-                              </w:p>
-                              <w:p>
-                                <w:pPr>
-                                  <w:pStyle w:val="NormalWeb"/>
-                                  <w:bidi/>
-                                  <w:spacing w:before="0" w:beforeAutospacing="0" w:after="0" w:afterAutospacing="0"/>
-                                  <w:jc w:val="center"/>
-                                  <w:textAlignment w:val="baseline"/>
-                                </w:pPr>
                               </w:p>
                             </w:txbxContent>
                           </wps:txbx>
@@ -2320,20 +1269,26 @@
                             <w:txbxContent>
                               <w:p>
                                 <w:pPr>
-                                  <w:pStyle w:val="NormalWeb"/>
-                                  <w:spacing w:before="0" w:beforeAutospacing="0" w:after="0" w:afterAutospacing="0"/>
-                                  <w:jc w:val="center"/>
+                                  <w:rPr>
+                                    <w:rFonts w:hint="cs"/>
+                                    <w:sz w:val="18"/>
+                                    <w:szCs w:val="18"/>
+                                    <w:rtl/>
+                                  </w:rPr>
                                 </w:pPr>
                                 <w:r>
                                   <w:rPr>
-                                    <w:rFonts w:asciiTheme="minorHAnsi" w:hAnsi="Arial" w:cstheme="minorBidi"/>
-                                    <w:color w:val="FFFFFF" w:themeColor="light1"/>
-                                    <w:kern w:val="24"/>
-                                    <w:sz w:val="36"/>
-                                    <w:szCs w:val="36"/>
-                                    <w:rtl/>
+                                    <w:sz w:val="18"/>
+                                    <w:szCs w:val="18"/>
                                   </w:rPr>
-                                  <w:t>מיון הרשימה</w:t>
+                                  <w:t>Submit butto</w:t>
+                                </w:r>
+                                <w:r>
+                                  <w:rPr>
+                                    <w:sz w:val="18"/>
+                                    <w:szCs w:val="18"/>
+                                  </w:rPr>
+                                  <w:t>n</w:t>
                                 </w:r>
                               </w:p>
                             </w:txbxContent>
@@ -2456,19 +1411,8 @@
                           <wps:txbx>
                             <w:txbxContent>
                               <w:p>
-                                <w:pPr>
-                                  <w:bidi/>
-                                  <w:rPr>
-                                    <w:rFonts w:eastAsia="Times New Roman"/>
-                                    <w:rtl/>
-                                  </w:rPr>
-                                </w:pPr>
                                 <w:r>
-                                  <w:rPr>
-                                    <w:rFonts w:eastAsia="Times New Roman" w:hint="cs"/>
-                                    <w:rtl/>
-                                  </w:rPr>
-                                  <w:t>רשימת עסקים המספקים את תנאי השאילתא</w:t>
+                                  <w:t>List of sorted products</w:t>
                                 </w:r>
                               </w:p>
                             </w:txbxContent>
@@ -2535,9 +1479,9 @@
           </mc:Choice>
           <mc:Fallback>
             <w:pict>
-              <v:group id="Group 50" o:spid="_x0000_s1039" style="width:566.25pt;height:266.25pt;mso-position-horizontal-relative:char;mso-position-vertical-relative:line" coordorigin="360,2055" coordsize="11325,5820" o:gfxdata="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">
-                <v:group id="Group 49" o:spid="_x0000_s1040" style="position:absolute;left:360;top:2055;width:5070;height:5130" coordorigin="360,2055" coordsize="5070,5130" o:gfxdata="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">
-                  <v:rect id="Rectangle 38" o:spid="_x0000_s1041" style="position:absolute;left:360;top:2055;width:5070;height:5130;visibility:visible;mso-wrap-style:square;v-text-anchor:top" o:gfxdata="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" fillcolor="#4bacc6 [3208]" strokecolor="#f2f2f2 [3041]" strokeweight="3pt">
+              <v:group id="Group 50" o:spid="_x0000_s1034" style="width:566.25pt;height:291pt;mso-position-horizontal-relative:char;mso-position-vertical-relative:line" coordorigin="360,2055" coordsize="11325,5820" o:gfxdata="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">
+                <v:group id="Group 49" o:spid="_x0000_s1035" style="position:absolute;left:360;top:2055;width:5070;height:5130" coordorigin="360,2055" coordsize="5070,5130" o:gfxdata="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">
+                  <v:rect id="Rectangle 38" o:spid="_x0000_s1036" style="position:absolute;left:360;top:2055;width:5070;height:5130;visibility:visible;mso-wrap-style:square;v-text-anchor:top" o:gfxdata="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" fillcolor="#4bacc6 [3208]" strokecolor="#f2f2f2 [3041]" strokeweight="3pt">
                     <v:shadow on="t" color="#205867 [1608]" opacity=".5" offset="1pt"/>
                   </v:rect>
                   <v:shapetype id="_x0000_t176" coordsize="21600,21600" o:spt="176" adj="2700" path="m@0,qx0@0l0@2qy@0,21600l@1,21600qx21600@2l21600@0qy@1,xe">
@@ -2556,620 +1500,94 @@
                     </v:formulas>
                     <v:path gradientshapeok="t" limo="10800,10800" o:connecttype="custom" o:connectlocs="@8,0;0,@9;@8,@7;@6,@9" textboxrect="@3,@3,@4,@5"/>
                   </v:shapetype>
-                  <v:shape id="AutoShape 37" o:spid="_x0000_s1042" type="#_x0000_t176" style="position:absolute;left:1620;top:2235;width:2370;height:495;visibility:visible;mso-wrap-style:square;v-text-anchor:top" o:gfxdata="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" fillcolor="white [3201]" strokecolor="#c2d69b [1942]" strokeweight="1pt">
+                  <v:shape id="AutoShape 37" o:spid="_x0000_s1037" type="#_x0000_t176" style="position:absolute;left:480;top:2235;width:2370;height:390;visibility:visible;mso-wrap-style:square;v-text-anchor:top" o:gfxdata="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" fillcolor="white [3201]" strokecolor="#c2d69b [1942]" strokeweight="1pt">
                     <v:fill color2="#d6e3bc [1302]" focus="100%" type="gradient"/>
                     <v:shadow on="t" color="#4e6128 [1606]" opacity=".5" offset="1pt"/>
                     <v:textbox>
                       <w:txbxContent>
                         <w:p>
                           <w:pPr>
-                            <w:jc w:val="center"/>
                             <w:rPr>
-                              <w:rFonts w:eastAsia="Times New Roman"/>
+                              <w:sz w:val="18"/>
+                              <w:szCs w:val="18"/>
                             </w:rPr>
                           </w:pPr>
-                          <w:proofErr w:type="spellStart"/>
-                          <w:proofErr w:type="gramStart"/>
                           <w:r>
                             <w:rPr>
-                              <w:rFonts w:ascii="Arial" w:hAnsi="Arial" w:cs="Arial"/>
-                              <w:color w:val="000000"/>
-                              <w:sz w:val="23"/>
-                              <w:szCs w:val="23"/>
-                              <w:shd w:val="clear" w:color="auto" w:fill="FFFFFF"/>
+                              <w:sz w:val="18"/>
+                              <w:szCs w:val="18"/>
                             </w:rPr>
-                            <w:t>immedi</w:t>
+                            <w:t xml:space="preserve">Filter </w:t>
                           </w:r>
-                          <w:proofErr w:type="spellEnd"/>
                           <w:r>
                             <w:rPr>
-                              <w:rFonts w:ascii="Arial" w:hAnsi="Arial" w:cs="Arial"/>
-                              <w:color w:val="000000"/>
-                              <w:sz w:val="23"/>
-                              <w:szCs w:val="23"/>
-                              <w:shd w:val="clear" w:color="auto" w:fill="FFFFFF"/>
+                              <w:sz w:val="18"/>
+                              <w:szCs w:val="18"/>
                             </w:rPr>
-                            <w:t>-</w:t>
-                          </w:r>
-                          <w:proofErr w:type="gramEnd"/>
-                          <w:r>
-                            <w:rPr>
-                              <w:rFonts w:ascii="Arial" w:hAnsi="Arial" w:cs="Arial"/>
-                              <w:color w:val="000000"/>
-                              <w:sz w:val="23"/>
-                              <w:szCs w:val="23"/>
-                              <w:shd w:val="clear" w:color="auto" w:fill="FFFFFF"/>
-                            </w:rPr>
-                            <w:t>ate</w:t>
+                            <w:t>box</w:t>
                           </w:r>
                         </w:p>
                       </w:txbxContent>
                     </v:textbox>
                   </v:shape>
-                  <v:rect id="Rectangle 40" o:spid="_x0000_s1043" style="position:absolute;left:450;top:2820;width:4860;height:3450;visibility:visible;mso-wrap-style:square;v-text-anchor:top" o:gfxdata="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" fillcolor="white [3201]" strokecolor="#c2d69b [1942]" strokeweight="1pt">
+                  <v:rect id="Rectangle 40" o:spid="_x0000_s1038" style="position:absolute;left:450;top:2820;width:4860;height:3210;visibility:visible;mso-wrap-style:square;v-text-anchor:top" o:gfxdata="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" fillcolor="white [3201]" strokecolor="#c2d69b [1942]" strokeweight="1pt">
+                    <v:fill color2="#d6e3bc [1302]" focus="100%" type="gradient"/>
+                    <v:shadow on="t" color="#4e6128 [1606]" opacity=".5" offset="1pt"/>
+                    <v:textbox>
+                      <w:txbxContent>
+                        <w:p>
+                          <w:r>
+                            <w:t>List of products</w:t>
+                          </w:r>
+                        </w:p>
+                      </w:txbxContent>
+                    </v:textbox>
+                  </v:rect>
+                  <v:shape id="AutoShape 45" o:spid="_x0000_s1039" type="#_x0000_t176" style="position:absolute;left:3690;top:6375;width:1620;height:390;visibility:visible;mso-wrap-style:square;v-text-anchor:top" o:gfxdata="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" fillcolor="white [3201]" strokecolor="#c2d69b [1942]" strokeweight="1pt">
                     <v:fill color2="#d6e3bc [1302]" focus="100%" type="gradient"/>
                     <v:shadow on="t" color="#4e6128 [1606]" opacity=".5" offset="1pt"/>
                     <v:textbox>
                       <w:txbxContent>
                         <w:p>
                           <w:pPr>
-                            <w:pStyle w:val="NormalWeb"/>
-                            <w:bidi/>
-                            <w:spacing w:before="0" w:beforeAutospacing="0" w:after="0" w:afterAutospacing="0"/>
-                            <w:textAlignment w:val="baseline"/>
                             <w:rPr>
-                              <w:rFonts w:ascii="Calibri" w:hAnsi="Arial" w:cs="Arial"/>
-                              <w:color w:val="000000" w:themeColor="text1"/>
-                              <w:kern w:val="24"/>
-                              <w:sz w:val="28"/>
-                              <w:szCs w:val="28"/>
+                              <w:rFonts w:hint="cs"/>
+                              <w:sz w:val="18"/>
+                              <w:szCs w:val="18"/>
                               <w:rtl/>
                             </w:rPr>
                           </w:pPr>
                           <w:r>
                             <w:rPr>
-                              <w:rFonts w:ascii="Calibri" w:hAnsi="Arial" w:cs="Arial" w:hint="cs"/>
-                              <w:color w:val="000000" w:themeColor="text1"/>
-                              <w:kern w:val="24"/>
-                              <w:sz w:val="28"/>
-                              <w:szCs w:val="28"/>
-                              <w:rtl/>
+                              <w:sz w:val="18"/>
+                              <w:szCs w:val="18"/>
                             </w:rPr>
-                            <w:t xml:space="preserve">הזן:  </w:t>
-                          </w:r>
-                        </w:p>
-                        <w:p>
-                          <w:pPr>
-                            <w:pStyle w:val="NormalWeb"/>
-                            <w:bidi/>
-                            <w:spacing w:before="0" w:beforeAutospacing="0" w:after="0" w:afterAutospacing="0"/>
-                            <w:textAlignment w:val="baseline"/>
-                            <w:rPr>
-                              <w:rFonts w:ascii="Calibri" w:hAnsi="Arial" w:cs="Arial"/>
-                              <w:color w:val="000000" w:themeColor="text1"/>
-                              <w:kern w:val="24"/>
-                              <w:sz w:val="28"/>
-                              <w:szCs w:val="28"/>
-                              <w:rtl/>
-                            </w:rPr>
-                          </w:pPr>
-                          <w:r>
-                            <w:rPr>
-                              <w:rFonts w:ascii="Calibri" w:hAnsi="Arial" w:cs="Arial" w:hint="cs"/>
-                              <w:color w:val="000000" w:themeColor="text1"/>
-                              <w:kern w:val="24"/>
-                              <w:sz w:val="28"/>
-                              <w:szCs w:val="28"/>
-                              <w:rtl/>
-                            </w:rPr>
-                            <w:t xml:space="preserve"> מיקום </w:t>
+                            <w:t>Submit butto</w:t>
                           </w:r>
                           <w:r>
                             <w:rPr>
-                              <w:rFonts w:ascii="Calibri" w:hAnsi="Arial" w:cs="Arial" w:hint="cs"/>
-                              <w:noProof/>
-                              <w:color w:val="000000" w:themeColor="text1"/>
-                              <w:kern w:val="24"/>
-                              <w:sz w:val="28"/>
-                              <w:szCs w:val="28"/>
-                              <w:rtl/>
+                              <w:sz w:val="18"/>
+                              <w:szCs w:val="18"/>
                             </w:rPr>
-                            <w:drawing>
-                              <wp:inline distT="0" distB="0" distL="0" distR="0" wp14:anchorId="306E3104" wp14:editId="0E5B2818">
-                                <wp:extent cx="1533525" cy="285750"/>
-                                <wp:effectExtent l="0" t="0" r="9525" b="0"/>
-                                <wp:docPr id="2" name="תמונה 2"/>
-                                <wp:cNvGraphicFramePr>
-                                  <a:graphicFrameLocks xmlns:a="http://schemas.openxmlformats.org/drawingml/2006/main" noChangeAspect="1"/>
-                                </wp:cNvGraphicFramePr>
-                                <a:graphic xmlns:a="http://schemas.openxmlformats.org/drawingml/2006/main">
-                                  <a:graphicData uri="http://schemas.openxmlformats.org/drawingml/2006/picture">
-                                    <pic:pic xmlns:pic="http://schemas.openxmlformats.org/drawingml/2006/picture">
-                                      <pic:nvPicPr>
-                                        <pic:cNvPr id="0" name="Picture 1"/>
-                                        <pic:cNvPicPr>
-                                          <a:picLocks noChangeAspect="1" noChangeArrowheads="1"/>
-                                        </pic:cNvPicPr>
-                                      </pic:nvPicPr>
-                                      <pic:blipFill>
-                                        <a:blip r:embed="rId16">
-                                          <a:extLst>
-                                            <a:ext uri="{28A0092B-C50C-407E-A947-70E740481C1C}">
-                                              <a14:useLocalDpi xmlns:a14="http://schemas.microsoft.com/office/drawing/2010/main" val="0"/>
-                                            </a:ext>
-                                          </a:extLst>
-                                        </a:blip>
-                                        <a:srcRect/>
-                                        <a:stretch>
-                                          <a:fillRect/>
-                                        </a:stretch>
-                                      </pic:blipFill>
-                                      <pic:spPr bwMode="auto">
-                                        <a:xfrm>
-                                          <a:off x="0" y="0"/>
-                                          <a:ext cx="1533525" cy="285750"/>
-                                        </a:xfrm>
-                                        <a:prstGeom prst="rect">
-                                          <a:avLst/>
-                                        </a:prstGeom>
-                                        <a:noFill/>
-                                        <a:ln>
-                                          <a:noFill/>
-                                        </a:ln>
-                                      </pic:spPr>
-                                    </pic:pic>
-                                  </a:graphicData>
-                                </a:graphic>
-                              </wp:inline>
-                            </w:drawing>
-                          </w:r>
-                        </w:p>
-                        <w:p>
-                          <w:pPr>
-                            <w:pStyle w:val="NormalWeb"/>
-                            <w:bidi/>
-                            <w:spacing w:before="0" w:beforeAutospacing="0" w:after="0" w:afterAutospacing="0"/>
-                            <w:textAlignment w:val="baseline"/>
-                            <w:rPr>
-                              <w:rFonts w:ascii="Calibri" w:hAnsi="Arial" w:cs="Arial"/>
-                              <w:color w:val="000000" w:themeColor="text1"/>
-                              <w:kern w:val="24"/>
-                              <w:sz w:val="28"/>
-                              <w:szCs w:val="28"/>
-                              <w:rtl/>
-                            </w:rPr>
-                          </w:pPr>
-                          <w:r>
-                            <w:rPr>
-                              <w:rFonts w:ascii="Calibri" w:hAnsi="Arial" w:cs="Arial" w:hint="cs"/>
-                              <w:color w:val="000000" w:themeColor="text1"/>
-                              <w:kern w:val="24"/>
-                              <w:sz w:val="28"/>
-                              <w:szCs w:val="28"/>
-                              <w:rtl/>
-                            </w:rPr>
-                            <w:t xml:space="preserve">בשרי  </w:t>
-                          </w:r>
-                          <w:r>
-                            <w:rPr>
-                              <w:rFonts w:ascii="Calibri" w:hAnsi="Arial" w:cs="Arial" w:hint="cs"/>
-                              <w:noProof/>
-                              <w:color w:val="000000" w:themeColor="text1"/>
-                              <w:kern w:val="24"/>
-                              <w:sz w:val="28"/>
-                              <w:szCs w:val="28"/>
-                              <w:rtl/>
-                            </w:rPr>
-                            <w:drawing>
-                              <wp:inline distT="0" distB="0" distL="0" distR="0" wp14:anchorId="5A1DD8B0" wp14:editId="460ECC14">
-                                <wp:extent cx="257175" cy="285750"/>
-                                <wp:effectExtent l="0" t="0" r="9525" b="0"/>
-                                <wp:docPr id="3" name="תמונה 3"/>
-                                <wp:cNvGraphicFramePr>
-                                  <a:graphicFrameLocks xmlns:a="http://schemas.openxmlformats.org/drawingml/2006/main" noChangeAspect="1"/>
-                                </wp:cNvGraphicFramePr>
-                                <a:graphic xmlns:a="http://schemas.openxmlformats.org/drawingml/2006/main">
-                                  <a:graphicData uri="http://schemas.openxmlformats.org/drawingml/2006/picture">
-                                    <pic:pic xmlns:pic="http://schemas.openxmlformats.org/drawingml/2006/picture">
-                                      <pic:nvPicPr>
-                                        <pic:cNvPr id="0" name="Picture 2"/>
-                                        <pic:cNvPicPr>
-                                          <a:picLocks noChangeAspect="1" noChangeArrowheads="1"/>
-                                        </pic:cNvPicPr>
-                                      </pic:nvPicPr>
-                                      <pic:blipFill>
-                                        <a:blip r:embed="rId17">
-                                          <a:extLst>
-                                            <a:ext uri="{28A0092B-C50C-407E-A947-70E740481C1C}">
-                                              <a14:useLocalDpi xmlns:a14="http://schemas.microsoft.com/office/drawing/2010/main" val="0"/>
-                                            </a:ext>
-                                          </a:extLst>
-                                        </a:blip>
-                                        <a:srcRect/>
-                                        <a:stretch>
-                                          <a:fillRect/>
-                                        </a:stretch>
-                                      </pic:blipFill>
-                                      <pic:spPr bwMode="auto">
-                                        <a:xfrm>
-                                          <a:off x="0" y="0"/>
-                                          <a:ext cx="257175" cy="285750"/>
-                                        </a:xfrm>
-                                        <a:prstGeom prst="rect">
-                                          <a:avLst/>
-                                        </a:prstGeom>
-                                        <a:noFill/>
-                                        <a:ln>
-                                          <a:noFill/>
-                                        </a:ln>
-                                      </pic:spPr>
-                                    </pic:pic>
-                                  </a:graphicData>
-                                </a:graphic>
-                              </wp:inline>
-                            </w:drawing>
-                          </w:r>
-                          <w:r>
-                            <w:rPr>
-                              <w:rFonts w:ascii="Calibri" w:hAnsi="Arial" w:cs="Arial" w:hint="cs"/>
-                              <w:color w:val="000000" w:themeColor="text1"/>
-                              <w:kern w:val="24"/>
-                              <w:sz w:val="28"/>
-                              <w:szCs w:val="28"/>
-                              <w:rtl/>
-                            </w:rPr>
-                            <w:t xml:space="preserve"> </w:t>
-                          </w:r>
-                        </w:p>
-                        <w:p>
-                          <w:pPr>
-                            <w:pStyle w:val="NormalWeb"/>
-                            <w:bidi/>
-                            <w:spacing w:before="0" w:beforeAutospacing="0" w:after="0" w:afterAutospacing="0"/>
-                            <w:textAlignment w:val="baseline"/>
-                            <w:rPr>
-                              <w:rFonts w:ascii="Calibri" w:hAnsi="Arial" w:cs="Arial"/>
-                              <w:color w:val="000000" w:themeColor="text1"/>
-                              <w:kern w:val="24"/>
-                              <w:sz w:val="28"/>
-                              <w:szCs w:val="28"/>
-                              <w:rtl/>
-                            </w:rPr>
-                          </w:pPr>
-                          <w:r>
-                            <w:rPr>
-                              <w:rFonts w:ascii="Calibri" w:hAnsi="Arial" w:cs="Arial" w:hint="cs"/>
-                              <w:color w:val="000000" w:themeColor="text1"/>
-                              <w:kern w:val="24"/>
-                              <w:sz w:val="28"/>
-                              <w:szCs w:val="28"/>
-                              <w:rtl/>
-                            </w:rPr>
-                            <w:t xml:space="preserve"> חלבי </w:t>
-                          </w:r>
-                          <w:r>
-                            <w:rPr>
-                              <w:rFonts w:ascii="Calibri" w:hAnsi="Arial" w:cs="Arial" w:hint="cs"/>
-                              <w:noProof/>
-                              <w:color w:val="000000" w:themeColor="text1"/>
-                              <w:kern w:val="24"/>
-                              <w:sz w:val="28"/>
-                              <w:szCs w:val="28"/>
-                              <w:rtl/>
-                            </w:rPr>
-                            <w:drawing>
-                              <wp:inline distT="0" distB="0" distL="0" distR="0" wp14:anchorId="40B7E392" wp14:editId="69A23CBE">
-                                <wp:extent cx="304800" cy="285750"/>
-                                <wp:effectExtent l="0" t="0" r="0" b="0"/>
-                                <wp:docPr id="4" name="תמונה 4"/>
-                                <wp:cNvGraphicFramePr>
-                                  <a:graphicFrameLocks xmlns:a="http://schemas.openxmlformats.org/drawingml/2006/main" noChangeAspect="1"/>
-                                </wp:cNvGraphicFramePr>
-                                <a:graphic xmlns:a="http://schemas.openxmlformats.org/drawingml/2006/main">
-                                  <a:graphicData uri="http://schemas.openxmlformats.org/drawingml/2006/picture">
-                                    <pic:pic xmlns:pic="http://schemas.openxmlformats.org/drawingml/2006/picture">
-                                      <pic:nvPicPr>
-                                        <pic:cNvPr id="0" name="Picture 3"/>
-                                        <pic:cNvPicPr>
-                                          <a:picLocks noChangeAspect="1" noChangeArrowheads="1"/>
-                                        </pic:cNvPicPr>
-                                      </pic:nvPicPr>
-                                      <pic:blipFill>
-                                        <a:blip r:embed="rId18">
-                                          <a:extLst>
-                                            <a:ext uri="{28A0092B-C50C-407E-A947-70E740481C1C}">
-                                              <a14:useLocalDpi xmlns:a14="http://schemas.microsoft.com/office/drawing/2010/main" val="0"/>
-                                            </a:ext>
-                                          </a:extLst>
-                                        </a:blip>
-                                        <a:srcRect/>
-                                        <a:stretch>
-                                          <a:fillRect/>
-                                        </a:stretch>
-                                      </pic:blipFill>
-                                      <pic:spPr bwMode="auto">
-                                        <a:xfrm>
-                                          <a:off x="0" y="0"/>
-                                          <a:ext cx="304800" cy="285750"/>
-                                        </a:xfrm>
-                                        <a:prstGeom prst="rect">
-                                          <a:avLst/>
-                                        </a:prstGeom>
-                                        <a:noFill/>
-                                        <a:ln>
-                                          <a:noFill/>
-                                        </a:ln>
-                                      </pic:spPr>
-                                    </pic:pic>
-                                  </a:graphicData>
-                                </a:graphic>
-                              </wp:inline>
-                            </w:drawing>
-                          </w:r>
-                          <w:r>
-                            <w:rPr>
-                              <w:rFonts w:ascii="Calibri" w:hAnsi="Arial" w:cs="Arial" w:hint="cs"/>
-                              <w:color w:val="000000" w:themeColor="text1"/>
-                              <w:kern w:val="24"/>
-                              <w:sz w:val="28"/>
-                              <w:szCs w:val="28"/>
-                              <w:rtl/>
-                            </w:rPr>
-                            <w:t xml:space="preserve"> </w:t>
-                          </w:r>
-                        </w:p>
-                        <w:p>
-                          <w:pPr>
-                            <w:pStyle w:val="NormalWeb"/>
-                            <w:bidi/>
-                            <w:spacing w:before="0" w:beforeAutospacing="0" w:after="0" w:afterAutospacing="0"/>
-                            <w:textAlignment w:val="baseline"/>
-                            <w:rPr>
-                              <w:rFonts w:ascii="Calibri" w:hAnsi="Arial" w:cs="Arial"/>
-                              <w:color w:val="000000" w:themeColor="text1"/>
-                              <w:kern w:val="24"/>
-                              <w:sz w:val="28"/>
-                              <w:szCs w:val="28"/>
-                              <w:rtl/>
-                            </w:rPr>
-                          </w:pPr>
-                          <w:r>
-                            <w:rPr>
-                              <w:rFonts w:ascii="Calibri" w:hAnsi="Arial" w:cs="Arial" w:hint="cs"/>
-                              <w:color w:val="000000" w:themeColor="text1"/>
-                              <w:kern w:val="24"/>
-                              <w:sz w:val="28"/>
-                              <w:szCs w:val="28"/>
-                              <w:rtl/>
-                            </w:rPr>
-                            <w:t xml:space="preserve">מחיר מקסימלי (מבוקש) למנה  </w:t>
-                          </w:r>
-                          <w:r>
-                            <w:rPr>
-                              <w:rFonts w:ascii="Calibri" w:hAnsi="Arial" w:cs="Arial" w:hint="cs"/>
-                              <w:noProof/>
-                              <w:color w:val="000000" w:themeColor="text1"/>
-                              <w:kern w:val="24"/>
-                              <w:sz w:val="28"/>
-                              <w:szCs w:val="28"/>
-                              <w:rtl/>
-                            </w:rPr>
-                            <w:drawing>
-                              <wp:inline distT="0" distB="0" distL="0" distR="0" wp14:anchorId="100123A9" wp14:editId="16C1CDAF">
-                                <wp:extent cx="685800" cy="285750"/>
-                                <wp:effectExtent l="0" t="0" r="0" b="0"/>
-                                <wp:docPr id="5" name="תמונה 5"/>
-                                <wp:cNvGraphicFramePr>
-                                  <a:graphicFrameLocks xmlns:a="http://schemas.openxmlformats.org/drawingml/2006/main" noChangeAspect="1"/>
-                                </wp:cNvGraphicFramePr>
-                                <a:graphic xmlns:a="http://schemas.openxmlformats.org/drawingml/2006/main">
-                                  <a:graphicData uri="http://schemas.openxmlformats.org/drawingml/2006/picture">
-                                    <pic:pic xmlns:pic="http://schemas.openxmlformats.org/drawingml/2006/picture">
-                                      <pic:nvPicPr>
-                                        <pic:cNvPr id="0" name="Picture 4"/>
-                                        <pic:cNvPicPr>
-                                          <a:picLocks noChangeAspect="1" noChangeArrowheads="1"/>
-                                        </pic:cNvPicPr>
-                                      </pic:nvPicPr>
-                                      <pic:blipFill>
-                                        <a:blip r:embed="rId19">
-                                          <a:extLst>
-                                            <a:ext uri="{28A0092B-C50C-407E-A947-70E740481C1C}">
-                                              <a14:useLocalDpi xmlns:a14="http://schemas.microsoft.com/office/drawing/2010/main" val="0"/>
-                                            </a:ext>
-                                          </a:extLst>
-                                        </a:blip>
-                                        <a:srcRect/>
-                                        <a:stretch>
-                                          <a:fillRect/>
-                                        </a:stretch>
-                                      </pic:blipFill>
-                                      <pic:spPr bwMode="auto">
-                                        <a:xfrm>
-                                          <a:off x="0" y="0"/>
-                                          <a:ext cx="685800" cy="285750"/>
-                                        </a:xfrm>
-                                        <a:prstGeom prst="rect">
-                                          <a:avLst/>
-                                        </a:prstGeom>
-                                        <a:noFill/>
-                                        <a:ln>
-                                          <a:noFill/>
-                                        </a:ln>
-                                      </pic:spPr>
-                                    </pic:pic>
-                                  </a:graphicData>
-                                </a:graphic>
-                              </wp:inline>
-                            </w:drawing>
-                          </w:r>
-                        </w:p>
-                        <w:p>
-                          <w:pPr>
-                            <w:pStyle w:val="NormalWeb"/>
-                            <w:bidi/>
-                            <w:spacing w:before="0" w:beforeAutospacing="0" w:after="0" w:afterAutospacing="0"/>
-                            <w:jc w:val="center"/>
-                            <w:textAlignment w:val="baseline"/>
-                            <w:rPr>
-                              <w:rFonts w:ascii="Calibri" w:hAnsi="Arial" w:cs="Arial"/>
-                              <w:color w:val="000000" w:themeColor="text1"/>
-                              <w:kern w:val="24"/>
-                              <w:sz w:val="28"/>
-                              <w:szCs w:val="28"/>
-                              <w:rtl/>
-                            </w:rPr>
-                          </w:pPr>
-                          <w:r>
-                            <w:rPr>
-                              <w:rFonts w:ascii="Calibri" w:hAnsi="Arial" w:cs="Arial" w:hint="cs"/>
-                              <w:color w:val="000000" w:themeColor="text1"/>
-                              <w:kern w:val="24"/>
-                              <w:sz w:val="28"/>
-                              <w:szCs w:val="28"/>
-                              <w:rtl/>
-                            </w:rPr>
-                            <w:t xml:space="preserve">זמן הגעה משוער </w:t>
-                          </w:r>
-                          <w:r>
-                            <w:rPr>
-                              <w:rFonts w:ascii="Calibri" w:hAnsi="Arial" w:cs="Arial" w:hint="cs"/>
-                              <w:noProof/>
-                              <w:color w:val="000000" w:themeColor="text1"/>
-                              <w:kern w:val="24"/>
-                              <w:sz w:val="28"/>
-                              <w:szCs w:val="28"/>
-                              <w:rtl/>
-                            </w:rPr>
-                            <w:drawing>
-                              <wp:inline distT="0" distB="0" distL="0" distR="0">
-                                <wp:extent cx="1533525" cy="285750"/>
-                                <wp:effectExtent l="0" t="0" r="9525" b="0"/>
-                                <wp:docPr id="6" name="תמונה 6"/>
-                                <wp:cNvGraphicFramePr>
-                                  <a:graphicFrameLocks xmlns:a="http://schemas.openxmlformats.org/drawingml/2006/main" noChangeAspect="1"/>
-                                </wp:cNvGraphicFramePr>
-                                <a:graphic xmlns:a="http://schemas.openxmlformats.org/drawingml/2006/main">
-                                  <a:graphicData uri="http://schemas.openxmlformats.org/drawingml/2006/picture">
-                                    <pic:pic xmlns:pic="http://schemas.openxmlformats.org/drawingml/2006/picture">
-                                      <pic:nvPicPr>
-                                        <pic:cNvPr id="0" name="Picture 5"/>
-                                        <pic:cNvPicPr>
-                                          <a:picLocks noChangeAspect="1" noChangeArrowheads="1"/>
-                                        </pic:cNvPicPr>
-                                      </pic:nvPicPr>
-                                      <pic:blipFill>
-                                        <a:blip r:embed="rId20">
-                                          <a:extLst>
-                                            <a:ext uri="{28A0092B-C50C-407E-A947-70E740481C1C}">
-                                              <a14:useLocalDpi xmlns:a14="http://schemas.microsoft.com/office/drawing/2010/main" val="0"/>
-                                            </a:ext>
-                                          </a:extLst>
-                                        </a:blip>
-                                        <a:srcRect/>
-                                        <a:stretch>
-                                          <a:fillRect/>
-                                        </a:stretch>
-                                      </pic:blipFill>
-                                      <pic:spPr bwMode="auto">
-                                        <a:xfrm>
-                                          <a:off x="0" y="0"/>
-                                          <a:ext cx="1533525" cy="285750"/>
-                                        </a:xfrm>
-                                        <a:prstGeom prst="rect">
-                                          <a:avLst/>
-                                        </a:prstGeom>
-                                        <a:noFill/>
-                                        <a:ln>
-                                          <a:noFill/>
-                                        </a:ln>
-                                      </pic:spPr>
-                                    </pic:pic>
-                                  </a:graphicData>
-                                </a:graphic>
-                              </wp:inline>
-                            </w:drawing>
-                          </w:r>
-                        </w:p>
-                        <w:p>
-                          <w:pPr>
-                            <w:pStyle w:val="NormalWeb"/>
-                            <w:bidi/>
-                            <w:spacing w:before="0" w:beforeAutospacing="0" w:after="0" w:afterAutospacing="0"/>
-                            <w:jc w:val="center"/>
-                            <w:textAlignment w:val="baseline"/>
-                            <w:rPr>
-                              <w:rFonts w:ascii="Calibri" w:hAnsi="Arial" w:cs="Arial"/>
-                              <w:color w:val="000000" w:themeColor="text1"/>
-                              <w:kern w:val="24"/>
-                              <w:sz w:val="28"/>
-                              <w:szCs w:val="28"/>
-                              <w:rtl/>
-                            </w:rPr>
-                          </w:pPr>
-                        </w:p>
-                        <w:p>
-                          <w:pPr>
-                            <w:pStyle w:val="NormalWeb"/>
-                            <w:bidi/>
-                            <w:spacing w:before="0" w:beforeAutospacing="0" w:after="0" w:afterAutospacing="0"/>
-                            <w:jc w:val="center"/>
-                            <w:textAlignment w:val="baseline"/>
-                          </w:pPr>
-                        </w:p>
-                      </w:txbxContent>
-                    </v:textbox>
-                  </v:rect>
-                  <v:shape id="AutoShape 45" o:spid="_x0000_s1044" type="#_x0000_t176" style="position:absolute;left:3690;top:6375;width:1620;height:390;visibility:visible;mso-wrap-style:square;v-text-anchor:top" o:gfxdata="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" fillcolor="white [3201]" strokecolor="#c2d69b [1942]" strokeweight="1pt">
-                    <v:fill color2="#d6e3bc [1302]" focus="100%" type="gradient"/>
-                    <v:shadow on="t" color="#4e6128 [1606]" opacity=".5" offset="1pt"/>
-                    <v:textbox>
-                      <w:txbxContent>
-                        <w:p>
-                          <w:pPr>
-                            <w:pStyle w:val="NormalWeb"/>
-                            <w:spacing w:before="0" w:beforeAutospacing="0" w:after="0" w:afterAutospacing="0"/>
-                            <w:jc w:val="center"/>
-                          </w:pPr>
-                          <w:r>
-                            <w:rPr>
-                              <w:rFonts w:asciiTheme="minorHAnsi" w:hAnsi="Arial" w:cstheme="minorBidi"/>
-                              <w:color w:val="FFFFFF" w:themeColor="light1"/>
-                              <w:kern w:val="24"/>
-                              <w:sz w:val="36"/>
-                              <w:szCs w:val="36"/>
-                              <w:rtl/>
-                            </w:rPr>
-                            <w:t>מיון הרשימה</w:t>
+                            <w:t>n</w:t>
                           </w:r>
                         </w:p>
                       </w:txbxContent>
                     </v:textbox>
                   </v:shape>
                 </v:group>
-                <v:group id="Group 48" o:spid="_x0000_s1045" style="position:absolute;left:6615;top:2055;width:5070;height:5130" coordorigin="6615,2055" coordsize="5070,5130" o:gfxdata="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">
-                  <v:rect id="Rectangle 46" o:spid="_x0000_s1046" style="position:absolute;left:6615;top:2055;width:5070;height:5130;visibility:visible;mso-wrap-style:square;v-text-anchor:top" o:gfxdata="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" fillcolor="#4bacc6 [3208]" strokecolor="#f2f2f2 [3041]" strokeweight="3pt">
+                <v:group id="Group 48" o:spid="_x0000_s1040" style="position:absolute;left:6615;top:2055;width:5070;height:5130" coordorigin="6615,2055" coordsize="5070,5130" o:gfxdata="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">
+                  <v:rect id="Rectangle 46" o:spid="_x0000_s1041" style="position:absolute;left:6615;top:2055;width:5070;height:5130;visibility:visible;mso-wrap-style:square;v-text-anchor:top" o:gfxdata="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" fillcolor="#4bacc6 [3208]" strokecolor="#f2f2f2 [3041]" strokeweight="3pt">
                     <v:shadow on="t" color="#205867 [1608]" opacity=".5" offset="1pt"/>
                   </v:rect>
-                  <v:rect id="Rectangle 47" o:spid="_x0000_s1047" style="position:absolute;left:6720;top:2925;width:4860;height:3210;visibility:visible;mso-wrap-style:square;v-text-anchor:top" o:gfxdata="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" fillcolor="white [3201]" strokecolor="#c2d69b [1942]" strokeweight="1pt">
+                  <v:rect id="Rectangle 47" o:spid="_x0000_s1042" style="position:absolute;left:6720;top:2925;width:4860;height:3210;visibility:visible;mso-wrap-style:square;v-text-anchor:top" o:gfxdata="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" fillcolor="white [3201]" strokecolor="#c2d69b [1942]" strokeweight="1pt">
                     <v:fill color2="#d6e3bc [1302]" focus="100%" type="gradient"/>
                     <v:shadow on="t" color="#4e6128 [1606]" opacity=".5" offset="1pt"/>
                     <v:textbox>
                       <w:txbxContent>
                         <w:p>
-                          <w:pPr>
-                            <w:bidi/>
-                            <w:rPr>
-                              <w:rFonts w:eastAsia="Times New Roman" w:hint="cs"/>
-                              <w:rtl/>
-                            </w:rPr>
-                          </w:pPr>
                           <w:r>
-                            <w:rPr>
-                              <w:rFonts w:eastAsia="Times New Roman" w:hint="cs"/>
-                              <w:rtl/>
-                            </w:rPr>
-                            <w:t>רשימת עסקים המספקים את תנאי השאילתא</w:t>
+                            <w:t>List of sorted products</w:t>
                           </w:r>
                         </w:p>
                       </w:txbxContent>
@@ -3233,7 +1651,7 @@
                   </v:handles>
                   <o:complex v:ext="view"/>
                 </v:shapetype>
-                <v:shape id="AutoShape 44" o:spid="_x0000_s1048" type="#_x0000_t104" style="position:absolute;left:4845;top:6870;width:2700;height:1005;visibility:visible;mso-wrap-style:square;v-text-anchor:top" o:gfxdata="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" fillcolor="#4f81bd [3204]" strokecolor="#f2f2f2 [3041]" strokeweight="3pt">
+                <v:shape id="AutoShape 44" o:spid="_x0000_s1043" type="#_x0000_t104" style="position:absolute;left:4845;top:6870;width:2700;height:1005;visibility:visible;mso-wrap-style:square;v-text-anchor:top" o:gfxdata="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" fillcolor="#4f81bd [3204]" strokecolor="#f2f2f2 [3041]" strokeweight="3pt">
                   <v:shadow on="t" color="#243f60 [1604]" opacity=".5" offset="1pt"/>
                 </v:shape>
                 <w10:wrap anchorx="page"/>
@@ -3253,114 +1671,19 @@
         </w:numPr>
         <w:bidi/>
         <w:rPr>
-          <w:sz w:val="24"/>
-          <w:szCs w:val="24"/>
-        </w:rPr>
-      </w:pPr>
-      <w:r>
-        <w:rPr>
-          <w:rFonts w:hint="cs"/>
-          <w:sz w:val="24"/>
-          <w:szCs w:val="24"/>
-          <w:rtl/>
-        </w:rPr>
-        <w:t xml:space="preserve">מבחינה טכנולוגית החלק המעניין </w:t>
-      </w:r>
-      <w:r>
-        <w:rPr>
-          <w:rFonts w:hint="cs"/>
-          <w:sz w:val="24"/>
-          <w:szCs w:val="24"/>
-          <w:rtl/>
-        </w:rPr>
-        <w:t xml:space="preserve">יהיה תקשורת השרת </w:t>
-      </w:r>
-      <w:r>
-        <w:rPr>
-          <w:sz w:val="24"/>
-          <w:szCs w:val="24"/>
-          <w:rtl/>
-        </w:rPr>
-        <w:t>–</w:t>
-      </w:r>
-      <w:r>
-        <w:rPr>
-          <w:rFonts w:hint="cs"/>
-          <w:sz w:val="24"/>
-          <w:szCs w:val="24"/>
-          <w:rtl/>
-        </w:rPr>
-        <w:t xml:space="preserve"> לקוח</w:t>
-      </w:r>
-      <w:r>
-        <w:rPr>
-          <w:rFonts w:hint="cs"/>
-          <w:sz w:val="24"/>
-          <w:szCs w:val="24"/>
-          <w:rtl/>
-        </w:rPr>
-        <w:t xml:space="preserve">, </w:t>
-      </w:r>
-      <w:r>
-        <w:rPr>
-          <w:rFonts w:hint="cs"/>
-          <w:sz w:val="24"/>
-          <w:szCs w:val="24"/>
-          <w:rtl/>
-        </w:rPr>
-        <w:t>הן מצד מצרכנים והן מצד בעלי העסקים,</w:t>
-      </w:r>
-      <w:r>
-        <w:rPr>
-          <w:rFonts w:hint="cs"/>
-          <w:sz w:val="24"/>
-          <w:szCs w:val="24"/>
-          <w:rtl/>
-        </w:rPr>
-        <w:t xml:space="preserve"> והעבודה מול מסד הנתונים.</w:t>
-      </w:r>
-      <w:r>
-        <w:rPr>
-          <w:rFonts w:hint="cs"/>
-          <w:sz w:val="24"/>
-          <w:szCs w:val="24"/>
-          <w:rtl/>
-        </w:rPr>
-        <w:t xml:space="preserve"> ייתכן ונוסיף עבודה מול </w:t>
-      </w:r>
-      <w:r>
-        <w:rPr>
-          <w:sz w:val="24"/>
-          <w:szCs w:val="24"/>
-        </w:rPr>
-        <w:t>GPS</w:t>
-      </w:r>
-      <w:r>
-        <w:rPr>
-          <w:rFonts w:hint="cs"/>
-          <w:sz w:val="24"/>
-          <w:szCs w:val="24"/>
-          <w:rtl/>
-        </w:rPr>
-        <w:t xml:space="preserve"> למצוא מקום </w:t>
-      </w:r>
-      <w:r>
-        <w:rPr>
-          <w:rFonts w:hint="cs"/>
-          <w:sz w:val="24"/>
-          <w:szCs w:val="24"/>
-          <w:rtl/>
-        </w:rPr>
-        <w:t>לפי מיקום נוכחי</w:t>
-      </w:r>
-      <w:r>
-        <w:rPr>
-          <w:rFonts w:hint="cs"/>
-          <w:sz w:val="24"/>
-          <w:szCs w:val="24"/>
-          <w:rtl/>
-        </w:rPr>
-        <w:t xml:space="preserve"> של המשתמש</w:t>
+          <w:rFonts w:hint="cs"/>
+          <w:sz w:val="24"/>
+          <w:szCs w:val="24"/>
+        </w:rPr>
+      </w:pPr>
+      <w:r>
+        <w:rPr>
+          <w:rFonts w:hint="cs"/>
+          <w:sz w:val="24"/>
+          <w:szCs w:val="24"/>
+          <w:rtl/>
+        </w:rPr>
+        <w:t>מבחינה טכנולוגית החלק המעניין   יהיה תקשורת השרת - לקוח והעבודה מול מסד הנתונים.</w:t>
       </w:r>
     </w:p>
     <w:p>
@@ -3368,6 +1691,7 @@
         <w:pStyle w:val="Heading2"/>
         <w:bidi/>
         <w:rPr>
+          <w:rFonts w:hint="cs"/>
           <w:rtl/>
         </w:rPr>
       </w:pPr>
@@ -3402,6 +1726,7 @@
         </w:numPr>
         <w:bidi/>
         <w:rPr>
+          <w:rFonts w:hint="cs"/>
           <w:sz w:val="24"/>
           <w:szCs w:val="24"/>
         </w:rPr>
@@ -3559,6 +1884,7 @@
         </w:numPr>
         <w:bidi/>
         <w:rPr>
+          <w:rFonts w:hint="cs"/>
           <w:sz w:val="24"/>
           <w:szCs w:val="24"/>
         </w:rPr>
@@ -3610,16 +1936,7 @@
           <w:szCs w:val="24"/>
           <w:rtl/>
         </w:rPr>
-        <w:t xml:space="preserve"> עם נתונים</w:t>
-      </w:r>
-      <w:r>
-        <w:rPr>
-          <w:rFonts w:hint="cs"/>
-          <w:sz w:val="24"/>
-          <w:szCs w:val="24"/>
-          <w:rtl/>
-        </w:rPr>
-        <w:t>.</w:t>
+        <w:t xml:space="preserve"> עם נתונים לדוגמא.</w:t>
       </w:r>
     </w:p>
     <w:p>
@@ -3631,6 +1948,7 @@
         </w:numPr>
         <w:bidi/>
         <w:rPr>
+          <w:rFonts w:hint="cs"/>
           <w:sz w:val="24"/>
           <w:szCs w:val="24"/>
         </w:rPr>
@@ -3654,6 +1972,7 @@
         </w:numPr>
         <w:bidi/>
         <w:rPr>
+          <w:rFonts w:hint="cs"/>
           <w:sz w:val="24"/>
           <w:szCs w:val="24"/>
         </w:rPr>
@@ -3673,15 +1992,6 @@
           <w:szCs w:val="24"/>
         </w:rPr>
         <w:t>GUI</w:t>
-      </w:r>
-      <w:r>
-        <w:rPr>
-          <w:rFonts w:hint="cs"/>
-          <w:sz w:val="24"/>
-          <w:szCs w:val="24"/>
-          <w:rtl/>
-        </w:rPr>
-        <w:t xml:space="preserve"> </w:t>
       </w:r>
       <w:r>
         <w:rPr>
@@ -3718,6 +2028,7 @@
         </w:numPr>
         <w:bidi/>
         <w:rPr>
+          <w:rFonts w:hint="cs"/>
           <w:sz w:val="24"/>
           <w:szCs w:val="24"/>
         </w:rPr>
@@ -3799,7 +2110,6 @@
         <w:bidi/>
         <w:rPr>
           <w:rFonts w:eastAsiaTheme="minorHAnsi"/>
-          <w:rtl/>
         </w:rPr>
       </w:pPr>
       <w:r>
@@ -3845,36 +2155,19 @@
         </w:numPr>
         <w:bidi/>
         <w:rPr>
-          <w:sz w:val="24"/>
-          <w:szCs w:val="24"/>
-        </w:rPr>
-      </w:pPr>
-      <w:r>
-        <w:rPr>
-          <w:rFonts w:hint="cs"/>
-          <w:sz w:val="24"/>
-          <w:szCs w:val="24"/>
-          <w:rtl/>
-        </w:rPr>
-        <w:t>עבודה מול בתי עסק (לא מדובר רק בבניית מאגר נתונים אלא ביצוע הזמנות מקוונות. נושא התשלום המקוון עלול להיות בעייתי</w:t>
-      </w:r>
-      <w:r>
-        <w:rPr>
-          <w:rFonts w:hint="cs"/>
-          <w:sz w:val="24"/>
-          <w:szCs w:val="24"/>
-          <w:rtl/>
-        </w:rPr>
-        <w:t>- ייתכן ובשלב הראשון נוותר על נושא התשלום</w:t>
-      </w:r>
-      <w:r>
-        <w:rPr>
-          <w:rFonts w:hint="cs"/>
-          <w:sz w:val="24"/>
-          <w:szCs w:val="24"/>
-          <w:rtl/>
-        </w:rPr>
-        <w:t>)</w:t>
+          <w:rFonts w:hint="cs"/>
+          <w:sz w:val="24"/>
+          <w:szCs w:val="24"/>
+        </w:rPr>
+      </w:pPr>
+      <w:r>
+        <w:rPr>
+          <w:rFonts w:hint="cs"/>
+          <w:sz w:val="24"/>
+          <w:szCs w:val="24"/>
+          <w:rtl/>
+        </w:rPr>
+        <w:t>התנגדות של סופרמרקטים לשימוש בתכנה. (מענה: עדכון מאגר נתונים באמצעות סוקרים \ משתמשים)</w:t>
       </w:r>
     </w:p>
     <w:p>
@@ -3896,110 +2189,79 @@
           <w:szCs w:val="24"/>
           <w:rtl/>
         </w:rPr>
-        <w:t>חוסר שיתף פעולה מצד בתי עסק.</w:t>
+        <w:t>חוסר</w:t>
+      </w:r>
+      <w:r>
+        <w:rPr>
+          <w:rFonts w:hint="cs"/>
+          <w:sz w:val="24"/>
+          <w:szCs w:val="24"/>
+        </w:rPr>
+        <w:t xml:space="preserve"> </w:t>
+      </w:r>
+      <w:r>
+        <w:rPr>
+          <w:sz w:val="24"/>
+          <w:szCs w:val="24"/>
+          <w:rtl/>
+        </w:rPr>
+        <w:t>ניסיון</w:t>
+      </w:r>
+      <w:r>
+        <w:rPr>
+          <w:rFonts w:hint="cs"/>
+          <w:sz w:val="24"/>
+          <w:szCs w:val="24"/>
+        </w:rPr>
+        <w:t xml:space="preserve"> </w:t>
+      </w:r>
+      <w:r>
+        <w:rPr>
+          <w:sz w:val="24"/>
+          <w:szCs w:val="24"/>
+          <w:rtl/>
+        </w:rPr>
+        <w:t>בתכנון</w:t>
+      </w:r>
+      <w:r>
+        <w:rPr>
+          <w:rFonts w:hint="cs"/>
+          <w:sz w:val="24"/>
+          <w:szCs w:val="24"/>
+        </w:rPr>
+        <w:t xml:space="preserve"> </w:t>
+      </w:r>
+      <w:r>
+        <w:rPr>
+          <w:sz w:val="24"/>
+          <w:szCs w:val="24"/>
+          <w:rtl/>
+        </w:rPr>
+        <w:t>פרויקטים</w:t>
+      </w:r>
+      <w:r>
+        <w:rPr>
+          <w:rFonts w:hint="cs"/>
+          <w:sz w:val="24"/>
+          <w:szCs w:val="24"/>
+          <w:rtl/>
+        </w:rPr>
+        <w:t xml:space="preserve"> (מענה: עבודה מסודרת, תכנון לפני כל שלב, תיעוד).</w:t>
       </w:r>
     </w:p>
     <w:p>
       <w:pPr>
-        <w:pStyle w:val="ListParagraph"/>
-        <w:numPr>
-          <w:ilvl w:val="0"/>
-          <w:numId w:val="4"/>
-        </w:numPr>
         <w:bidi/>
-        <w:rPr>
-          <w:sz w:val="24"/>
-          <w:szCs w:val="24"/>
-        </w:rPr>
-      </w:pPr>
-      <w:r>
-        <w:rPr>
-          <w:sz w:val="24"/>
-          <w:szCs w:val="24"/>
-          <w:rtl/>
-        </w:rPr>
-        <w:t>בגלל פשטות התכנה, ניתן לחקות אותה בקלות.</w:t>
-      </w:r>
-    </w:p>
-    <w:p>
-      <w:pPr>
-        <w:pStyle w:val="ListParagraph"/>
-        <w:numPr>
-          <w:ilvl w:val="0"/>
-          <w:numId w:val="4"/>
-        </w:numPr>
-        <w:bidi/>
-        <w:rPr>
-          <w:sz w:val="24"/>
-          <w:szCs w:val="24"/>
-          <w:rtl/>
-        </w:rPr>
-      </w:pPr>
-      <w:r>
-        <w:rPr>
-          <w:sz w:val="24"/>
-          <w:szCs w:val="24"/>
-          <w:rtl/>
-        </w:rPr>
-        <w:t>חוסר</w:t>
-      </w:r>
-      <w:r>
-        <w:rPr>
-          <w:rFonts w:hint="cs"/>
-          <w:sz w:val="24"/>
-          <w:szCs w:val="24"/>
-        </w:rPr>
-        <w:t xml:space="preserve"> </w:t>
-      </w:r>
-      <w:r>
-        <w:rPr>
-          <w:sz w:val="24"/>
-          <w:szCs w:val="24"/>
-          <w:rtl/>
-        </w:rPr>
-        <w:t>ניסיון</w:t>
-      </w:r>
-      <w:r>
-        <w:rPr>
-          <w:rFonts w:hint="cs"/>
-          <w:sz w:val="24"/>
-          <w:szCs w:val="24"/>
-        </w:rPr>
-        <w:t xml:space="preserve"> </w:t>
-      </w:r>
-      <w:r>
-        <w:rPr>
-          <w:sz w:val="24"/>
-          <w:szCs w:val="24"/>
-          <w:rtl/>
-        </w:rPr>
-        <w:t>בתכנון</w:t>
-      </w:r>
-      <w:r>
-        <w:rPr>
-          <w:rFonts w:hint="cs"/>
-          <w:sz w:val="24"/>
-          <w:szCs w:val="24"/>
-        </w:rPr>
-        <w:t xml:space="preserve"> </w:t>
-      </w:r>
-      <w:r>
-        <w:rPr>
-          <w:sz w:val="24"/>
-          <w:szCs w:val="24"/>
-          <w:rtl/>
-        </w:rPr>
-        <w:t>פרויקטים</w:t>
-      </w:r>
-      <w:r>
-        <w:rPr>
-          <w:rFonts w:hint="cs"/>
-          <w:sz w:val="24"/>
-          <w:szCs w:val="24"/>
-          <w:rtl/>
-        </w:rPr>
-        <w:t xml:space="preserve"> (מענה: עבודה מסודרת, תכנון לפני כל שלב, תיעוד).</w:t>
-      </w:r>
+        <w:ind w:left="-7"/>
+        <w:rPr>
+          <w:rFonts w:hint="cs"/>
+          <w:sz w:val="24"/>
+          <w:szCs w:val="24"/>
+          <w:rtl/>
+        </w:rPr>
+      </w:pPr>
+      <w:bookmarkStart w:id="0" w:name="_GoBack"/>
+      <w:bookmarkEnd w:id="0"/>
     </w:p>
     <w:sectPr>
       <w:pgSz w:w="12240" w:h="15840"/>
@@ -4240,146 +2502,6 @@
     </w:lvl>
   </w:abstractNum>
   <w:abstractNum w:abstractNumId="2">
-    <w:nsid w:val="11354406"/>
-    <w:multiLevelType w:val="hybridMultilevel"/>
-    <w:tmpl w:val="D42ADA08"/>
-    <w:lvl w:ilvl="0" w:tplc="17043CA8">
-      <w:start w:val="1"/>
-      <w:numFmt w:val="bullet"/>
-      <w:lvlText w:val="•"/>
-      <w:lvlJc w:val="left"/>
-      <w:pPr>
-        <w:tabs>
-          <w:tab w:val="num" w:pos="720"/>
-        </w:tabs>
-        <w:ind w:left="720" w:hanging="360"/>
-      </w:pPr>
-      <w:rPr>
-        <w:rFonts w:ascii="Arial" w:hAnsi="Arial" w:hint="default"/>
-      </w:rPr>
-    </w:lvl>
-    <w:lvl w:ilvl="1" w:tplc="70E09E0C" w:tentative="1">
-      <w:start w:val="1"/>
-      <w:numFmt w:val="bullet"/>
-      <w:lvlText w:val="•"/>
-      <w:lvlJc w:val="left"/>
-      <w:pPr>
-        <w:tabs>
-          <w:tab w:val="num" w:pos="1440"/>
-        </w:tabs>
-        <w:ind w:left="1440" w:hanging="360"/>
-      </w:pPr>
-      <w:rPr>
-        <w:rFonts w:ascii="Arial" w:hAnsi="Arial" w:hint="default"/>
-      </w:rPr>
-    </w:lvl>
-    <w:lvl w:ilvl="2" w:tplc="97FC4BEE" w:tentative="1">
-      <w:start w:val="1"/>
-      <w:numFmt w:val="bullet"/>
-      <w:lvlText w:val="•"/>
-      <w:lvlJc w:val="left"/>
-      <w:pPr>
-        <w:tabs>
-          <w:tab w:val="num" w:pos="2160"/>
-        </w:tabs>
-        <w:ind w:left="2160" w:hanging="360"/>
-      </w:pPr>
-      <w:rPr>
-        <w:rFonts w:ascii="Arial" w:hAnsi="Arial" w:hint="default"/>
-      </w:rPr>
-    </w:lvl>
-    <w:lvl w:ilvl="3" w:tplc="4BAC91D0" w:tentative="1">
-      <w:start w:val="1"/>
-      <w:numFmt w:val="bullet"/>
-      <w:lvlText w:val="•"/>
-      <w:lvlJc w:val="left"/>
-      <w:pPr>
-        <w:tabs>
-          <w:tab w:val="num" w:pos="2880"/>
-        </w:tabs>
-        <w:ind w:left="2880" w:hanging="360"/>
-      </w:pPr>
-      <w:rPr>
-        <w:rFonts w:ascii="Arial" w:hAnsi="Arial" w:hint="default"/>
-      </w:rPr>
-    </w:lvl>
-    <w:lvl w:ilvl="4" w:tplc="7494E884" w:tentative="1">
-      <w:start w:val="1"/>
-      <w:numFmt w:val="bullet"/>
-      <w:lvlText w:val="•"/>
-      <w:lvlJc w:val="left"/>
-      <w:pPr>
-        <w:tabs>
-          <w:tab w:val="num" w:pos="3600"/>
-        </w:tabs>
-        <w:ind w:left="3600" w:hanging="360"/>
-      </w:pPr>
-      <w:rPr>
-        <w:rFonts w:ascii="Arial" w:hAnsi="Arial" w:hint="default"/>
-      </w:rPr>
-    </w:lvl>
-    <w:lvl w:ilvl="5" w:tplc="A27A91A0" w:tentative="1">
-      <w:start w:val="1"/>
-      <w:numFmt w:val="bullet"/>
-      <w:lvlText w:val="•"/>
-      <w:lvlJc w:val="left"/>
-      <w:pPr>
-        <w:tabs>
-          <w:tab w:val="num" w:pos="4320"/>
-        </w:tabs>
-        <w:ind w:left="4320" w:hanging="360"/>
-      </w:pPr>
-      <w:rPr>
-        <w:rFonts w:ascii="Arial" w:hAnsi="Arial" w:hint="default"/>
-      </w:rPr>
-    </w:lvl>
-    <w:lvl w:ilvl="6" w:tplc="24588F30" w:tentative="1">
-      <w:start w:val="1"/>
-      <w:numFmt w:val="bullet"/>
-      <w:lvlText w:val="•"/>
-      <w:lvlJc w:val="left"/>
-      <w:pPr>
-        <w:tabs>
-          <w:tab w:val="num" w:pos="5040"/>
-        </w:tabs>
-        <w:ind w:left="5040" w:hanging="360"/>
-      </w:pPr>
-      <w:rPr>
-        <w:rFonts w:ascii="Arial" w:hAnsi="Arial" w:hint="default"/>
-      </w:rPr>
-    </w:lvl>
-    <w:lvl w:ilvl="7" w:tplc="A95A75BC" w:tentative="1">
-      <w:start w:val="1"/>
-      <w:numFmt w:val="bullet"/>
-      <w:lvlText w:val="•"/>
-      <w:lvlJc w:val="left"/>
-      <w:pPr>
-        <w:tabs>
-          <w:tab w:val="num" w:pos="5760"/>
-        </w:tabs>
-        <w:ind w:left="5760" w:hanging="360"/>
-      </w:pPr>
-      <w:rPr>
-        <w:rFonts w:ascii="Arial" w:hAnsi="Arial" w:hint="default"/>
-      </w:rPr>
-    </w:lvl>
-    <w:lvl w:ilvl="8" w:tplc="32B6EFEE" w:tentative="1">
-      <w:start w:val="1"/>
-      <w:numFmt w:val="bullet"/>
-      <w:lvlText w:val="•"/>
-      <w:lvlJc w:val="left"/>
-      <w:pPr>
-        <w:tabs>
-          <w:tab w:val="num" w:pos="6480"/>
-        </w:tabs>
-        <w:ind w:left="6480" w:hanging="360"/>
-      </w:pPr>
-      <w:rPr>
-        <w:rFonts w:ascii="Arial" w:hAnsi="Arial" w:hint="default"/>
-      </w:rPr>
-    </w:lvl>
-  </w:abstractNum>
-  <w:abstractNum w:abstractNumId="3">
     <w:nsid w:val="2A9A118E"/>
     <w:multiLevelType w:val="hybridMultilevel"/>
     <w:tmpl w:val="89727658"/>
@@ -4492,10 +2614,10 @@
       </w:rPr>
     </w:lvl>
   </w:abstractNum>
-  <w:abstractNum w:abstractNumId="4">
+  <w:abstractNum w:abstractNumId="3">
     <w:nsid w:val="59031842"/>
     <w:multiLevelType w:val="hybridMultilevel"/>
-    <w:tmpl w:val="948E6FE2"/>
+    <w:tmpl w:val="AE5E01C6"/>
     <w:lvl w:ilvl="0" w:tplc="04090001">
       <w:start w:val="1"/>
       <w:numFmt w:val="bullet"/>
@@ -4606,7 +2728,7 @@
     </w:lvl>
   </w:abstractNum>
   <w:num w:numId="1">
-    <w:abstractNumId w:val="3"/>
+    <w:abstractNumId w:val="2"/>
   </w:num>
   <w:num w:numId="2">
     <w:abstractNumId w:val="1"/>
@@ -4615,10 +2737,7 @@
     <w:abstractNumId w:val="0"/>
   </w:num>
   <w:num w:numId="4">
-    <w:abstractNumId w:val="4"/>
-  </w:num>
-  <w:num w:numId="5">
-    <w:abstractNumId w:val="2"/>
+    <w:abstractNumId w:val="3"/>
   </w:num>
 </w:numbering>
 </file>
@@ -4834,7 +2953,6 @@
   <w:style w:type="character" w:default="1" w:styleId="DefaultParagraphFont">
     <w:name w:val="Default Paragraph Font"/>
     <w:uiPriority w:val="1"/>
-    <w:semiHidden/>
     <w:unhideWhenUsed/>
   </w:style>
   <w:style w:type="table" w:default="1" w:styleId="TableNormal">
@@ -4983,11 +3101,6 @@
       <w:sz w:val="28"/>
       <w:szCs w:val="28"/>
     </w:rPr>
-  </w:style>
-  <w:style w:type="character" w:customStyle="1" w:styleId="apple-converted-space">
-    <w:name w:val="apple-converted-space"/>
-    <w:basedOn w:val="DefaultParagraphFont"/>
-    <w:rsid w:val="00517BA7"/>
   </w:style>
 </w:styles>
 </file>
@@ -5203,7 +3316,6 @@
   <w:style w:type="character" w:default="1" w:styleId="DefaultParagraphFont">
     <w:name w:val="Default Paragraph Font"/>
     <w:uiPriority w:val="1"/>
-    <w:semiHidden/>
     <w:unhideWhenUsed/>
   </w:style>
   <w:style w:type="table" w:default="1" w:styleId="TableNormal">
@@ -5352,11 +3464,6 @@
       <w:sz w:val="28"/>
       <w:szCs w:val="28"/>
     </w:rPr>
-  </w:style>
-  <w:style w:type="character" w:customStyle="1" w:styleId="apple-converted-space">
-    <w:name w:val="apple-converted-space"/>
-    <w:basedOn w:val="DefaultParagraphFont"/>
-    <w:rsid w:val="00517BA7"/>
   </w:style>
 </w:styles>
 </file>
@@ -5649,7 +3756,7 @@
 </file>
 
 <file path=customXml/itemProps1.xml><?xml version="1.0" encoding="utf-8"?>
-<ds:datastoreItem xmlns:ds="http://schemas.openxmlformats.org/officeDocument/2006/customXml" ds:itemID="{9502A80E-903B-4A0F-A596-748DD0F94CE7}">
+<ds:datastoreItem xmlns:ds="http://schemas.openxmlformats.org/officeDocument/2006/customXml" ds:itemID="{0847EC86-E999-4E3D-8865-9E1E6BA6A68F}">
   <ds:schemaRefs>
     <ds:schemaRef ds:uri="http://schemas.openxmlformats.org/officeDocument/2006/bibliography"/>
   </ds:schemaRefs>

--- a/SOW/הצעת פרוייקט מסמך.docx
+++ b/SOW/הצעת פרוייקט מסמך.docx
@@ -27,7 +27,6 @@
         </w:numPr>
         <w:bidi/>
         <w:rPr>
-          <w:rFonts w:hint="cs"/>
           <w:sz w:val="24"/>
           <w:szCs w:val="24"/>
           <w:rtl/>
@@ -73,7 +72,6 @@
         <w:bidi/>
         <w:ind w:left="720"/>
         <w:rPr>
-          <w:rFonts w:hint="cs"/>
           <w:sz w:val="24"/>
           <w:szCs w:val="24"/>
           <w:rtl/>
@@ -98,7 +96,6 @@
         </w:numPr>
         <w:bidi/>
         <w:rPr>
-          <w:rFonts w:hint="cs"/>
           <w:sz w:val="24"/>
           <w:szCs w:val="24"/>
           <w:rtl/>
@@ -119,7 +116,6 @@
         <w:bidi/>
         <w:ind w:firstLine="720"/>
         <w:rPr>
-          <w:rFonts w:hint="cs"/>
           <w:sz w:val="24"/>
           <w:szCs w:val="24"/>
           <w:rtl/>
@@ -144,7 +140,6 @@
         </w:numPr>
         <w:bidi/>
         <w:rPr>
-          <w:rFonts w:hint="cs"/>
           <w:sz w:val="24"/>
           <w:szCs w:val="24"/>
           <w:rtl/>
@@ -218,7 +213,6 @@
         </w:numPr>
         <w:bidi/>
         <w:rPr>
-          <w:rFonts w:hint="cs"/>
           <w:sz w:val="24"/>
           <w:szCs w:val="24"/>
         </w:rPr>
@@ -453,17 +447,6 @@
                             </a:ext>
                           </a:extLst>
                         </wps:spPr>
-                        <wps:txbx>
-                          <w:txbxContent>
-                            <w:p>
-                              <w:pPr>
-                                <w:rPr>
-                                  <w:rFonts w:eastAsia="Times New Roman"/>
-                                </w:rPr>
-                              </w:pPr>
-                            </w:p>
-                          </w:txbxContent>
-                        </wps:txbx>
                         <wps:bodyPr/>
                       </wps:wsp>
                       <wps:wsp>
@@ -494,17 +477,6 @@
                             </a:ext>
                           </a:extLst>
                         </wps:spPr>
-                        <wps:txbx>
-                          <w:txbxContent>
-                            <w:p>
-                              <w:pPr>
-                                <w:rPr>
-                                  <w:rFonts w:eastAsia="Times New Roman"/>
-                                </w:rPr>
-                              </w:pPr>
-                            </w:p>
-                          </w:txbxContent>
-                        </wps:txbx>
                         <wps:bodyPr/>
                       </wps:wsp>
                       <wps:wsp>
@@ -535,17 +507,6 @@
                             </a:ext>
                           </a:extLst>
                         </wps:spPr>
-                        <wps:txbx>
-                          <w:txbxContent>
-                            <w:p>
-                              <w:pPr>
-                                <w:rPr>
-                                  <w:rFonts w:eastAsia="Times New Roman"/>
-                                </w:rPr>
-                              </w:pPr>
-                            </w:p>
-                          </w:txbxContent>
-                        </wps:txbx>
                         <wps:bodyPr/>
                       </wps:wsp>
                       <wps:wsp>
@@ -584,33 +545,10 @@
                           <w:txbxContent>
                             <w:p>
                               <w:pPr>
-                                <w:pStyle w:val="NormalWeb"/>
-                                <w:bidi/>
-                                <w:spacing w:before="0" w:beforeAutospacing="0" w:after="0" w:afterAutospacing="0"/>
-                                <w:jc w:val="center"/>
-                                <w:textAlignment w:val="baseline"/>
+                                <w:rPr>
+                                  <w:rFonts w:eastAsia="Times New Roman"/>
+                                </w:rPr>
                               </w:pPr>
-                              <w:r>
-                                <w:rPr>
-                                  <w:rFonts w:ascii="Calibri" w:hAnsi="Arial" w:cs="Arial"/>
-                                  <w:color w:val="000000" w:themeColor="text1"/>
-                                  <w:kern w:val="24"/>
-                                  <w:sz w:val="28"/>
-                                  <w:szCs w:val="28"/>
-                                  <w:rtl/>
-                                </w:rPr>
-                                <w:t>הזנת רשימת קניות ב</w:t>
-                              </w:r>
-                              <w:r>
-                                <w:rPr>
-                                  <w:rFonts w:ascii="Calibri" w:hAnsi="Calibri" w:cs="Arial"/>
-                                  <w:color w:val="000000" w:themeColor="text1"/>
-                                  <w:kern w:val="24"/>
-                                  <w:sz w:val="28"/>
-                                  <w:szCs w:val="28"/>
-                                </w:rPr>
-                                <w:t>SmartShop</w:t>
-                              </w:r>
                             </w:p>
                           </w:txbxContent>
                         </wps:txbx>
@@ -652,21 +590,10 @@
                           <w:txbxContent>
                             <w:p>
                               <w:pPr>
-                                <w:pStyle w:val="NormalWeb"/>
-                                <w:spacing w:before="0" w:beforeAutospacing="0" w:after="0" w:afterAutospacing="0"/>
-                                <w:jc w:val="center"/>
+                                <w:rPr>
+                                  <w:rFonts w:eastAsia="Times New Roman"/>
+                                </w:rPr>
                               </w:pPr>
-                              <w:r>
-                                <w:rPr>
-                                  <w:rFonts w:asciiTheme="minorHAnsi" w:hAnsi="Arial" w:cstheme="minorBidi"/>
-                                  <w:color w:val="FFFFFF" w:themeColor="light1"/>
-                                  <w:kern w:val="24"/>
-                                  <w:sz w:val="36"/>
-                                  <w:szCs w:val="36"/>
-                                  <w:rtl/>
-                                </w:rPr>
-                                <w:t>מיון הרשימה</w:t>
-                              </w:r>
                             </w:p>
                           </w:txbxContent>
                         </wps:txbx>
@@ -705,17 +632,6 @@
                             </a:ext>
                           </a:extLst>
                         </wps:spPr>
-                        <wps:txbx>
-                          <w:txbxContent>
-                            <w:p>
-                              <w:pPr>
-                                <w:rPr>
-                                  <w:rFonts w:eastAsia="Times New Roman"/>
-                                </w:rPr>
-                              </w:pPr>
-                            </w:p>
-                          </w:txbxContent>
-                        </wps:txbx>
                         <wps:bodyPr/>
                       </wps:wsp>
                     </wpg:wgp>
@@ -732,7 +648,7 @@
           </mc:Choice>
           <mc:Fallback>
             <w:pict>
-              <v:group id="Group 23" o:spid="_x0000_s1026" style="position:absolute;left:0;text-align:left;margin-left:-64.5pt;margin-top:18.8pt;width:577.95pt;height:172.1pt;z-index:251683840" coordsize="75396,23577" o:gfxdata="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">
+              <v:group id="Group 23" o:spid="_x0000_s1026" style="position:absolute;left:0;text-align:left;margin-left:-64.5pt;margin-top:18.8pt;width:577.95pt;height:172.1pt;z-index:251683840" coordsize="75396,23577" o:gfxdata="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">
                 <v:shapetype id="_x0000_t75" coordsize="21600,21600" o:spt="75" o:preferrelative="t" path="m@4@5l@4@11@9@11@9@5xe" filled="f" stroked="f">
                   <v:stroke joinstyle="miter"/>
                   <v:formulas>
@@ -774,33 +690,10 @@
                     <w:txbxContent>
                       <w:p>
                         <w:pPr>
-                          <w:pStyle w:val="NormalWeb"/>
-                          <w:bidi/>
-                          <w:spacing w:before="0" w:beforeAutospacing="0" w:after="0" w:afterAutospacing="0"/>
-                          <w:jc w:val="center"/>
-                          <w:textAlignment w:val="baseline"/>
+                          <w:rPr>
+                            <w:rFonts w:eastAsia="Times New Roman"/>
+                          </w:rPr>
                         </w:pPr>
-                        <w:r>
-                          <w:rPr>
-                            <w:rFonts w:ascii="Calibri" w:hAnsi="Arial" w:cs="Arial"/>
-                            <w:color w:val="000000" w:themeColor="text1"/>
-                            <w:kern w:val="24"/>
-                            <w:sz w:val="28"/>
-                            <w:szCs w:val="28"/>
-                            <w:rtl/>
-                          </w:rPr>
-                          <w:t>הזנת רשימת קניות ב</w:t>
-                        </w:r>
-                        <w:r>
-                          <w:rPr>
-                            <w:rFonts w:ascii="Calibri" w:hAnsi="Calibri" w:cs="Arial"/>
-                            <w:color w:val="000000" w:themeColor="text1"/>
-                            <w:kern w:val="24"/>
-                            <w:sz w:val="28"/>
-                            <w:szCs w:val="28"/>
-                          </w:rPr>
-                          <w:t>SmartShop</w:t>
-                        </w:r>
                       </w:p>
                     </w:txbxContent>
                   </v:textbox>
@@ -813,21 +706,10 @@
                     <w:txbxContent>
                       <w:p>
                         <w:pPr>
-                          <w:pStyle w:val="NormalWeb"/>
-                          <w:spacing w:before="0" w:beforeAutospacing="0" w:after="0" w:afterAutospacing="0"/>
-                          <w:jc w:val="center"/>
+                          <w:rPr>
+                            <w:rFonts w:eastAsia="Times New Roman"/>
+                          </w:rPr>
                         </w:pPr>
-                        <w:r>
-                          <w:rPr>
-                            <w:rFonts w:asciiTheme="minorHAnsi" w:hAnsi="Arial" w:cstheme="minorBidi"/>
-                            <w:color w:val="FFFFFF" w:themeColor="light1"/>
-                            <w:kern w:val="24"/>
-                            <w:sz w:val="36"/>
-                            <w:szCs w:val="36"/>
-                            <w:rtl/>
-                          </w:rPr>
-                          <w:t>מיון הרשימה</w:t>
-                        </w:r>
                       </w:p>
                     </w:txbxContent>
                   </v:textbox>
@@ -893,7 +775,6 @@
         </w:numPr>
         <w:bidi/>
         <w:rPr>
-          <w:rFonts w:hint="cs"/>
           <w:sz w:val="24"/>
           <w:szCs w:val="24"/>
           <w:rtl/>
@@ -951,7 +832,6 @@
         </w:numPr>
         <w:bidi/>
         <w:rPr>
-          <w:rFonts w:hint="cs"/>
           <w:sz w:val="24"/>
           <w:szCs w:val="24"/>
           <w:rtl/>
@@ -972,7 +852,6 @@
         <w:bidi/>
         <w:ind w:left="-1283"/>
         <w:rPr>
-          <w:rFonts w:hint="cs"/>
           <w:sz w:val="24"/>
           <w:szCs w:val="24"/>
           <w:rtl/>
@@ -1123,24 +1002,9 @@
                               <w:p>
                                 <w:pPr>
                                   <w:rPr>
-                                    <w:sz w:val="18"/>
-                                    <w:szCs w:val="18"/>
+                                    <w:rFonts w:eastAsia="Times New Roman"/>
                                   </w:rPr>
                                 </w:pPr>
-                                <w:r>
-                                  <w:rPr>
-                                    <w:sz w:val="18"/>
-                                    <w:szCs w:val="18"/>
-                                  </w:rPr>
-                                  <w:t xml:space="preserve">Filter </w:t>
-                                </w:r>
-                                <w:r>
-                                  <w:rPr>
-                                    <w:sz w:val="18"/>
-                                    <w:szCs w:val="18"/>
-                                  </w:rPr>
-                                  <w:t>box</w:t>
-                                </w:r>
                               </w:p>
                             </w:txbxContent>
                           </wps:txbx>
@@ -1203,8 +1067,33 @@
                           <wps:txbx>
                             <w:txbxContent>
                               <w:p>
+                                <w:pPr>
+                                  <w:pStyle w:val="NormalWeb"/>
+                                  <w:bidi/>
+                                  <w:spacing w:before="0" w:beforeAutospacing="0" w:after="0" w:afterAutospacing="0"/>
+                                  <w:jc w:val="center"/>
+                                  <w:textAlignment w:val="baseline"/>
+                                </w:pPr>
                                 <w:r>
-                                  <w:t>List of products</w:t>
+                                  <w:rPr>
+                                    <w:rFonts w:ascii="Calibri" w:hAnsi="Arial" w:cs="Arial"/>
+                                    <w:color w:val="000000" w:themeColor="text1"/>
+                                    <w:kern w:val="24"/>
+                                    <w:sz w:val="28"/>
+                                    <w:szCs w:val="28"/>
+                                    <w:rtl/>
+                                  </w:rPr>
+                                  <w:t>הזנת רשימת קניות ב</w:t>
+                                </w:r>
+                                <w:r>
+                                  <w:rPr>
+                                    <w:rFonts w:ascii="Calibri" w:hAnsi="Calibri" w:cs="Arial"/>
+                                    <w:color w:val="000000" w:themeColor="text1"/>
+                                    <w:kern w:val="24"/>
+                                    <w:sz w:val="28"/>
+                                    <w:szCs w:val="28"/>
+                                  </w:rPr>
+                                  <w:t>SmartShop</w:t>
                                 </w:r>
                               </w:p>
                             </w:txbxContent>
@@ -1269,26 +1158,20 @@
                             <w:txbxContent>
                               <w:p>
                                 <w:pPr>
-                                  <w:rPr>
-                                    <w:rFonts w:hint="cs"/>
-                                    <w:sz w:val="18"/>
-                                    <w:szCs w:val="18"/>
-                                    <w:rtl/>
-                                  </w:rPr>
+                                  <w:pStyle w:val="NormalWeb"/>
+                                  <w:spacing w:before="0" w:beforeAutospacing="0" w:after="0" w:afterAutospacing="0"/>
+                                  <w:jc w:val="center"/>
                                 </w:pPr>
                                 <w:r>
                                   <w:rPr>
-                                    <w:sz w:val="18"/>
-                                    <w:szCs w:val="18"/>
+                                    <w:rFonts w:asciiTheme="minorHAnsi" w:hAnsi="Arial" w:cstheme="minorBidi"/>
+                                    <w:color w:val="FFFFFF" w:themeColor="light1"/>
+                                    <w:kern w:val="24"/>
+                                    <w:sz w:val="36"/>
+                                    <w:szCs w:val="36"/>
+                                    <w:rtl/>
                                   </w:rPr>
-                                  <w:t>Submit butto</w:t>
-                                </w:r>
-                                <w:r>
-                                  <w:rPr>
-                                    <w:sz w:val="18"/>
-                                    <w:szCs w:val="18"/>
-                                  </w:rPr>
-                                  <w:t>n</w:t>
+                                  <w:t>מיון הרשימה</w:t>
                                 </w:r>
                               </w:p>
                             </w:txbxContent>
@@ -1411,9 +1294,11 @@
                           <wps:txbx>
                             <w:txbxContent>
                               <w:p>
-                                <w:r>
-                                  <w:t>List of sorted products</w:t>
-                                </w:r>
+                                <w:pPr>
+                                  <w:rPr>
+                                    <w:rFonts w:eastAsia="Times New Roman"/>
+                                  </w:rPr>
+                                </w:pPr>
                               </w:p>
                             </w:txbxContent>
                           </wps:txbx>
@@ -1479,7 +1364,7 @@
           </mc:Choice>
           <mc:Fallback>
             <w:pict>
-              <v:group id="Group 50" o:spid="_x0000_s1034" style="width:566.25pt;height:291pt;mso-position-horizontal-relative:char;mso-position-vertical-relative:line" coordorigin="360,2055" coordsize="11325,5820" o:gfxdata="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">
+              <v:group id="Group 50" o:spid="_x0000_s1034" style="width:566.25pt;height:291pt;mso-position-horizontal-relative:char;mso-position-vertical-relative:line" coordorigin="360,2055" coordsize="11325,5820" o:gfxdata="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">
                 <v:group id="Group 49" o:spid="_x0000_s1035" style="position:absolute;left:360;top:2055;width:5070;height:5130" coordorigin="360,2055" coordsize="5070,5130" o:gfxdata="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">
                   <v:rect id="Rectangle 38" o:spid="_x0000_s1036" style="position:absolute;left:360;top:2055;width:5070;height:5130;visibility:visible;mso-wrap-style:square;v-text-anchor:top" o:gfxdata="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" fillcolor="#4bacc6 [3208]" strokecolor="#f2f2f2 [3041]" strokeweight="3pt">
                     <v:shadow on="t" color="#205867 [1608]" opacity=".5" offset="1pt"/>
@@ -1508,24 +1393,9 @@
                         <w:p>
                           <w:pPr>
                             <w:rPr>
-                              <w:sz w:val="18"/>
-                              <w:szCs w:val="18"/>
+                              <w:rFonts w:eastAsia="Times New Roman"/>
                             </w:rPr>
                           </w:pPr>
-                          <w:r>
-                            <w:rPr>
-                              <w:sz w:val="18"/>
-                              <w:szCs w:val="18"/>
-                            </w:rPr>
-                            <w:t xml:space="preserve">Filter </w:t>
-                          </w:r>
-                          <w:r>
-                            <w:rPr>
-                              <w:sz w:val="18"/>
-                              <w:szCs w:val="18"/>
-                            </w:rPr>
-                            <w:t>box</w:t>
-                          </w:r>
                         </w:p>
                       </w:txbxContent>
                     </v:textbox>
@@ -1536,8 +1406,33 @@
                     <v:textbox>
                       <w:txbxContent>
                         <w:p>
+                          <w:pPr>
+                            <w:pStyle w:val="NormalWeb"/>
+                            <w:bidi/>
+                            <w:spacing w:before="0" w:beforeAutospacing="0" w:after="0" w:afterAutospacing="0"/>
+                            <w:jc w:val="center"/>
+                            <w:textAlignment w:val="baseline"/>
+                          </w:pPr>
                           <w:r>
-                            <w:t>List of products</w:t>
+                            <w:rPr>
+                              <w:rFonts w:ascii="Calibri" w:hAnsi="Arial" w:cs="Arial"/>
+                              <w:color w:val="000000" w:themeColor="text1"/>
+                              <w:kern w:val="24"/>
+                              <w:sz w:val="28"/>
+                              <w:szCs w:val="28"/>
+                              <w:rtl/>
+                            </w:rPr>
+                            <w:t>הזנת רשימת קניות ב</w:t>
+                          </w:r>
+                          <w:r>
+                            <w:rPr>
+                              <w:rFonts w:ascii="Calibri" w:hAnsi="Calibri" w:cs="Arial"/>
+                              <w:color w:val="000000" w:themeColor="text1"/>
+                              <w:kern w:val="24"/>
+                              <w:sz w:val="28"/>
+                              <w:szCs w:val="28"/>
+                            </w:rPr>
+                            <w:t>SmartShop</w:t>
                           </w:r>
                         </w:p>
                       </w:txbxContent>
@@ -1550,26 +1445,20 @@
                       <w:txbxContent>
                         <w:p>
                           <w:pPr>
-                            <w:rPr>
-                              <w:rFonts w:hint="cs"/>
-                              <w:sz w:val="18"/>
-                              <w:szCs w:val="18"/>
-                              <w:rtl/>
-                            </w:rPr>
+                            <w:pStyle w:val="NormalWeb"/>
+                            <w:spacing w:before="0" w:beforeAutospacing="0" w:after="0" w:afterAutospacing="0"/>
+                            <w:jc w:val="center"/>
                           </w:pPr>
                           <w:r>
                             <w:rPr>
-                              <w:sz w:val="18"/>
-                              <w:szCs w:val="18"/>
+                              <w:rFonts w:asciiTheme="minorHAnsi" w:hAnsi="Arial" w:cstheme="minorBidi"/>
+                              <w:color w:val="FFFFFF" w:themeColor="light1"/>
+                              <w:kern w:val="24"/>
+                              <w:sz w:val="36"/>
+                              <w:szCs w:val="36"/>
+                              <w:rtl/>
                             </w:rPr>
-                            <w:t>Submit butto</w:t>
-                          </w:r>
-                          <w:r>
-                            <w:rPr>
-                              <w:sz w:val="18"/>
-                              <w:szCs w:val="18"/>
-                            </w:rPr>
-                            <w:t>n</w:t>
+                            <w:t>מיון הרשימה</w:t>
                           </w:r>
                         </w:p>
                       </w:txbxContent>
@@ -1586,9 +1475,11 @@
                     <v:textbox>
                       <w:txbxContent>
                         <w:p>
-                          <w:r>
-                            <w:t>List of sorted products</w:t>
-                          </w:r>
+                          <w:pPr>
+                            <w:rPr>
+                              <w:rFonts w:eastAsia="Times New Roman"/>
+                            </w:rPr>
+                          </w:pPr>
                         </w:p>
                       </w:txbxContent>
                     </v:textbox>
@@ -1671,7 +1562,6 @@
         </w:numPr>
         <w:bidi/>
         <w:rPr>
-          <w:rFonts w:hint="cs"/>
           <w:sz w:val="24"/>
           <w:szCs w:val="24"/>
         </w:rPr>
@@ -1691,7 +1581,6 @@
         <w:pStyle w:val="Heading2"/>
         <w:bidi/>
         <w:rPr>
-          <w:rFonts w:hint="cs"/>
           <w:rtl/>
         </w:rPr>
       </w:pPr>
@@ -1726,7 +1615,6 @@
         </w:numPr>
         <w:bidi/>
         <w:rPr>
-          <w:rFonts w:hint="cs"/>
           <w:sz w:val="24"/>
           <w:szCs w:val="24"/>
         </w:rPr>
@@ -1884,7 +1772,6 @@
         </w:numPr>
         <w:bidi/>
         <w:rPr>
-          <w:rFonts w:hint="cs"/>
           <w:sz w:val="24"/>
           <w:szCs w:val="24"/>
         </w:rPr>
@@ -1948,7 +1835,6 @@
         </w:numPr>
         <w:bidi/>
         <w:rPr>
-          <w:rFonts w:hint="cs"/>
           <w:sz w:val="24"/>
           <w:szCs w:val="24"/>
         </w:rPr>
@@ -1972,7 +1858,6 @@
         </w:numPr>
         <w:bidi/>
         <w:rPr>
-          <w:rFonts w:hint="cs"/>
           <w:sz w:val="24"/>
           <w:szCs w:val="24"/>
         </w:rPr>
@@ -2028,7 +1913,6 @@
         </w:numPr>
         <w:bidi/>
         <w:rPr>
-          <w:rFonts w:hint="cs"/>
           <w:sz w:val="24"/>
           <w:szCs w:val="24"/>
         </w:rPr>
@@ -2106,6 +1990,25 @@
     </w:p>
     <w:p>
       <w:pPr>
+        <w:rPr>
+          <w:rFonts w:asciiTheme="majorHAnsi" w:hAnsiTheme="majorHAnsi" w:cstheme="majorBidi"/>
+          <w:b/>
+          <w:bCs/>
+          <w:color w:val="365F91" w:themeColor="accent1" w:themeShade="BF"/>
+          <w:sz w:val="28"/>
+          <w:szCs w:val="28"/>
+          <w:rtl/>
+        </w:rPr>
+      </w:pPr>
+      <w:r>
+        <w:rPr>
+          <w:rtl/>
+        </w:rPr>
+        <w:br w:type="page"/>
+      </w:r>
+    </w:p>
+    <w:p>
+      <w:pPr>
         <w:pStyle w:val="Heading1"/>
         <w:bidi/>
         <w:rPr>
@@ -2117,6 +2020,7 @@
           <w:rFonts w:eastAsiaTheme="minorHAnsi"/>
           <w:rtl/>
         </w:rPr>
+        <w:lastRenderedPageBreak/>
         <w:t>סיכונים</w:t>
       </w:r>
       <w:r>
@@ -2146,122 +2050,594 @@
         <w:t>העיקריות</w:t>
       </w:r>
     </w:p>
-    <w:p>
-      <w:pPr>
-        <w:pStyle w:val="ListParagraph"/>
-        <w:numPr>
-          <w:ilvl w:val="0"/>
-          <w:numId w:val="4"/>
-        </w:numPr>
-        <w:bidi/>
-        <w:rPr>
-          <w:rFonts w:hint="cs"/>
-          <w:sz w:val="24"/>
-          <w:szCs w:val="24"/>
-        </w:rPr>
-      </w:pPr>
-      <w:r>
-        <w:rPr>
-          <w:rFonts w:hint="cs"/>
-          <w:sz w:val="24"/>
-          <w:szCs w:val="24"/>
-          <w:rtl/>
-        </w:rPr>
-        <w:t>התנגדות של סופרמרקטים לשימוש בתכנה. (מענה: עדכון מאגר נתונים באמצעות סוקרים \ משתמשים)</w:t>
-      </w:r>
-    </w:p>
-    <w:p>
-      <w:pPr>
-        <w:pStyle w:val="ListParagraph"/>
-        <w:numPr>
-          <w:ilvl w:val="0"/>
-          <w:numId w:val="4"/>
-        </w:numPr>
-        <w:bidi/>
-        <w:rPr>
-          <w:sz w:val="24"/>
-          <w:szCs w:val="24"/>
-        </w:rPr>
-      </w:pPr>
-      <w:r>
-        <w:rPr>
-          <w:sz w:val="24"/>
-          <w:szCs w:val="24"/>
-          <w:rtl/>
-        </w:rPr>
-        <w:t>חוסר</w:t>
-      </w:r>
-      <w:r>
-        <w:rPr>
-          <w:rFonts w:hint="cs"/>
-          <w:sz w:val="24"/>
-          <w:szCs w:val="24"/>
-        </w:rPr>
-        <w:t xml:space="preserve"> </w:t>
-      </w:r>
-      <w:r>
-        <w:rPr>
-          <w:sz w:val="24"/>
-          <w:szCs w:val="24"/>
-          <w:rtl/>
-        </w:rPr>
-        <w:t>ניסיון</w:t>
-      </w:r>
-      <w:r>
-        <w:rPr>
-          <w:rFonts w:hint="cs"/>
-          <w:sz w:val="24"/>
-          <w:szCs w:val="24"/>
-        </w:rPr>
-        <w:t xml:space="preserve"> </w:t>
-      </w:r>
-      <w:r>
-        <w:rPr>
-          <w:sz w:val="24"/>
-          <w:szCs w:val="24"/>
-          <w:rtl/>
-        </w:rPr>
-        <w:t>בתכנון</w:t>
-      </w:r>
-      <w:r>
-        <w:rPr>
-          <w:rFonts w:hint="cs"/>
-          <w:sz w:val="24"/>
-          <w:szCs w:val="24"/>
-        </w:rPr>
-        <w:t xml:space="preserve"> </w:t>
-      </w:r>
-      <w:r>
-        <w:rPr>
-          <w:sz w:val="24"/>
-          <w:szCs w:val="24"/>
-          <w:rtl/>
-        </w:rPr>
-        <w:t>פרויקטים</w:t>
-      </w:r>
-      <w:r>
-        <w:rPr>
-          <w:rFonts w:hint="cs"/>
-          <w:sz w:val="24"/>
-          <w:szCs w:val="24"/>
-          <w:rtl/>
-        </w:rPr>
-        <w:t xml:space="preserve"> (מענה: עבודה מסודרת, תכנון לפני כל שלב, תיעוד).</w:t>
-      </w:r>
-    </w:p>
+    <w:tbl>
+      <w:tblPr>
+        <w:tblStyle w:val="LightShading-Accent5"/>
+        <w:bidiVisual/>
+        <w:tblW w:w="9974" w:type="dxa"/>
+        <w:tblLook w:val="04A0" w:firstRow="1" w:lastRow="0" w:firstColumn="1" w:lastColumn="0" w:noHBand="0" w:noVBand="1"/>
+      </w:tblPr>
+      <w:tblGrid>
+        <w:gridCol w:w="580"/>
+        <w:gridCol w:w="2889"/>
+        <w:gridCol w:w="1420"/>
+        <w:gridCol w:w="1420"/>
+        <w:gridCol w:w="3665"/>
+      </w:tblGrid>
+      <w:tr>
+        <w:trPr>
+          <w:cnfStyle w:val="100000000000" w:firstRow="1" w:lastRow="0" w:firstColumn="0" w:lastColumn="0" w:oddVBand="0" w:evenVBand="0" w:oddHBand="0" w:evenHBand="0" w:firstRowFirstColumn="0" w:firstRowLastColumn="0" w:lastRowFirstColumn="0" w:lastRowLastColumn="0"/>
+        </w:trPr>
+        <w:tc>
+          <w:tcPr>
+            <w:cnfStyle w:val="001000000000" w:firstRow="0" w:lastRow="0" w:firstColumn="1" w:lastColumn="0" w:oddVBand="0" w:evenVBand="0" w:oddHBand="0" w:evenHBand="0" w:firstRowFirstColumn="0" w:firstRowLastColumn="0" w:lastRowFirstColumn="0" w:lastRowLastColumn="0"/>
+            <w:tcW w:w="580" w:type="dxa"/>
+          </w:tcPr>
+          <w:p>
+            <w:pPr>
+              <w:rPr>
+                <w:rtl/>
+              </w:rPr>
+            </w:pPr>
+          </w:p>
+        </w:tc>
+        <w:tc>
+          <w:tcPr>
+            <w:tcW w:w="2889" w:type="dxa"/>
+          </w:tcPr>
+          <w:p>
+            <w:pPr>
+              <w:bidi/>
+              <w:cnfStyle w:val="100000000000" w:firstRow="1" w:lastRow="0" w:firstColumn="0" w:lastColumn="0" w:oddVBand="0" w:evenVBand="0" w:oddHBand="0" w:evenHBand="0" w:firstRowFirstColumn="0" w:firstRowLastColumn="0" w:lastRowFirstColumn="0" w:lastRowLastColumn="0"/>
+              <w:rPr>
+                <w:rtl/>
+              </w:rPr>
+            </w:pPr>
+            <w:r>
+              <w:rPr>
+                <w:rFonts w:hint="cs"/>
+                <w:rtl/>
+              </w:rPr>
+              <w:t>סיכון</w:t>
+            </w:r>
+          </w:p>
+        </w:tc>
+        <w:tc>
+          <w:tcPr>
+            <w:tcW w:w="1420" w:type="dxa"/>
+          </w:tcPr>
+          <w:p>
+            <w:pPr>
+              <w:bidi/>
+              <w:cnfStyle w:val="100000000000" w:firstRow="1" w:lastRow="0" w:firstColumn="0" w:lastColumn="0" w:oddVBand="0" w:evenVBand="0" w:oddHBand="0" w:evenHBand="0" w:firstRowFirstColumn="0" w:firstRowLastColumn="0" w:lastRowFirstColumn="0" w:lastRowLastColumn="0"/>
+              <w:rPr>
+                <w:rtl/>
+              </w:rPr>
+            </w:pPr>
+            <w:r>
+              <w:rPr>
+                <w:rFonts w:hint="cs"/>
+                <w:rtl/>
+              </w:rPr>
+              <w:t>רמת השפעה</w:t>
+            </w:r>
+          </w:p>
+        </w:tc>
+        <w:tc>
+          <w:tcPr>
+            <w:tcW w:w="1420" w:type="dxa"/>
+          </w:tcPr>
+          <w:p>
+            <w:pPr>
+              <w:bidi/>
+              <w:cnfStyle w:val="100000000000" w:firstRow="1" w:lastRow="0" w:firstColumn="0" w:lastColumn="0" w:oddVBand="0" w:evenVBand="0" w:oddHBand="0" w:evenHBand="0" w:firstRowFirstColumn="0" w:firstRowLastColumn="0" w:lastRowFirstColumn="0" w:lastRowLastColumn="0"/>
+              <w:rPr>
+                <w:rtl/>
+              </w:rPr>
+            </w:pPr>
+            <w:r>
+              <w:rPr>
+                <w:rFonts w:hint="cs"/>
+                <w:rtl/>
+              </w:rPr>
+              <w:t>סיכוי התרחשות</w:t>
+            </w:r>
+          </w:p>
+        </w:tc>
+        <w:tc>
+          <w:tcPr>
+            <w:tcW w:w="3665" w:type="dxa"/>
+          </w:tcPr>
+          <w:p>
+            <w:pPr>
+              <w:bidi/>
+              <w:cnfStyle w:val="100000000000" w:firstRow="1" w:lastRow="0" w:firstColumn="0" w:lastColumn="0" w:oddVBand="0" w:evenVBand="0" w:oddHBand="0" w:evenHBand="0" w:firstRowFirstColumn="0" w:firstRowLastColumn="0" w:lastRowFirstColumn="0" w:lastRowLastColumn="0"/>
+              <w:rPr>
+                <w:rtl/>
+              </w:rPr>
+            </w:pPr>
+            <w:r>
+              <w:rPr>
+                <w:rFonts w:hint="cs"/>
+                <w:rtl/>
+              </w:rPr>
+              <w:t>צעדים להנמכת סיכון</w:t>
+            </w:r>
+          </w:p>
+        </w:tc>
+      </w:tr>
+      <w:tr>
+        <w:trPr>
+          <w:cnfStyle w:val="000000100000" w:firstRow="0" w:lastRow="0" w:firstColumn="0" w:lastColumn="0" w:oddVBand="0" w:evenVBand="0" w:oddHBand="1" w:evenHBand="0" w:firstRowFirstColumn="0" w:firstRowLastColumn="0" w:lastRowFirstColumn="0" w:lastRowLastColumn="0"/>
+        </w:trPr>
+        <w:tc>
+          <w:tcPr>
+            <w:cnfStyle w:val="001000000000" w:firstRow="0" w:lastRow="0" w:firstColumn="1" w:lastColumn="0" w:oddVBand="0" w:evenVBand="0" w:oddHBand="0" w:evenHBand="0" w:firstRowFirstColumn="0" w:firstRowLastColumn="0" w:lastRowFirstColumn="0" w:lastRowLastColumn="0"/>
+            <w:tcW w:w="580" w:type="dxa"/>
+          </w:tcPr>
+          <w:p>
+            <w:pPr>
+              <w:rPr>
+                <w:rtl/>
+              </w:rPr>
+            </w:pPr>
+            <w:r>
+              <w:rPr>
+                <w:rFonts w:hint="cs"/>
+                <w:rtl/>
+              </w:rPr>
+              <w:t>1.</w:t>
+            </w:r>
+          </w:p>
+        </w:tc>
+        <w:tc>
+          <w:tcPr>
+            <w:tcW w:w="2889" w:type="dxa"/>
+          </w:tcPr>
+          <w:p>
+            <w:pPr>
+              <w:bidi/>
+              <w:cnfStyle w:val="000000100000" w:firstRow="0" w:lastRow="0" w:firstColumn="0" w:lastColumn="0" w:oddVBand="0" w:evenVBand="0" w:oddHBand="1" w:evenHBand="0" w:firstRowFirstColumn="0" w:firstRowLastColumn="0" w:lastRowFirstColumn="0" w:lastRowLastColumn="0"/>
+              <w:rPr>
+                <w:rtl/>
+              </w:rPr>
+            </w:pPr>
+            <w:r>
+              <w:rPr>
+                <w:rFonts w:hint="cs"/>
+                <w:rtl/>
+              </w:rPr>
+              <w:t>התנגדות מרכולים לשימוש בתכנה</w:t>
+            </w:r>
+          </w:p>
+        </w:tc>
+        <w:tc>
+          <w:tcPr>
+            <w:tcW w:w="1420" w:type="dxa"/>
+          </w:tcPr>
+          <w:p>
+            <w:pPr>
+              <w:bidi/>
+              <w:cnfStyle w:val="000000100000" w:firstRow="0" w:lastRow="0" w:firstColumn="0" w:lastColumn="0" w:oddVBand="0" w:evenVBand="0" w:oddHBand="1" w:evenHBand="0" w:firstRowFirstColumn="0" w:firstRowLastColumn="0" w:lastRowFirstColumn="0" w:lastRowLastColumn="0"/>
+              <w:rPr>
+                <w:rtl/>
+              </w:rPr>
+            </w:pPr>
+            <w:r>
+              <w:rPr>
+                <w:rFonts w:hint="cs"/>
+                <w:rtl/>
+              </w:rPr>
+              <w:t>בינונית</w:t>
+            </w:r>
+          </w:p>
+        </w:tc>
+        <w:tc>
+          <w:tcPr>
+            <w:tcW w:w="1420" w:type="dxa"/>
+          </w:tcPr>
+          <w:p>
+            <w:pPr>
+              <w:bidi/>
+              <w:cnfStyle w:val="000000100000" w:firstRow="0" w:lastRow="0" w:firstColumn="0" w:lastColumn="0" w:oddVBand="0" w:evenVBand="0" w:oddHBand="1" w:evenHBand="0" w:firstRowFirstColumn="0" w:firstRowLastColumn="0" w:lastRowFirstColumn="0" w:lastRowLastColumn="0"/>
+              <w:rPr>
+                <w:rtl/>
+              </w:rPr>
+            </w:pPr>
+            <w:r>
+              <w:rPr>
+                <w:rFonts w:hint="cs"/>
+                <w:rtl/>
+              </w:rPr>
+              <w:t>בינוני</w:t>
+            </w:r>
+          </w:p>
+        </w:tc>
+        <w:tc>
+          <w:tcPr>
+            <w:tcW w:w="3665" w:type="dxa"/>
+          </w:tcPr>
+          <w:p>
+            <w:pPr>
+              <w:bidi/>
+              <w:cnfStyle w:val="000000100000" w:firstRow="0" w:lastRow="0" w:firstColumn="0" w:lastColumn="0" w:oddVBand="0" w:evenVBand="0" w:oddHBand="1" w:evenHBand="0" w:firstRowFirstColumn="0" w:firstRowLastColumn="0" w:lastRowFirstColumn="0" w:lastRowLastColumn="0"/>
+              <w:rPr>
+                <w:rFonts w:hint="cs"/>
+                <w:rtl/>
+              </w:rPr>
+            </w:pPr>
+            <w:r>
+              <w:rPr>
+                <w:rFonts w:hint="cs"/>
+                <w:rtl/>
+              </w:rPr>
+              <w:t>הגדרת משתמש עם הרשאות לעדכון מסד נתונים. אדמיניסטרטור או משתמשים יוכלו לעשות זאת.</w:t>
+            </w:r>
+          </w:p>
+          <w:p>
+            <w:pPr>
+              <w:bidi/>
+              <w:cnfStyle w:val="000000100000" w:firstRow="0" w:lastRow="0" w:firstColumn="0" w:lastColumn="0" w:oddVBand="0" w:evenVBand="0" w:oddHBand="1" w:evenHBand="0" w:firstRowFirstColumn="0" w:firstRowLastColumn="0" w:lastRowFirstColumn="0" w:lastRowLastColumn="0"/>
+              <w:rPr>
+                <w:rtl/>
+              </w:rPr>
+            </w:pPr>
+            <w:r>
+              <w:rPr>
+                <w:rFonts w:hint="cs"/>
+                <w:rtl/>
+              </w:rPr>
+              <w:t>בנוסף נתין לפנות למרכולים אחרים...</w:t>
+            </w:r>
+          </w:p>
+        </w:tc>
+      </w:tr>
+      <w:tr>
+        <w:tc>
+          <w:tcPr>
+            <w:cnfStyle w:val="001000000000" w:firstRow="0" w:lastRow="0" w:firstColumn="1" w:lastColumn="0" w:oddVBand="0" w:evenVBand="0" w:oddHBand="0" w:evenHBand="0" w:firstRowFirstColumn="0" w:firstRowLastColumn="0" w:lastRowFirstColumn="0" w:lastRowLastColumn="0"/>
+            <w:tcW w:w="580" w:type="dxa"/>
+          </w:tcPr>
+          <w:p>
+            <w:pPr>
+              <w:rPr>
+                <w:rtl/>
+              </w:rPr>
+            </w:pPr>
+            <w:r>
+              <w:rPr>
+                <w:rFonts w:hint="cs"/>
+                <w:rtl/>
+              </w:rPr>
+              <w:t>2.</w:t>
+            </w:r>
+          </w:p>
+        </w:tc>
+        <w:tc>
+          <w:tcPr>
+            <w:tcW w:w="2889" w:type="dxa"/>
+          </w:tcPr>
+          <w:p>
+            <w:pPr>
+              <w:bidi/>
+              <w:cnfStyle w:val="000000000000" w:firstRow="0" w:lastRow="0" w:firstColumn="0" w:lastColumn="0" w:oddVBand="0" w:evenVBand="0" w:oddHBand="0" w:evenHBand="0" w:firstRowFirstColumn="0" w:firstRowLastColumn="0" w:lastRowFirstColumn="0" w:lastRowLastColumn="0"/>
+              <w:rPr>
+                <w:rtl/>
+              </w:rPr>
+            </w:pPr>
+            <w:r>
+              <w:rPr>
+                <w:rFonts w:hint="cs"/>
+                <w:rtl/>
+              </w:rPr>
+              <w:t>אין תקשורת עם השרת (בעית תקשורת)</w:t>
+            </w:r>
+          </w:p>
+        </w:tc>
+        <w:tc>
+          <w:tcPr>
+            <w:tcW w:w="1420" w:type="dxa"/>
+          </w:tcPr>
+          <w:p>
+            <w:pPr>
+              <w:bidi/>
+              <w:cnfStyle w:val="000000000000" w:firstRow="0" w:lastRow="0" w:firstColumn="0" w:lastColumn="0" w:oddVBand="0" w:evenVBand="0" w:oddHBand="0" w:evenHBand="0" w:firstRowFirstColumn="0" w:firstRowLastColumn="0" w:lastRowFirstColumn="0" w:lastRowLastColumn="0"/>
+              <w:rPr>
+                <w:rtl/>
+              </w:rPr>
+            </w:pPr>
+            <w:r>
+              <w:rPr>
+                <w:rFonts w:hint="cs"/>
+                <w:rtl/>
+              </w:rPr>
+              <w:t>גבוהה</w:t>
+            </w:r>
+          </w:p>
+        </w:tc>
+        <w:tc>
+          <w:tcPr>
+            <w:tcW w:w="1420" w:type="dxa"/>
+          </w:tcPr>
+          <w:p>
+            <w:pPr>
+              <w:bidi/>
+              <w:cnfStyle w:val="000000000000" w:firstRow="0" w:lastRow="0" w:firstColumn="0" w:lastColumn="0" w:oddVBand="0" w:evenVBand="0" w:oddHBand="0" w:evenHBand="0" w:firstRowFirstColumn="0" w:firstRowLastColumn="0" w:lastRowFirstColumn="0" w:lastRowLastColumn="0"/>
+              <w:rPr>
+                <w:rtl/>
+              </w:rPr>
+            </w:pPr>
+            <w:r>
+              <w:rPr>
+                <w:rFonts w:hint="cs"/>
+                <w:rtl/>
+              </w:rPr>
+              <w:t>בינוני</w:t>
+            </w:r>
+          </w:p>
+        </w:tc>
+        <w:tc>
+          <w:tcPr>
+            <w:tcW w:w="3665" w:type="dxa"/>
+          </w:tcPr>
+          <w:p>
+            <w:pPr>
+              <w:bidi/>
+              <w:cnfStyle w:val="000000000000" w:firstRow="0" w:lastRow="0" w:firstColumn="0" w:lastColumn="0" w:oddVBand="0" w:evenVBand="0" w:oddHBand="0" w:evenHBand="0" w:firstRowFirstColumn="0" w:firstRowLastColumn="0" w:lastRowFirstColumn="0" w:lastRowLastColumn="0"/>
+              <w:rPr>
+                <w:rtl/>
+              </w:rPr>
+            </w:pPr>
+            <w:r>
+              <w:rPr>
+                <w:rFonts w:hint="cs"/>
+                <w:rtl/>
+              </w:rPr>
+              <w:t>בדיק</w:t>
+            </w:r>
+            <w:bookmarkStart w:id="0" w:name="_GoBack"/>
+            <w:bookmarkEnd w:id="0"/>
+            <w:r>
+              <w:rPr>
+                <w:rFonts w:hint="cs"/>
+                <w:rtl/>
+              </w:rPr>
+              <w:t>ה לפני שליחה והצגת הודעה למשתמש</w:t>
+            </w:r>
+          </w:p>
+        </w:tc>
+      </w:tr>
+      <w:tr>
+        <w:trPr>
+          <w:cnfStyle w:val="000000100000" w:firstRow="0" w:lastRow="0" w:firstColumn="0" w:lastColumn="0" w:oddVBand="0" w:evenVBand="0" w:oddHBand="1" w:evenHBand="0" w:firstRowFirstColumn="0" w:firstRowLastColumn="0" w:lastRowFirstColumn="0" w:lastRowLastColumn="0"/>
+        </w:trPr>
+        <w:tc>
+          <w:tcPr>
+            <w:cnfStyle w:val="001000000000" w:firstRow="0" w:lastRow="0" w:firstColumn="1" w:lastColumn="0" w:oddVBand="0" w:evenVBand="0" w:oddHBand="0" w:evenHBand="0" w:firstRowFirstColumn="0" w:firstRowLastColumn="0" w:lastRowFirstColumn="0" w:lastRowLastColumn="0"/>
+            <w:tcW w:w="580" w:type="dxa"/>
+          </w:tcPr>
+          <w:p>
+            <w:pPr>
+              <w:rPr>
+                <w:rtl/>
+              </w:rPr>
+            </w:pPr>
+            <w:r>
+              <w:rPr>
+                <w:rFonts w:hint="cs"/>
+                <w:rtl/>
+              </w:rPr>
+              <w:t>3.</w:t>
+            </w:r>
+          </w:p>
+        </w:tc>
+        <w:tc>
+          <w:tcPr>
+            <w:tcW w:w="2889" w:type="dxa"/>
+          </w:tcPr>
+          <w:p>
+            <w:pPr>
+              <w:bidi/>
+              <w:cnfStyle w:val="000000100000" w:firstRow="0" w:lastRow="0" w:firstColumn="0" w:lastColumn="0" w:oddVBand="0" w:evenVBand="0" w:oddHBand="1" w:evenHBand="0" w:firstRowFirstColumn="0" w:firstRowLastColumn="0" w:lastRowFirstColumn="0" w:lastRowLastColumn="0"/>
+              <w:rPr>
+                <w:rtl/>
+              </w:rPr>
+            </w:pPr>
+            <w:r>
+              <w:rPr>
+                <w:rFonts w:hint="cs"/>
+                <w:rtl/>
+              </w:rPr>
+              <w:t>שרת לא זמין</w:t>
+            </w:r>
+          </w:p>
+        </w:tc>
+        <w:tc>
+          <w:tcPr>
+            <w:tcW w:w="1420" w:type="dxa"/>
+          </w:tcPr>
+          <w:p>
+            <w:pPr>
+              <w:bidi/>
+              <w:cnfStyle w:val="000000100000" w:firstRow="0" w:lastRow="0" w:firstColumn="0" w:lastColumn="0" w:oddVBand="0" w:evenVBand="0" w:oddHBand="1" w:evenHBand="0" w:firstRowFirstColumn="0" w:firstRowLastColumn="0" w:lastRowFirstColumn="0" w:lastRowLastColumn="0"/>
+              <w:rPr>
+                <w:rtl/>
+              </w:rPr>
+            </w:pPr>
+            <w:r>
+              <w:rPr>
+                <w:rFonts w:hint="cs"/>
+                <w:rtl/>
+              </w:rPr>
+              <w:t>גבוה</w:t>
+            </w:r>
+          </w:p>
+        </w:tc>
+        <w:tc>
+          <w:tcPr>
+            <w:tcW w:w="1420" w:type="dxa"/>
+          </w:tcPr>
+          <w:p>
+            <w:pPr>
+              <w:bidi/>
+              <w:cnfStyle w:val="000000100000" w:firstRow="0" w:lastRow="0" w:firstColumn="0" w:lastColumn="0" w:oddVBand="0" w:evenVBand="0" w:oddHBand="1" w:evenHBand="0" w:firstRowFirstColumn="0" w:firstRowLastColumn="0" w:lastRowFirstColumn="0" w:lastRowLastColumn="0"/>
+              <w:rPr>
+                <w:rtl/>
+              </w:rPr>
+            </w:pPr>
+            <w:r>
+              <w:rPr>
+                <w:rFonts w:hint="cs"/>
+                <w:rtl/>
+              </w:rPr>
+              <w:t>נמוך</w:t>
+            </w:r>
+          </w:p>
+        </w:tc>
+        <w:tc>
+          <w:tcPr>
+            <w:tcW w:w="3665" w:type="dxa"/>
+          </w:tcPr>
+          <w:p>
+            <w:pPr>
+              <w:bidi/>
+              <w:cnfStyle w:val="000000100000" w:firstRow="0" w:lastRow="0" w:firstColumn="0" w:lastColumn="0" w:oddVBand="0" w:evenVBand="0" w:oddHBand="1" w:evenHBand="0" w:firstRowFirstColumn="0" w:firstRowLastColumn="0" w:lastRowFirstColumn="0" w:lastRowLastColumn="0"/>
+              <w:rPr>
+                <w:rtl/>
+              </w:rPr>
+            </w:pPr>
+            <w:r>
+              <w:rPr>
+                <w:rFonts w:hint="cs"/>
+                <w:rtl/>
+              </w:rPr>
+              <w:t>בדיקה לפני נסיון התקשרות</w:t>
+            </w:r>
+          </w:p>
+        </w:tc>
+      </w:tr>
+      <w:tr>
+        <w:tc>
+          <w:tcPr>
+            <w:cnfStyle w:val="001000000000" w:firstRow="0" w:lastRow="0" w:firstColumn="1" w:lastColumn="0" w:oddVBand="0" w:evenVBand="0" w:oddHBand="0" w:evenHBand="0" w:firstRowFirstColumn="0" w:firstRowLastColumn="0" w:lastRowFirstColumn="0" w:lastRowLastColumn="0"/>
+            <w:tcW w:w="580" w:type="dxa"/>
+          </w:tcPr>
+          <w:p>
+            <w:pPr>
+              <w:rPr>
+                <w:rFonts w:hint="cs"/>
+                <w:rtl/>
+              </w:rPr>
+            </w:pPr>
+            <w:r>
+              <w:rPr>
+                <w:rFonts w:hint="cs"/>
+                <w:rtl/>
+              </w:rPr>
+              <w:t>4.</w:t>
+            </w:r>
+          </w:p>
+        </w:tc>
+        <w:tc>
+          <w:tcPr>
+            <w:tcW w:w="2889" w:type="dxa"/>
+          </w:tcPr>
+          <w:p>
+            <w:pPr>
+              <w:bidi/>
+              <w:cnfStyle w:val="000000000000" w:firstRow="0" w:lastRow="0" w:firstColumn="0" w:lastColumn="0" w:oddVBand="0" w:evenVBand="0" w:oddHBand="0" w:evenHBand="0" w:firstRowFirstColumn="0" w:firstRowLastColumn="0" w:lastRowFirstColumn="0" w:lastRowLastColumn="0"/>
+              <w:rPr>
+                <w:rFonts w:hint="cs"/>
+                <w:rtl/>
+              </w:rPr>
+            </w:pPr>
+            <w:r>
+              <w:rPr>
+                <w:rFonts w:hint="cs"/>
+                <w:rtl/>
+              </w:rPr>
+              <w:t>סדר מוצרים במרכול השתנה</w:t>
+            </w:r>
+          </w:p>
+        </w:tc>
+        <w:tc>
+          <w:tcPr>
+            <w:tcW w:w="1420" w:type="dxa"/>
+          </w:tcPr>
+          <w:p>
+            <w:pPr>
+              <w:bidi/>
+              <w:cnfStyle w:val="000000000000" w:firstRow="0" w:lastRow="0" w:firstColumn="0" w:lastColumn="0" w:oddVBand="0" w:evenVBand="0" w:oddHBand="0" w:evenHBand="0" w:firstRowFirstColumn="0" w:firstRowLastColumn="0" w:lastRowFirstColumn="0" w:lastRowLastColumn="0"/>
+              <w:rPr>
+                <w:rFonts w:hint="cs"/>
+                <w:rtl/>
+              </w:rPr>
+            </w:pPr>
+            <w:r>
+              <w:rPr>
+                <w:rFonts w:hint="cs"/>
+                <w:rtl/>
+              </w:rPr>
+              <w:t>גבוה</w:t>
+            </w:r>
+          </w:p>
+        </w:tc>
+        <w:tc>
+          <w:tcPr>
+            <w:tcW w:w="1420" w:type="dxa"/>
+          </w:tcPr>
+          <w:p>
+            <w:pPr>
+              <w:bidi/>
+              <w:cnfStyle w:val="000000000000" w:firstRow="0" w:lastRow="0" w:firstColumn="0" w:lastColumn="0" w:oddVBand="0" w:evenVBand="0" w:oddHBand="0" w:evenHBand="0" w:firstRowFirstColumn="0" w:firstRowLastColumn="0" w:lastRowFirstColumn="0" w:lastRowLastColumn="0"/>
+              <w:rPr>
+                <w:rFonts w:hint="cs"/>
+                <w:rtl/>
+              </w:rPr>
+            </w:pPr>
+            <w:r>
+              <w:rPr>
+                <w:rFonts w:hint="cs"/>
+                <w:rtl/>
+              </w:rPr>
+              <w:t>גבוה</w:t>
+            </w:r>
+          </w:p>
+        </w:tc>
+        <w:tc>
+          <w:tcPr>
+            <w:tcW w:w="3665" w:type="dxa"/>
+          </w:tcPr>
+          <w:p>
+            <w:pPr>
+              <w:bidi/>
+              <w:cnfStyle w:val="000000000000" w:firstRow="0" w:lastRow="0" w:firstColumn="0" w:lastColumn="0" w:oddVBand="0" w:evenVBand="0" w:oddHBand="0" w:evenHBand="0" w:firstRowFirstColumn="0" w:firstRowLastColumn="0" w:lastRowFirstColumn="0" w:lastRowLastColumn="0"/>
+              <w:rPr>
+                <w:rFonts w:hint="cs"/>
+                <w:rtl/>
+              </w:rPr>
+            </w:pPr>
+            <w:r>
+              <w:rPr>
+                <w:rFonts w:hint="cs"/>
+                <w:rtl/>
+              </w:rPr>
+              <w:t>שיתוף פעולה עם מרכולים. עדכון ע"י משתמשים עם הרשאות.</w:t>
+            </w:r>
+          </w:p>
+        </w:tc>
+      </w:tr>
+    </w:tbl>
     <w:p>
       <w:pPr>
         <w:bidi/>
         <w:ind w:left="-7"/>
         <w:rPr>
-          <w:rFonts w:hint="cs"/>
-          <w:sz w:val="24"/>
-          <w:szCs w:val="24"/>
-          <w:rtl/>
-        </w:rPr>
-      </w:pPr>
-      <w:bookmarkStart w:id="0" w:name="_GoBack"/>
-      <w:bookmarkEnd w:id="0"/>
+          <w:sz w:val="24"/>
+          <w:szCs w:val="24"/>
+          <w:rtl/>
+        </w:rPr>
+      </w:pPr>
     </w:p>
     <w:sectPr>
       <w:pgSz w:w="12240" w:h="15840"/>
@@ -2953,6 +3329,7 @@
   <w:style w:type="character" w:default="1" w:styleId="DefaultParagraphFont">
     <w:name w:val="Default Paragraph Font"/>
     <w:uiPriority w:val="1"/>
+    <w:semiHidden/>
     <w:unhideWhenUsed/>
   </w:style>
   <w:style w:type="table" w:default="1" w:styleId="TableNormal">
@@ -3101,6 +3478,109 @@
       <w:sz w:val="28"/>
       <w:szCs w:val="28"/>
     </w:rPr>
+  </w:style>
+  <w:style w:type="table" w:styleId="LightShading-Accent5">
+    <w:name w:val="Light Shading Accent 5"/>
+    <w:basedOn w:val="TableNormal"/>
+    <w:uiPriority w:val="60"/>
+    <w:rsid w:val="0088487C"/>
+    <w:pPr>
+      <w:spacing w:after="0" w:line="240" w:lineRule="auto"/>
+    </w:pPr>
+    <w:rPr>
+      <w:color w:val="31849B" w:themeColor="accent5" w:themeShade="BF"/>
+    </w:rPr>
+    <w:tblPr>
+      <w:tblStyleRowBandSize w:val="1"/>
+      <w:tblStyleColBandSize w:val="1"/>
+      <w:tblInd w:w="0" w:type="dxa"/>
+      <w:tblBorders>
+        <w:top w:val="single" w:sz="8" w:space="0" w:color="4BACC6" w:themeColor="accent5"/>
+        <w:bottom w:val="single" w:sz="8" w:space="0" w:color="4BACC6" w:themeColor="accent5"/>
+      </w:tblBorders>
+      <w:tblCellMar>
+        <w:top w:w="0" w:type="dxa"/>
+        <w:left w:w="108" w:type="dxa"/>
+        <w:bottom w:w="0" w:type="dxa"/>
+        <w:right w:w="108" w:type="dxa"/>
+      </w:tblCellMar>
+    </w:tblPr>
+    <w:tblStylePr w:type="firstRow">
+      <w:pPr>
+        <w:spacing w:before="0" w:after="0" w:line="240" w:lineRule="auto"/>
+      </w:pPr>
+      <w:rPr>
+        <w:b/>
+        <w:bCs/>
+      </w:rPr>
+      <w:tblPr/>
+      <w:tcPr>
+        <w:tcBorders>
+          <w:top w:val="single" w:sz="8" w:space="0" w:color="4BACC6" w:themeColor="accent5"/>
+          <w:left w:val="nil"/>
+          <w:bottom w:val="single" w:sz="8" w:space="0" w:color="4BACC6" w:themeColor="accent5"/>
+          <w:right w:val="nil"/>
+          <w:insideH w:val="nil"/>
+          <w:insideV w:val="nil"/>
+        </w:tcBorders>
+      </w:tcPr>
+    </w:tblStylePr>
+    <w:tblStylePr w:type="lastRow">
+      <w:pPr>
+        <w:spacing w:before="0" w:after="0" w:line="240" w:lineRule="auto"/>
+      </w:pPr>
+      <w:rPr>
+        <w:b/>
+        <w:bCs/>
+      </w:rPr>
+      <w:tblPr/>
+      <w:tcPr>
+        <w:tcBorders>
+          <w:top w:val="single" w:sz="8" w:space="0" w:color="4BACC6" w:themeColor="accent5"/>
+          <w:left w:val="nil"/>
+          <w:bottom w:val="single" w:sz="8" w:space="0" w:color="4BACC6" w:themeColor="accent5"/>
+          <w:right w:val="nil"/>
+          <w:insideH w:val="nil"/>
+          <w:insideV w:val="nil"/>
+        </w:tcBorders>
+      </w:tcPr>
+    </w:tblStylePr>
+    <w:tblStylePr w:type="firstCol">
+      <w:rPr>
+        <w:b/>
+        <w:bCs/>
+      </w:rPr>
+    </w:tblStylePr>
+    <w:tblStylePr w:type="lastCol">
+      <w:rPr>
+        <w:b/>
+        <w:bCs/>
+      </w:rPr>
+    </w:tblStylePr>
+    <w:tblStylePr w:type="band1Vert">
+      <w:tblPr/>
+      <w:tcPr>
+        <w:tcBorders>
+          <w:left w:val="nil"/>
+          <w:right w:val="nil"/>
+          <w:insideH w:val="nil"/>
+          <w:insideV w:val="nil"/>
+        </w:tcBorders>
+        <w:shd w:val="clear" w:color="auto" w:fill="D2EAF1" w:themeFill="accent5" w:themeFillTint="3F"/>
+      </w:tcPr>
+    </w:tblStylePr>
+    <w:tblStylePr w:type="band1Horz">
+      <w:tblPr/>
+      <w:tcPr>
+        <w:tcBorders>
+          <w:left w:val="nil"/>
+          <w:right w:val="nil"/>
+          <w:insideH w:val="nil"/>
+          <w:insideV w:val="nil"/>
+        </w:tcBorders>
+        <w:shd w:val="clear" w:color="auto" w:fill="D2EAF1" w:themeFill="accent5" w:themeFillTint="3F"/>
+      </w:tcPr>
+    </w:tblStylePr>
   </w:style>
 </w:styles>
 </file>
@@ -3316,6 +3796,7 @@
   <w:style w:type="character" w:default="1" w:styleId="DefaultParagraphFont">
     <w:name w:val="Default Paragraph Font"/>
     <w:uiPriority w:val="1"/>
+    <w:semiHidden/>
     <w:unhideWhenUsed/>
   </w:style>
   <w:style w:type="table" w:default="1" w:styleId="TableNormal">
@@ -3464,6 +3945,109 @@
       <w:sz w:val="28"/>
       <w:szCs w:val="28"/>
     </w:rPr>
+  </w:style>
+  <w:style w:type="table" w:styleId="LightShading-Accent5">
+    <w:name w:val="Light Shading Accent 5"/>
+    <w:basedOn w:val="TableNormal"/>
+    <w:uiPriority w:val="60"/>
+    <w:rsid w:val="0088487C"/>
+    <w:pPr>
+      <w:spacing w:after="0" w:line="240" w:lineRule="auto"/>
+    </w:pPr>
+    <w:rPr>
+      <w:color w:val="31849B" w:themeColor="accent5" w:themeShade="BF"/>
+    </w:rPr>
+    <w:tblPr>
+      <w:tblStyleRowBandSize w:val="1"/>
+      <w:tblStyleColBandSize w:val="1"/>
+      <w:tblInd w:w="0" w:type="dxa"/>
+      <w:tblBorders>
+        <w:top w:val="single" w:sz="8" w:space="0" w:color="4BACC6" w:themeColor="accent5"/>
+        <w:bottom w:val="single" w:sz="8" w:space="0" w:color="4BACC6" w:themeColor="accent5"/>
+      </w:tblBorders>
+      <w:tblCellMar>
+        <w:top w:w="0" w:type="dxa"/>
+        <w:left w:w="108" w:type="dxa"/>
+        <w:bottom w:w="0" w:type="dxa"/>
+        <w:right w:w="108" w:type="dxa"/>
+      </w:tblCellMar>
+    </w:tblPr>
+    <w:tblStylePr w:type="firstRow">
+      <w:pPr>
+        <w:spacing w:before="0" w:after="0" w:line="240" w:lineRule="auto"/>
+      </w:pPr>
+      <w:rPr>
+        <w:b/>
+        <w:bCs/>
+      </w:rPr>
+      <w:tblPr/>
+      <w:tcPr>
+        <w:tcBorders>
+          <w:top w:val="single" w:sz="8" w:space="0" w:color="4BACC6" w:themeColor="accent5"/>
+          <w:left w:val="nil"/>
+          <w:bottom w:val="single" w:sz="8" w:space="0" w:color="4BACC6" w:themeColor="accent5"/>
+          <w:right w:val="nil"/>
+          <w:insideH w:val="nil"/>
+          <w:insideV w:val="nil"/>
+        </w:tcBorders>
+      </w:tcPr>
+    </w:tblStylePr>
+    <w:tblStylePr w:type="lastRow">
+      <w:pPr>
+        <w:spacing w:before="0" w:after="0" w:line="240" w:lineRule="auto"/>
+      </w:pPr>
+      <w:rPr>
+        <w:b/>
+        <w:bCs/>
+      </w:rPr>
+      <w:tblPr/>
+      <w:tcPr>
+        <w:tcBorders>
+          <w:top w:val="single" w:sz="8" w:space="0" w:color="4BACC6" w:themeColor="accent5"/>
+          <w:left w:val="nil"/>
+          <w:bottom w:val="single" w:sz="8" w:space="0" w:color="4BACC6" w:themeColor="accent5"/>
+          <w:right w:val="nil"/>
+          <w:insideH w:val="nil"/>
+          <w:insideV w:val="nil"/>
+        </w:tcBorders>
+      </w:tcPr>
+    </w:tblStylePr>
+    <w:tblStylePr w:type="firstCol">
+      <w:rPr>
+        <w:b/>
+        <w:bCs/>
+      </w:rPr>
+    </w:tblStylePr>
+    <w:tblStylePr w:type="lastCol">
+      <w:rPr>
+        <w:b/>
+        <w:bCs/>
+      </w:rPr>
+    </w:tblStylePr>
+    <w:tblStylePr w:type="band1Vert">
+      <w:tblPr/>
+      <w:tcPr>
+        <w:tcBorders>
+          <w:left w:val="nil"/>
+          <w:right w:val="nil"/>
+          <w:insideH w:val="nil"/>
+          <w:insideV w:val="nil"/>
+        </w:tcBorders>
+        <w:shd w:val="clear" w:color="auto" w:fill="D2EAF1" w:themeFill="accent5" w:themeFillTint="3F"/>
+      </w:tcPr>
+    </w:tblStylePr>
+    <w:tblStylePr w:type="band1Horz">
+      <w:tblPr/>
+      <w:tcPr>
+        <w:tcBorders>
+          <w:left w:val="nil"/>
+          <w:right w:val="nil"/>
+          <w:insideH w:val="nil"/>
+          <w:insideV w:val="nil"/>
+        </w:tcBorders>
+        <w:shd w:val="clear" w:color="auto" w:fill="D2EAF1" w:themeFill="accent5" w:themeFillTint="3F"/>
+      </w:tcPr>
+    </w:tblStylePr>
   </w:style>
 </w:styles>
 </file>
@@ -3756,7 +4340,7 @@
 </file>
 
 <file path=customXml/itemProps1.xml><?xml version="1.0" encoding="utf-8"?>
-<ds:datastoreItem xmlns:ds="http://schemas.openxmlformats.org/officeDocument/2006/customXml" ds:itemID="{0847EC86-E999-4E3D-8865-9E1E6BA6A68F}">
+<ds:datastoreItem xmlns:ds="http://schemas.openxmlformats.org/officeDocument/2006/customXml" ds:itemID="{26FEE540-851A-4830-BACE-2E41D5013796}">
   <ds:schemaRefs>
     <ds:schemaRef ds:uri="http://schemas.openxmlformats.org/officeDocument/2006/bibliography"/>
   </ds:schemaRefs>

--- a/SOW/הצעת פרוייקט מסמך.docx
+++ b/SOW/הצעת פרוייקט מסמך.docx
@@ -2015,6 +2015,7 @@
           <w:rFonts w:eastAsiaTheme="minorHAnsi"/>
         </w:rPr>
       </w:pPr>
+      <w:bookmarkStart w:id="0" w:name="_GoBack"/>
       <w:r>
         <w:rPr>
           <w:rFonts w:eastAsiaTheme="minorHAnsi"/>
@@ -2050,11 +2051,13 @@
         <w:t>העיקריות</w:t>
       </w:r>
     </w:p>
+    <w:bookmarkEnd w:id="0"/>
     <w:tbl>
       <w:tblPr>
         <w:tblStyle w:val="LightShading-Accent5"/>
         <w:bidiVisual/>
-        <w:tblW w:w="9974" w:type="dxa"/>
+        <w:tblW w:w="11624" w:type="dxa"/>
+        <w:tblInd w:w="-1509" w:type="dxa"/>
         <w:tblLook w:val="04A0" w:firstRow="1" w:lastRow="0" w:firstColumn="1" w:lastColumn="0" w:noHBand="0" w:noVBand="1"/>
       </w:tblPr>
       <w:tblGrid>
@@ -2062,7 +2065,8 @@
         <w:gridCol w:w="2889"/>
         <w:gridCol w:w="1420"/>
         <w:gridCol w:w="1420"/>
-        <w:gridCol w:w="3665"/>
+        <w:gridCol w:w="2905"/>
+        <w:gridCol w:w="2410"/>
       </w:tblGrid>
       <w:tr>
         <w:trPr>
@@ -2075,6 +2079,7 @@
           </w:tcPr>
           <w:p>
             <w:pPr>
+              <w:bidi/>
               <w:rPr>
                 <w:rtl/>
               </w:rPr>
@@ -2146,7 +2151,7 @@
         </w:tc>
         <w:tc>
           <w:tcPr>
-            <w:tcW w:w="3665" w:type="dxa"/>
+            <w:tcW w:w="2905" w:type="dxa"/>
           </w:tcPr>
           <w:p>
             <w:pPr>
@@ -2162,6 +2167,28 @@
                 <w:rtl/>
               </w:rPr>
               <w:t>צעדים להנמכת סיכון</w:t>
+            </w:r>
+          </w:p>
+        </w:tc>
+        <w:tc>
+          <w:tcPr>
+            <w:tcW w:w="2410" w:type="dxa"/>
+          </w:tcPr>
+          <w:p>
+            <w:pPr>
+              <w:bidi/>
+              <w:cnfStyle w:val="100000000000" w:firstRow="1" w:lastRow="0" w:firstColumn="0" w:lastColumn="0" w:oddVBand="0" w:evenVBand="0" w:oddHBand="0" w:evenHBand="0" w:firstRowFirstColumn="0" w:firstRowLastColumn="0" w:lastRowFirstColumn="0" w:lastRowLastColumn="0"/>
+              <w:rPr>
+                <w:rFonts w:hint="cs"/>
+                <w:rtl/>
+              </w:rPr>
+            </w:pPr>
+            <w:r>
+              <w:rPr>
+                <w:rFonts w:hint="cs"/>
+                <w:rtl/>
+              </w:rPr>
+              <w:t>תכנית חליפית</w:t>
             </w:r>
           </w:p>
         </w:tc>
@@ -2177,6 +2204,7 @@
           </w:tcPr>
           <w:p>
             <w:pPr>
+              <w:bidi/>
               <w:rPr>
                 <w:rtl/>
               </w:rPr>
@@ -2255,7 +2283,28 @@
         </w:tc>
         <w:tc>
           <w:tcPr>
-            <w:tcW w:w="3665" w:type="dxa"/>
+            <w:tcW w:w="2905" w:type="dxa"/>
+          </w:tcPr>
+          <w:p>
+            <w:pPr>
+              <w:bidi/>
+              <w:cnfStyle w:val="000000100000" w:firstRow="0" w:lastRow="0" w:firstColumn="0" w:lastColumn="0" w:oddVBand="0" w:evenVBand="0" w:oddHBand="1" w:evenHBand="0" w:firstRowFirstColumn="0" w:firstRowLastColumn="0" w:lastRowFirstColumn="0" w:lastRowLastColumn="0"/>
+              <w:rPr>
+                <w:rtl/>
+              </w:rPr>
+            </w:pPr>
+            <w:r>
+              <w:rPr>
+                <w:rFonts w:hint="cs"/>
+                <w:rtl/>
+              </w:rPr>
+              <w:t>תאום מראש. שכנוע מרכול אחד, והאר יבואו בעקבותיו.</w:t>
+            </w:r>
+          </w:p>
+        </w:tc>
+        <w:tc>
+          <w:tcPr>
+            <w:tcW w:w="2410" w:type="dxa"/>
           </w:tcPr>
           <w:p>
             <w:pPr>
@@ -2279,6 +2328,7 @@
               <w:bidi/>
               <w:cnfStyle w:val="000000100000" w:firstRow="0" w:lastRow="0" w:firstColumn="0" w:lastColumn="0" w:oddVBand="0" w:evenVBand="0" w:oddHBand="1" w:evenHBand="0" w:firstRowFirstColumn="0" w:firstRowLastColumn="0" w:lastRowFirstColumn="0" w:lastRowLastColumn="0"/>
               <w:rPr>
+                <w:rFonts w:hint="cs"/>
                 <w:rtl/>
               </w:rPr>
             </w:pPr>
@@ -2300,6 +2350,7 @@
           </w:tcPr>
           <w:p>
             <w:pPr>
+              <w:bidi/>
               <w:rPr>
                 <w:rtl/>
               </w:rPr>
@@ -2378,7 +2429,7 @@
         </w:tc>
         <w:tc>
           <w:tcPr>
-            <w:tcW w:w="3665" w:type="dxa"/>
+            <w:tcW w:w="2905" w:type="dxa"/>
           </w:tcPr>
           <w:p>
             <w:pPr>
@@ -2393,16 +2444,29 @@
                 <w:rFonts w:hint="cs"/>
                 <w:rtl/>
               </w:rPr>
-              <w:t>בדיק</w:t>
+              <w:t>בדיקה לפני שליחה והצגת הודעה למשתמש</w:t>
             </w:r>
-            <w:bookmarkStart w:id="0" w:name="_GoBack"/>
-            <w:bookmarkEnd w:id="0"/>
+          </w:p>
+        </w:tc>
+        <w:tc>
+          <w:tcPr>
+            <w:tcW w:w="2410" w:type="dxa"/>
+          </w:tcPr>
+          <w:p>
+            <w:pPr>
+              <w:bidi/>
+              <w:cnfStyle w:val="000000000000" w:firstRow="0" w:lastRow="0" w:firstColumn="0" w:lastColumn="0" w:oddVBand="0" w:evenVBand="0" w:oddHBand="0" w:evenHBand="0" w:firstRowFirstColumn="0" w:firstRowLastColumn="0" w:lastRowFirstColumn="0" w:lastRowLastColumn="0"/>
+              <w:rPr>
+                <w:rFonts w:hint="cs"/>
+                <w:rtl/>
+              </w:rPr>
+            </w:pPr>
             <w:r>
               <w:rPr>
                 <w:rFonts w:hint="cs"/>
                 <w:rtl/>
               </w:rPr>
-              <w:t>ה לפני שליחה והצגת הודעה למשתמש</w:t>
+              <w:t>אם אין תקשורת, לא ניתן לספק שירות.</w:t>
             </w:r>
           </w:p>
         </w:tc>
@@ -2418,6 +2482,7 @@
           </w:tcPr>
           <w:p>
             <w:pPr>
+              <w:bidi/>
               <w:rPr>
                 <w:rtl/>
               </w:rPr>
@@ -2496,7 +2561,7 @@
         </w:tc>
         <w:tc>
           <w:tcPr>
-            <w:tcW w:w="3665" w:type="dxa"/>
+            <w:tcW w:w="2905" w:type="dxa"/>
           </w:tcPr>
           <w:p>
             <w:pPr>
@@ -2512,6 +2577,28 @@
                 <w:rtl/>
               </w:rPr>
               <w:t>בדיקה לפני נסיון התקשרות</w:t>
+            </w:r>
+          </w:p>
+        </w:tc>
+        <w:tc>
+          <w:tcPr>
+            <w:tcW w:w="2410" w:type="dxa"/>
+          </w:tcPr>
+          <w:p>
+            <w:pPr>
+              <w:bidi/>
+              <w:cnfStyle w:val="000000100000" w:firstRow="0" w:lastRow="0" w:firstColumn="0" w:lastColumn="0" w:oddVBand="0" w:evenVBand="0" w:oddHBand="1" w:evenHBand="0" w:firstRowFirstColumn="0" w:firstRowLastColumn="0" w:lastRowFirstColumn="0" w:lastRowLastColumn="0"/>
+              <w:rPr>
+                <w:rFonts w:hint="cs"/>
+                <w:rtl/>
+              </w:rPr>
+            </w:pPr>
+            <w:r>
+              <w:rPr>
+                <w:rFonts w:hint="cs"/>
+                <w:rtl/>
+              </w:rPr>
+              <w:t>אם אין תקשורת, לא ניתן לספק שירות.</w:t>
             </w:r>
           </w:p>
         </w:tc>
@@ -2524,6 +2611,7 @@
           </w:tcPr>
           <w:p>
             <w:pPr>
+              <w:bidi/>
               <w:rPr>
                 <w:rFonts w:hint="cs"/>
                 <w:rtl/>
@@ -2606,7 +2694,7 @@
         </w:tc>
         <w:tc>
           <w:tcPr>
-            <w:tcW w:w="3665" w:type="dxa"/>
+            <w:tcW w:w="2905" w:type="dxa"/>
           </w:tcPr>
           <w:p>
             <w:pPr>
@@ -2622,7 +2710,29 @@
                 <w:rFonts w:hint="cs"/>
                 <w:rtl/>
               </w:rPr>
-              <w:t>שיתוף פעולה עם מרכולים. עדכון ע"י משתמשים עם הרשאות.</w:t>
+              <w:t xml:space="preserve">שיתוף פעולה עם מרכולים. </w:t>
+            </w:r>
+          </w:p>
+        </w:tc>
+        <w:tc>
+          <w:tcPr>
+            <w:tcW w:w="2410" w:type="dxa"/>
+          </w:tcPr>
+          <w:p>
+            <w:pPr>
+              <w:bidi/>
+              <w:cnfStyle w:val="000000000000" w:firstRow="0" w:lastRow="0" w:firstColumn="0" w:lastColumn="0" w:oddVBand="0" w:evenVBand="0" w:oddHBand="0" w:evenHBand="0" w:firstRowFirstColumn="0" w:firstRowLastColumn="0" w:lastRowFirstColumn="0" w:lastRowLastColumn="0"/>
+              <w:rPr>
+                <w:rFonts w:hint="cs"/>
+                <w:rtl/>
+              </w:rPr>
+            </w:pPr>
+            <w:r>
+              <w:rPr>
+                <w:rFonts w:hint="cs"/>
+                <w:rtl/>
+              </w:rPr>
+              <w:t>עדכון ע"י משתמשים עם הרשאות.</w:t>
             </w:r>
           </w:p>
         </w:tc>
@@ -2633,6 +2743,7 @@
         <w:bidi/>
         <w:ind w:left="-7"/>
         <w:rPr>
+          <w:rFonts w:hint="cs"/>
           <w:sz w:val="24"/>
           <w:szCs w:val="24"/>
           <w:rtl/>
@@ -4340,7 +4451,7 @@
 </file>
 
 <file path=customXml/itemProps1.xml><?xml version="1.0" encoding="utf-8"?>
-<ds:datastoreItem xmlns:ds="http://schemas.openxmlformats.org/officeDocument/2006/customXml" ds:itemID="{26FEE540-851A-4830-BACE-2E41D5013796}">
+<ds:datastoreItem xmlns:ds="http://schemas.openxmlformats.org/officeDocument/2006/customXml" ds:itemID="{53BC10DE-B2E7-4DFA-ABE3-5967C959FD4B}">
   <ds:schemaRefs>
     <ds:schemaRef ds:uri="http://schemas.openxmlformats.org/officeDocument/2006/bibliography"/>
   </ds:schemaRefs>
